--- a/Project Vision Document (PVD).docx
+++ b/Project Vision Document (PVD).docx
@@ -2176,6 +2176,7 @@
           <w:p>
             <w:pPr>
               <w:pStyle w:val="Tabletext"/>
+              <w:ind w:left="720" w:hanging="720"/>
               <w:rPr>
                 <w:color w:val="FF0000"/>
               </w:rPr>
@@ -2184,7 +2185,7 @@
               <w:rPr>
                 <w:color w:val="FF0000"/>
               </w:rPr>
-              <w:t>-</w:t>
+              <w:t>TBA</w:t>
             </w:r>
           </w:p>
         </w:tc>
@@ -2591,7 +2592,7 @@
           <w:tab w:val="left" w:pos="432"/>
         </w:tabs>
         <w:rPr>
-          <w:rFonts w:asciiTheme="minorHAnsi" w:eastAsiaTheme="minorEastAsia" w:hAnsiTheme="minorHAnsi" w:cstheme="minorBidi"/>
+          <w:rFonts w:eastAsiaTheme="minorEastAsia"/>
           <w:noProof/>
           <w:kern w:val="2"/>
           <w:sz w:val="24"/>
@@ -2601,23 +2602,37 @@
         </w:rPr>
       </w:pPr>
       <w:r>
+        <w:rPr>
+          <w:sz w:val="24"/>
+          <w:szCs w:val="24"/>
+        </w:rPr>
         <w:fldChar w:fldCharType="begin"/>
       </w:r>
       <w:r>
+        <w:rPr>
+          <w:sz w:val="24"/>
+          <w:szCs w:val="24"/>
+        </w:rPr>
         <w:instrText xml:space="preserve"> TOC \o "1-3" </w:instrText>
       </w:r>
       <w:r>
+        <w:rPr>
+          <w:sz w:val="24"/>
+          <w:szCs w:val="24"/>
+        </w:rPr>
         <w:fldChar w:fldCharType="separate"/>
       </w:r>
       <w:r>
         <w:rPr>
           <w:noProof/>
+          <w:sz w:val="24"/>
+          <w:szCs w:val="24"/>
         </w:rPr>
         <w:t>1.</w:t>
       </w:r>
       <w:r>
         <w:rPr>
-          <w:rFonts w:asciiTheme="minorHAnsi" w:eastAsiaTheme="minorEastAsia" w:hAnsiTheme="minorHAnsi" w:cstheme="minorBidi"/>
+          <w:rFonts w:eastAsiaTheme="minorEastAsia"/>
           <w:noProof/>
           <w:kern w:val="2"/>
           <w:sz w:val="24"/>
@@ -2630,47 +2645,63 @@
       <w:r>
         <w:rPr>
           <w:noProof/>
+          <w:sz w:val="24"/>
+          <w:szCs w:val="24"/>
         </w:rPr>
         <w:t>Introduction</w:t>
       </w:r>
       <w:r>
         <w:rPr>
           <w:noProof/>
+          <w:sz w:val="24"/>
+          <w:szCs w:val="24"/>
         </w:rPr>
         <w:tab/>
       </w:r>
       <w:r>
         <w:rPr>
           <w:noProof/>
+          <w:sz w:val="24"/>
+          <w:szCs w:val="24"/>
         </w:rPr>
         <w:fldChar w:fldCharType="begin"/>
       </w:r>
       <w:r>
         <w:rPr>
           <w:noProof/>
+          <w:sz w:val="24"/>
+          <w:szCs w:val="24"/>
         </w:rPr>
         <w:instrText xml:space="preserve"> PAGEREF _Toc177600451 \h </w:instrText>
       </w:r>
       <w:r>
         <w:rPr>
           <w:noProof/>
-        </w:rPr>
-      </w:r>
-      <w:r>
-        <w:rPr>
-          <w:noProof/>
+          <w:sz w:val="24"/>
+          <w:szCs w:val="24"/>
+        </w:rPr>
+      </w:r>
+      <w:r>
+        <w:rPr>
+          <w:noProof/>
+          <w:sz w:val="24"/>
+          <w:szCs w:val="24"/>
         </w:rPr>
         <w:fldChar w:fldCharType="separate"/>
       </w:r>
       <w:r>
         <w:rPr>
           <w:noProof/>
+          <w:sz w:val="24"/>
+          <w:szCs w:val="24"/>
         </w:rPr>
         <w:t>6</w:t>
       </w:r>
       <w:r>
         <w:rPr>
           <w:noProof/>
+          <w:sz w:val="24"/>
+          <w:szCs w:val="24"/>
         </w:rPr>
         <w:fldChar w:fldCharType="end"/>
       </w:r>
@@ -2682,7 +2713,7 @@
           <w:tab w:val="left" w:pos="1000"/>
         </w:tabs>
         <w:rPr>
-          <w:rFonts w:asciiTheme="minorHAnsi" w:eastAsiaTheme="minorEastAsia" w:hAnsiTheme="minorHAnsi" w:cstheme="minorBidi"/>
+          <w:rFonts w:eastAsiaTheme="minorEastAsia"/>
           <w:noProof/>
           <w:kern w:val="2"/>
           <w:sz w:val="24"/>
@@ -2694,12 +2725,14 @@
       <w:r>
         <w:rPr>
           <w:noProof/>
+          <w:sz w:val="24"/>
+          <w:szCs w:val="24"/>
         </w:rPr>
         <w:t>1.1</w:t>
       </w:r>
       <w:r>
         <w:rPr>
-          <w:rFonts w:asciiTheme="minorHAnsi" w:eastAsiaTheme="minorEastAsia" w:hAnsiTheme="minorHAnsi" w:cstheme="minorBidi"/>
+          <w:rFonts w:eastAsiaTheme="minorEastAsia"/>
           <w:noProof/>
           <w:kern w:val="2"/>
           <w:sz w:val="24"/>
@@ -2712,47 +2745,63 @@
       <w:r>
         <w:rPr>
           <w:noProof/>
+          <w:sz w:val="24"/>
+          <w:szCs w:val="24"/>
         </w:rPr>
         <w:t>Purpose of the Document</w:t>
       </w:r>
       <w:r>
         <w:rPr>
           <w:noProof/>
+          <w:sz w:val="24"/>
+          <w:szCs w:val="24"/>
         </w:rPr>
         <w:tab/>
       </w:r>
       <w:r>
         <w:rPr>
           <w:noProof/>
+          <w:sz w:val="24"/>
+          <w:szCs w:val="24"/>
         </w:rPr>
         <w:fldChar w:fldCharType="begin"/>
       </w:r>
       <w:r>
         <w:rPr>
           <w:noProof/>
+          <w:sz w:val="24"/>
+          <w:szCs w:val="24"/>
         </w:rPr>
         <w:instrText xml:space="preserve"> PAGEREF _Toc177600452 \h </w:instrText>
       </w:r>
       <w:r>
         <w:rPr>
           <w:noProof/>
-        </w:rPr>
-      </w:r>
-      <w:r>
-        <w:rPr>
-          <w:noProof/>
+          <w:sz w:val="24"/>
+          <w:szCs w:val="24"/>
+        </w:rPr>
+      </w:r>
+      <w:r>
+        <w:rPr>
+          <w:noProof/>
+          <w:sz w:val="24"/>
+          <w:szCs w:val="24"/>
         </w:rPr>
         <w:fldChar w:fldCharType="separate"/>
       </w:r>
       <w:r>
         <w:rPr>
           <w:noProof/>
+          <w:sz w:val="24"/>
+          <w:szCs w:val="24"/>
         </w:rPr>
         <w:t>6</w:t>
       </w:r>
       <w:r>
         <w:rPr>
           <w:noProof/>
+          <w:sz w:val="24"/>
+          <w:szCs w:val="24"/>
         </w:rPr>
         <w:fldChar w:fldCharType="end"/>
       </w:r>
@@ -2764,7 +2813,7 @@
           <w:tab w:val="left" w:pos="1000"/>
         </w:tabs>
         <w:rPr>
-          <w:rFonts w:asciiTheme="minorHAnsi" w:eastAsiaTheme="minorEastAsia" w:hAnsiTheme="minorHAnsi" w:cstheme="minorBidi"/>
+          <w:rFonts w:eastAsiaTheme="minorEastAsia"/>
           <w:noProof/>
           <w:kern w:val="2"/>
           <w:sz w:val="24"/>
@@ -2776,12 +2825,14 @@
       <w:r>
         <w:rPr>
           <w:noProof/>
+          <w:sz w:val="24"/>
+          <w:szCs w:val="24"/>
         </w:rPr>
         <w:t>1.2</w:t>
       </w:r>
       <w:r>
         <w:rPr>
-          <w:rFonts w:asciiTheme="minorHAnsi" w:eastAsiaTheme="minorEastAsia" w:hAnsiTheme="minorHAnsi" w:cstheme="minorBidi"/>
+          <w:rFonts w:eastAsiaTheme="minorEastAsia"/>
           <w:noProof/>
           <w:kern w:val="2"/>
           <w:sz w:val="24"/>
@@ -2794,47 +2845,63 @@
       <w:r>
         <w:rPr>
           <w:noProof/>
+          <w:sz w:val="24"/>
+          <w:szCs w:val="24"/>
         </w:rPr>
         <w:t>Scope of the Document</w:t>
       </w:r>
       <w:r>
         <w:rPr>
           <w:noProof/>
+          <w:sz w:val="24"/>
+          <w:szCs w:val="24"/>
         </w:rPr>
         <w:tab/>
       </w:r>
       <w:r>
         <w:rPr>
           <w:noProof/>
+          <w:sz w:val="24"/>
+          <w:szCs w:val="24"/>
         </w:rPr>
         <w:fldChar w:fldCharType="begin"/>
       </w:r>
       <w:r>
         <w:rPr>
           <w:noProof/>
+          <w:sz w:val="24"/>
+          <w:szCs w:val="24"/>
         </w:rPr>
         <w:instrText xml:space="preserve"> PAGEREF _Toc177600453 \h </w:instrText>
       </w:r>
       <w:r>
         <w:rPr>
           <w:noProof/>
-        </w:rPr>
-      </w:r>
-      <w:r>
-        <w:rPr>
-          <w:noProof/>
+          <w:sz w:val="24"/>
+          <w:szCs w:val="24"/>
+        </w:rPr>
+      </w:r>
+      <w:r>
+        <w:rPr>
+          <w:noProof/>
+          <w:sz w:val="24"/>
+          <w:szCs w:val="24"/>
         </w:rPr>
         <w:fldChar w:fldCharType="separate"/>
       </w:r>
       <w:r>
         <w:rPr>
           <w:noProof/>
+          <w:sz w:val="24"/>
+          <w:szCs w:val="24"/>
         </w:rPr>
         <w:t>6</w:t>
       </w:r>
       <w:r>
         <w:rPr>
           <w:noProof/>
+          <w:sz w:val="24"/>
+          <w:szCs w:val="24"/>
         </w:rPr>
         <w:fldChar w:fldCharType="end"/>
       </w:r>
@@ -2846,7 +2913,7 @@
           <w:tab w:val="left" w:pos="1000"/>
         </w:tabs>
         <w:rPr>
-          <w:rFonts w:asciiTheme="minorHAnsi" w:eastAsiaTheme="minorEastAsia" w:hAnsiTheme="minorHAnsi" w:cstheme="minorBidi"/>
+          <w:rFonts w:eastAsiaTheme="minorEastAsia"/>
           <w:noProof/>
           <w:kern w:val="2"/>
           <w:sz w:val="24"/>
@@ -2858,12 +2925,14 @@
       <w:r>
         <w:rPr>
           <w:noProof/>
+          <w:sz w:val="24"/>
+          <w:szCs w:val="24"/>
         </w:rPr>
         <w:t>1.3</w:t>
       </w:r>
       <w:r>
         <w:rPr>
-          <w:rFonts w:asciiTheme="minorHAnsi" w:eastAsiaTheme="minorEastAsia" w:hAnsiTheme="minorHAnsi" w:cstheme="minorBidi"/>
+          <w:rFonts w:eastAsiaTheme="minorEastAsia"/>
           <w:noProof/>
           <w:kern w:val="2"/>
           <w:sz w:val="24"/>
@@ -2876,47 +2945,63 @@
       <w:r>
         <w:rPr>
           <w:noProof/>
+          <w:sz w:val="24"/>
+          <w:szCs w:val="24"/>
         </w:rPr>
         <w:t>References</w:t>
       </w:r>
       <w:r>
         <w:rPr>
           <w:noProof/>
+          <w:sz w:val="24"/>
+          <w:szCs w:val="24"/>
         </w:rPr>
         <w:tab/>
       </w:r>
       <w:r>
         <w:rPr>
           <w:noProof/>
+          <w:sz w:val="24"/>
+          <w:szCs w:val="24"/>
         </w:rPr>
         <w:fldChar w:fldCharType="begin"/>
       </w:r>
       <w:r>
         <w:rPr>
           <w:noProof/>
+          <w:sz w:val="24"/>
+          <w:szCs w:val="24"/>
         </w:rPr>
         <w:instrText xml:space="preserve"> PAGEREF _Toc177600454 \h </w:instrText>
       </w:r>
       <w:r>
         <w:rPr>
           <w:noProof/>
-        </w:rPr>
-      </w:r>
-      <w:r>
-        <w:rPr>
-          <w:noProof/>
+          <w:sz w:val="24"/>
+          <w:szCs w:val="24"/>
+        </w:rPr>
+      </w:r>
+      <w:r>
+        <w:rPr>
+          <w:noProof/>
+          <w:sz w:val="24"/>
+          <w:szCs w:val="24"/>
         </w:rPr>
         <w:fldChar w:fldCharType="separate"/>
       </w:r>
       <w:r>
         <w:rPr>
           <w:noProof/>
+          <w:sz w:val="24"/>
+          <w:szCs w:val="24"/>
         </w:rPr>
         <w:t>6</w:t>
       </w:r>
       <w:r>
         <w:rPr>
           <w:noProof/>
+          <w:sz w:val="24"/>
+          <w:szCs w:val="24"/>
         </w:rPr>
         <w:fldChar w:fldCharType="end"/>
       </w:r>
@@ -2928,7 +3013,7 @@
           <w:tab w:val="left" w:pos="1000"/>
         </w:tabs>
         <w:rPr>
-          <w:rFonts w:asciiTheme="minorHAnsi" w:eastAsiaTheme="minorEastAsia" w:hAnsiTheme="minorHAnsi" w:cstheme="minorBidi"/>
+          <w:rFonts w:eastAsiaTheme="minorEastAsia"/>
           <w:noProof/>
           <w:kern w:val="2"/>
           <w:sz w:val="24"/>
@@ -2940,12 +3025,14 @@
       <w:r>
         <w:rPr>
           <w:noProof/>
+          <w:sz w:val="24"/>
+          <w:szCs w:val="24"/>
         </w:rPr>
         <w:t>1.4</w:t>
       </w:r>
       <w:r>
         <w:rPr>
-          <w:rFonts w:asciiTheme="minorHAnsi" w:eastAsiaTheme="minorEastAsia" w:hAnsiTheme="minorHAnsi" w:cstheme="minorBidi"/>
+          <w:rFonts w:eastAsiaTheme="minorEastAsia"/>
           <w:noProof/>
           <w:kern w:val="2"/>
           <w:sz w:val="24"/>
@@ -2958,47 +3045,63 @@
       <w:r>
         <w:rPr>
           <w:noProof/>
+          <w:sz w:val="24"/>
+          <w:szCs w:val="24"/>
         </w:rPr>
         <w:t>Definitions, Acronyms, and Abbreviations</w:t>
       </w:r>
       <w:r>
         <w:rPr>
           <w:noProof/>
+          <w:sz w:val="24"/>
+          <w:szCs w:val="24"/>
         </w:rPr>
         <w:tab/>
       </w:r>
       <w:r>
         <w:rPr>
           <w:noProof/>
+          <w:sz w:val="24"/>
+          <w:szCs w:val="24"/>
         </w:rPr>
         <w:fldChar w:fldCharType="begin"/>
       </w:r>
       <w:r>
         <w:rPr>
           <w:noProof/>
+          <w:sz w:val="24"/>
+          <w:szCs w:val="24"/>
         </w:rPr>
         <w:instrText xml:space="preserve"> PAGEREF _Toc177600455 \h </w:instrText>
       </w:r>
       <w:r>
         <w:rPr>
           <w:noProof/>
-        </w:rPr>
-      </w:r>
-      <w:r>
-        <w:rPr>
-          <w:noProof/>
+          <w:sz w:val="24"/>
+          <w:szCs w:val="24"/>
+        </w:rPr>
+      </w:r>
+      <w:r>
+        <w:rPr>
+          <w:noProof/>
+          <w:sz w:val="24"/>
+          <w:szCs w:val="24"/>
         </w:rPr>
         <w:fldChar w:fldCharType="separate"/>
       </w:r>
       <w:r>
         <w:rPr>
           <w:noProof/>
+          <w:sz w:val="24"/>
+          <w:szCs w:val="24"/>
         </w:rPr>
         <w:t>6</w:t>
       </w:r>
       <w:r>
         <w:rPr>
           <w:noProof/>
+          <w:sz w:val="24"/>
+          <w:szCs w:val="24"/>
         </w:rPr>
         <w:fldChar w:fldCharType="end"/>
       </w:r>
@@ -3010,7 +3113,7 @@
           <w:tab w:val="left" w:pos="432"/>
         </w:tabs>
         <w:rPr>
-          <w:rFonts w:asciiTheme="minorHAnsi" w:eastAsiaTheme="minorEastAsia" w:hAnsiTheme="minorHAnsi" w:cstheme="minorBidi"/>
+          <w:rFonts w:eastAsiaTheme="minorEastAsia"/>
           <w:noProof/>
           <w:kern w:val="2"/>
           <w:sz w:val="24"/>
@@ -3022,12 +3125,14 @@
       <w:r>
         <w:rPr>
           <w:noProof/>
+          <w:sz w:val="24"/>
+          <w:szCs w:val="24"/>
         </w:rPr>
         <w:t>2.</w:t>
       </w:r>
       <w:r>
         <w:rPr>
-          <w:rFonts w:asciiTheme="minorHAnsi" w:eastAsiaTheme="minorEastAsia" w:hAnsiTheme="minorHAnsi" w:cstheme="minorBidi"/>
+          <w:rFonts w:eastAsiaTheme="minorEastAsia"/>
           <w:noProof/>
           <w:kern w:val="2"/>
           <w:sz w:val="24"/>
@@ -3040,47 +3145,63 @@
       <w:r>
         <w:rPr>
           <w:noProof/>
+          <w:sz w:val="24"/>
+          <w:szCs w:val="24"/>
         </w:rPr>
         <w:t>Positioning</w:t>
       </w:r>
       <w:r>
         <w:rPr>
           <w:noProof/>
+          <w:sz w:val="24"/>
+          <w:szCs w:val="24"/>
         </w:rPr>
         <w:tab/>
       </w:r>
       <w:r>
         <w:rPr>
           <w:noProof/>
+          <w:sz w:val="24"/>
+          <w:szCs w:val="24"/>
         </w:rPr>
         <w:fldChar w:fldCharType="begin"/>
       </w:r>
       <w:r>
         <w:rPr>
           <w:noProof/>
+          <w:sz w:val="24"/>
+          <w:szCs w:val="24"/>
         </w:rPr>
         <w:instrText xml:space="preserve"> PAGEREF _Toc177600456 \h </w:instrText>
       </w:r>
       <w:r>
         <w:rPr>
           <w:noProof/>
-        </w:rPr>
-      </w:r>
-      <w:r>
-        <w:rPr>
-          <w:noProof/>
+          <w:sz w:val="24"/>
+          <w:szCs w:val="24"/>
+        </w:rPr>
+      </w:r>
+      <w:r>
+        <w:rPr>
+          <w:noProof/>
+          <w:sz w:val="24"/>
+          <w:szCs w:val="24"/>
         </w:rPr>
         <w:fldChar w:fldCharType="separate"/>
       </w:r>
       <w:r>
         <w:rPr>
           <w:noProof/>
+          <w:sz w:val="24"/>
+          <w:szCs w:val="24"/>
         </w:rPr>
         <w:t>6</w:t>
       </w:r>
       <w:r>
         <w:rPr>
           <w:noProof/>
+          <w:sz w:val="24"/>
+          <w:szCs w:val="24"/>
         </w:rPr>
         <w:fldChar w:fldCharType="end"/>
       </w:r>
@@ -3092,7 +3213,7 @@
           <w:tab w:val="left" w:pos="1000"/>
         </w:tabs>
         <w:rPr>
-          <w:rFonts w:asciiTheme="minorHAnsi" w:eastAsiaTheme="minorEastAsia" w:hAnsiTheme="minorHAnsi" w:cstheme="minorBidi"/>
+          <w:rFonts w:eastAsiaTheme="minorEastAsia"/>
           <w:noProof/>
           <w:kern w:val="2"/>
           <w:sz w:val="24"/>
@@ -3104,12 +3225,14 @@
       <w:r>
         <w:rPr>
           <w:noProof/>
+          <w:sz w:val="24"/>
+          <w:szCs w:val="24"/>
         </w:rPr>
         <w:t>2.1</w:t>
       </w:r>
       <w:r>
         <w:rPr>
-          <w:rFonts w:asciiTheme="minorHAnsi" w:eastAsiaTheme="minorEastAsia" w:hAnsiTheme="minorHAnsi" w:cstheme="minorBidi"/>
+          <w:rFonts w:eastAsiaTheme="minorEastAsia"/>
           <w:noProof/>
           <w:kern w:val="2"/>
           <w:sz w:val="24"/>
@@ -3122,47 +3245,63 @@
       <w:r>
         <w:rPr>
           <w:noProof/>
+          <w:sz w:val="24"/>
+          <w:szCs w:val="24"/>
         </w:rPr>
         <w:t>Business Opportunity</w:t>
       </w:r>
       <w:r>
         <w:rPr>
           <w:noProof/>
+          <w:sz w:val="24"/>
+          <w:szCs w:val="24"/>
         </w:rPr>
         <w:tab/>
       </w:r>
       <w:r>
         <w:rPr>
           <w:noProof/>
+          <w:sz w:val="24"/>
+          <w:szCs w:val="24"/>
         </w:rPr>
         <w:fldChar w:fldCharType="begin"/>
       </w:r>
       <w:r>
         <w:rPr>
           <w:noProof/>
+          <w:sz w:val="24"/>
+          <w:szCs w:val="24"/>
         </w:rPr>
         <w:instrText xml:space="preserve"> PAGEREF _Toc177600457 \h </w:instrText>
       </w:r>
       <w:r>
         <w:rPr>
           <w:noProof/>
-        </w:rPr>
-      </w:r>
-      <w:r>
-        <w:rPr>
-          <w:noProof/>
+          <w:sz w:val="24"/>
+          <w:szCs w:val="24"/>
+        </w:rPr>
+      </w:r>
+      <w:r>
+        <w:rPr>
+          <w:noProof/>
+          <w:sz w:val="24"/>
+          <w:szCs w:val="24"/>
         </w:rPr>
         <w:fldChar w:fldCharType="separate"/>
       </w:r>
       <w:r>
         <w:rPr>
           <w:noProof/>
+          <w:sz w:val="24"/>
+          <w:szCs w:val="24"/>
         </w:rPr>
         <w:t>6</w:t>
       </w:r>
       <w:r>
         <w:rPr>
           <w:noProof/>
+          <w:sz w:val="24"/>
+          <w:szCs w:val="24"/>
         </w:rPr>
         <w:fldChar w:fldCharType="end"/>
       </w:r>
@@ -3174,7 +3313,7 @@
           <w:tab w:val="left" w:pos="1000"/>
         </w:tabs>
         <w:rPr>
-          <w:rFonts w:asciiTheme="minorHAnsi" w:eastAsiaTheme="minorEastAsia" w:hAnsiTheme="minorHAnsi" w:cstheme="minorBidi"/>
+          <w:rFonts w:eastAsiaTheme="minorEastAsia"/>
           <w:noProof/>
           <w:kern w:val="2"/>
           <w:sz w:val="24"/>
@@ -3186,12 +3325,14 @@
       <w:r>
         <w:rPr>
           <w:noProof/>
+          <w:sz w:val="24"/>
+          <w:szCs w:val="24"/>
         </w:rPr>
         <w:t>2.2</w:t>
       </w:r>
       <w:r>
         <w:rPr>
-          <w:rFonts w:asciiTheme="minorHAnsi" w:eastAsiaTheme="minorEastAsia" w:hAnsiTheme="minorHAnsi" w:cstheme="minorBidi"/>
+          <w:rFonts w:eastAsiaTheme="minorEastAsia"/>
           <w:noProof/>
           <w:kern w:val="2"/>
           <w:sz w:val="24"/>
@@ -3204,47 +3345,63 @@
       <w:r>
         <w:rPr>
           <w:noProof/>
+          <w:sz w:val="24"/>
+          <w:szCs w:val="24"/>
         </w:rPr>
         <w:t>Problem Statement</w:t>
       </w:r>
       <w:r>
         <w:rPr>
           <w:noProof/>
+          <w:sz w:val="24"/>
+          <w:szCs w:val="24"/>
         </w:rPr>
         <w:tab/>
       </w:r>
       <w:r>
         <w:rPr>
           <w:noProof/>
+          <w:sz w:val="24"/>
+          <w:szCs w:val="24"/>
         </w:rPr>
         <w:fldChar w:fldCharType="begin"/>
       </w:r>
       <w:r>
         <w:rPr>
           <w:noProof/>
+          <w:sz w:val="24"/>
+          <w:szCs w:val="24"/>
         </w:rPr>
         <w:instrText xml:space="preserve"> PAGEREF _Toc177600458 \h </w:instrText>
       </w:r>
       <w:r>
         <w:rPr>
           <w:noProof/>
-        </w:rPr>
-      </w:r>
-      <w:r>
-        <w:rPr>
-          <w:noProof/>
+          <w:sz w:val="24"/>
+          <w:szCs w:val="24"/>
+        </w:rPr>
+      </w:r>
+      <w:r>
+        <w:rPr>
+          <w:noProof/>
+          <w:sz w:val="24"/>
+          <w:szCs w:val="24"/>
         </w:rPr>
         <w:fldChar w:fldCharType="separate"/>
       </w:r>
       <w:r>
         <w:rPr>
           <w:noProof/>
+          <w:sz w:val="24"/>
+          <w:szCs w:val="24"/>
         </w:rPr>
         <w:t>6</w:t>
       </w:r>
       <w:r>
         <w:rPr>
           <w:noProof/>
+          <w:sz w:val="24"/>
+          <w:szCs w:val="24"/>
         </w:rPr>
         <w:fldChar w:fldCharType="end"/>
       </w:r>
@@ -3256,7 +3413,7 @@
           <w:tab w:val="left" w:pos="1000"/>
         </w:tabs>
         <w:rPr>
-          <w:rFonts w:asciiTheme="minorHAnsi" w:eastAsiaTheme="minorEastAsia" w:hAnsiTheme="minorHAnsi" w:cstheme="minorBidi"/>
+          <w:rFonts w:eastAsiaTheme="minorEastAsia"/>
           <w:noProof/>
           <w:kern w:val="2"/>
           <w:sz w:val="24"/>
@@ -3268,12 +3425,14 @@
       <w:r>
         <w:rPr>
           <w:noProof/>
+          <w:sz w:val="24"/>
+          <w:szCs w:val="24"/>
         </w:rPr>
         <w:t>2.3</w:t>
       </w:r>
       <w:r>
         <w:rPr>
-          <w:rFonts w:asciiTheme="minorHAnsi" w:eastAsiaTheme="minorEastAsia" w:hAnsiTheme="minorHAnsi" w:cstheme="minorBidi"/>
+          <w:rFonts w:eastAsiaTheme="minorEastAsia"/>
           <w:noProof/>
           <w:kern w:val="2"/>
           <w:sz w:val="24"/>
@@ -3286,47 +3445,63 @@
       <w:r>
         <w:rPr>
           <w:noProof/>
+          <w:sz w:val="24"/>
+          <w:szCs w:val="24"/>
         </w:rPr>
         <w:t>Product Position Statement</w:t>
       </w:r>
       <w:r>
         <w:rPr>
           <w:noProof/>
+          <w:sz w:val="24"/>
+          <w:szCs w:val="24"/>
         </w:rPr>
         <w:tab/>
       </w:r>
       <w:r>
         <w:rPr>
           <w:noProof/>
+          <w:sz w:val="24"/>
+          <w:szCs w:val="24"/>
         </w:rPr>
         <w:fldChar w:fldCharType="begin"/>
       </w:r>
       <w:r>
         <w:rPr>
           <w:noProof/>
+          <w:sz w:val="24"/>
+          <w:szCs w:val="24"/>
         </w:rPr>
         <w:instrText xml:space="preserve"> PAGEREF _Toc177600459 \h </w:instrText>
       </w:r>
       <w:r>
         <w:rPr>
           <w:noProof/>
-        </w:rPr>
-      </w:r>
-      <w:r>
-        <w:rPr>
-          <w:noProof/>
+          <w:sz w:val="24"/>
+          <w:szCs w:val="24"/>
+        </w:rPr>
+      </w:r>
+      <w:r>
+        <w:rPr>
+          <w:noProof/>
+          <w:sz w:val="24"/>
+          <w:szCs w:val="24"/>
         </w:rPr>
         <w:fldChar w:fldCharType="separate"/>
       </w:r>
       <w:r>
         <w:rPr>
           <w:noProof/>
+          <w:sz w:val="24"/>
+          <w:szCs w:val="24"/>
         </w:rPr>
         <w:t>6</w:t>
       </w:r>
       <w:r>
         <w:rPr>
           <w:noProof/>
+          <w:sz w:val="24"/>
+          <w:szCs w:val="24"/>
         </w:rPr>
         <w:fldChar w:fldCharType="end"/>
       </w:r>
@@ -3338,7 +3513,7 @@
           <w:tab w:val="left" w:pos="432"/>
         </w:tabs>
         <w:rPr>
-          <w:rFonts w:asciiTheme="minorHAnsi" w:eastAsiaTheme="minorEastAsia" w:hAnsiTheme="minorHAnsi" w:cstheme="minorBidi"/>
+          <w:rFonts w:eastAsiaTheme="minorEastAsia"/>
           <w:noProof/>
           <w:kern w:val="2"/>
           <w:sz w:val="24"/>
@@ -3350,12 +3525,14 @@
       <w:r>
         <w:rPr>
           <w:noProof/>
+          <w:sz w:val="24"/>
+          <w:szCs w:val="24"/>
         </w:rPr>
         <w:t>3.</w:t>
       </w:r>
       <w:r>
         <w:rPr>
-          <w:rFonts w:asciiTheme="minorHAnsi" w:eastAsiaTheme="minorEastAsia" w:hAnsiTheme="minorHAnsi" w:cstheme="minorBidi"/>
+          <w:rFonts w:eastAsiaTheme="minorEastAsia"/>
           <w:noProof/>
           <w:kern w:val="2"/>
           <w:sz w:val="24"/>
@@ -3368,47 +3545,63 @@
       <w:r>
         <w:rPr>
           <w:noProof/>
+          <w:sz w:val="24"/>
+          <w:szCs w:val="24"/>
         </w:rPr>
         <w:t>Stakeholder and User Descriptions</w:t>
       </w:r>
       <w:r>
         <w:rPr>
           <w:noProof/>
+          <w:sz w:val="24"/>
+          <w:szCs w:val="24"/>
         </w:rPr>
         <w:tab/>
       </w:r>
       <w:r>
         <w:rPr>
           <w:noProof/>
+          <w:sz w:val="24"/>
+          <w:szCs w:val="24"/>
         </w:rPr>
         <w:fldChar w:fldCharType="begin"/>
       </w:r>
       <w:r>
         <w:rPr>
           <w:noProof/>
+          <w:sz w:val="24"/>
+          <w:szCs w:val="24"/>
         </w:rPr>
         <w:instrText xml:space="preserve"> PAGEREF _Toc177600460 \h </w:instrText>
       </w:r>
       <w:r>
         <w:rPr>
           <w:noProof/>
-        </w:rPr>
-      </w:r>
-      <w:r>
-        <w:rPr>
-          <w:noProof/>
+          <w:sz w:val="24"/>
+          <w:szCs w:val="24"/>
+        </w:rPr>
+      </w:r>
+      <w:r>
+        <w:rPr>
+          <w:noProof/>
+          <w:sz w:val="24"/>
+          <w:szCs w:val="24"/>
         </w:rPr>
         <w:fldChar w:fldCharType="separate"/>
       </w:r>
       <w:r>
         <w:rPr>
           <w:noProof/>
+          <w:sz w:val="24"/>
+          <w:szCs w:val="24"/>
         </w:rPr>
         <w:t>7</w:t>
       </w:r>
       <w:r>
         <w:rPr>
           <w:noProof/>
+          <w:sz w:val="24"/>
+          <w:szCs w:val="24"/>
         </w:rPr>
         <w:fldChar w:fldCharType="end"/>
       </w:r>
@@ -3420,7 +3613,7 @@
           <w:tab w:val="left" w:pos="1000"/>
         </w:tabs>
         <w:rPr>
-          <w:rFonts w:asciiTheme="minorHAnsi" w:eastAsiaTheme="minorEastAsia" w:hAnsiTheme="minorHAnsi" w:cstheme="minorBidi"/>
+          <w:rFonts w:eastAsiaTheme="minorEastAsia"/>
           <w:noProof/>
           <w:kern w:val="2"/>
           <w:sz w:val="24"/>
@@ -3432,12 +3625,14 @@
       <w:r>
         <w:rPr>
           <w:noProof/>
+          <w:sz w:val="24"/>
+          <w:szCs w:val="24"/>
         </w:rPr>
         <w:t>3.1</w:t>
       </w:r>
       <w:r>
         <w:rPr>
-          <w:rFonts w:asciiTheme="minorHAnsi" w:eastAsiaTheme="minorEastAsia" w:hAnsiTheme="minorHAnsi" w:cstheme="minorBidi"/>
+          <w:rFonts w:eastAsiaTheme="minorEastAsia"/>
           <w:noProof/>
           <w:kern w:val="2"/>
           <w:sz w:val="24"/>
@@ -3450,47 +3645,63 @@
       <w:r>
         <w:rPr>
           <w:noProof/>
+          <w:sz w:val="24"/>
+          <w:szCs w:val="24"/>
         </w:rPr>
         <w:t>Stakeholder Summary</w:t>
       </w:r>
       <w:r>
         <w:rPr>
           <w:noProof/>
+          <w:sz w:val="24"/>
+          <w:szCs w:val="24"/>
         </w:rPr>
         <w:tab/>
       </w:r>
       <w:r>
         <w:rPr>
           <w:noProof/>
+          <w:sz w:val="24"/>
+          <w:szCs w:val="24"/>
         </w:rPr>
         <w:fldChar w:fldCharType="begin"/>
       </w:r>
       <w:r>
         <w:rPr>
           <w:noProof/>
+          <w:sz w:val="24"/>
+          <w:szCs w:val="24"/>
         </w:rPr>
         <w:instrText xml:space="preserve"> PAGEREF _Toc177600461 \h </w:instrText>
       </w:r>
       <w:r>
         <w:rPr>
           <w:noProof/>
-        </w:rPr>
-      </w:r>
-      <w:r>
-        <w:rPr>
-          <w:noProof/>
+          <w:sz w:val="24"/>
+          <w:szCs w:val="24"/>
+        </w:rPr>
+      </w:r>
+      <w:r>
+        <w:rPr>
+          <w:noProof/>
+          <w:sz w:val="24"/>
+          <w:szCs w:val="24"/>
         </w:rPr>
         <w:fldChar w:fldCharType="separate"/>
       </w:r>
       <w:r>
         <w:rPr>
           <w:noProof/>
+          <w:sz w:val="24"/>
+          <w:szCs w:val="24"/>
         </w:rPr>
         <w:t>7</w:t>
       </w:r>
       <w:r>
         <w:rPr>
           <w:noProof/>
+          <w:sz w:val="24"/>
+          <w:szCs w:val="24"/>
         </w:rPr>
         <w:fldChar w:fldCharType="end"/>
       </w:r>
@@ -3502,7 +3713,7 @@
           <w:tab w:val="left" w:pos="1000"/>
         </w:tabs>
         <w:rPr>
-          <w:rFonts w:asciiTheme="minorHAnsi" w:eastAsiaTheme="minorEastAsia" w:hAnsiTheme="minorHAnsi" w:cstheme="minorBidi"/>
+          <w:rFonts w:eastAsiaTheme="minorEastAsia"/>
           <w:noProof/>
           <w:kern w:val="2"/>
           <w:sz w:val="24"/>
@@ -3514,12 +3725,14 @@
       <w:r>
         <w:rPr>
           <w:noProof/>
+          <w:sz w:val="24"/>
+          <w:szCs w:val="24"/>
         </w:rPr>
         <w:t>3.2</w:t>
       </w:r>
       <w:r>
         <w:rPr>
-          <w:rFonts w:asciiTheme="minorHAnsi" w:eastAsiaTheme="minorEastAsia" w:hAnsiTheme="minorHAnsi" w:cstheme="minorBidi"/>
+          <w:rFonts w:eastAsiaTheme="minorEastAsia"/>
           <w:noProof/>
           <w:kern w:val="2"/>
           <w:sz w:val="24"/>
@@ -3532,47 +3745,63 @@
       <w:r>
         <w:rPr>
           <w:noProof/>
+          <w:sz w:val="24"/>
+          <w:szCs w:val="24"/>
         </w:rPr>
         <w:t>User Summary</w:t>
       </w:r>
       <w:r>
         <w:rPr>
           <w:noProof/>
+          <w:sz w:val="24"/>
+          <w:szCs w:val="24"/>
         </w:rPr>
         <w:tab/>
       </w:r>
       <w:r>
         <w:rPr>
           <w:noProof/>
+          <w:sz w:val="24"/>
+          <w:szCs w:val="24"/>
         </w:rPr>
         <w:fldChar w:fldCharType="begin"/>
       </w:r>
       <w:r>
         <w:rPr>
           <w:noProof/>
+          <w:sz w:val="24"/>
+          <w:szCs w:val="24"/>
         </w:rPr>
         <w:instrText xml:space="preserve"> PAGEREF _Toc177600462 \h </w:instrText>
       </w:r>
       <w:r>
         <w:rPr>
           <w:noProof/>
-        </w:rPr>
-      </w:r>
-      <w:r>
-        <w:rPr>
-          <w:noProof/>
+          <w:sz w:val="24"/>
+          <w:szCs w:val="24"/>
+        </w:rPr>
+      </w:r>
+      <w:r>
+        <w:rPr>
+          <w:noProof/>
+          <w:sz w:val="24"/>
+          <w:szCs w:val="24"/>
         </w:rPr>
         <w:fldChar w:fldCharType="separate"/>
       </w:r>
       <w:r>
         <w:rPr>
           <w:noProof/>
+          <w:sz w:val="24"/>
+          <w:szCs w:val="24"/>
         </w:rPr>
         <w:t>7</w:t>
       </w:r>
       <w:r>
         <w:rPr>
           <w:noProof/>
+          <w:sz w:val="24"/>
+          <w:szCs w:val="24"/>
         </w:rPr>
         <w:fldChar w:fldCharType="end"/>
       </w:r>
@@ -3584,7 +3813,7 @@
           <w:tab w:val="left" w:pos="1000"/>
         </w:tabs>
         <w:rPr>
-          <w:rFonts w:asciiTheme="minorHAnsi" w:eastAsiaTheme="minorEastAsia" w:hAnsiTheme="minorHAnsi" w:cstheme="minorBidi"/>
+          <w:rFonts w:eastAsiaTheme="minorEastAsia"/>
           <w:noProof/>
           <w:kern w:val="2"/>
           <w:sz w:val="24"/>
@@ -3596,12 +3825,14 @@
       <w:r>
         <w:rPr>
           <w:noProof/>
+          <w:sz w:val="24"/>
+          <w:szCs w:val="24"/>
         </w:rPr>
         <w:t>3.3</w:t>
       </w:r>
       <w:r>
         <w:rPr>
-          <w:rFonts w:asciiTheme="minorHAnsi" w:eastAsiaTheme="minorEastAsia" w:hAnsiTheme="minorHAnsi" w:cstheme="minorBidi"/>
+          <w:rFonts w:eastAsiaTheme="minorEastAsia"/>
           <w:noProof/>
           <w:kern w:val="2"/>
           <w:sz w:val="24"/>
@@ -3614,47 +3845,63 @@
       <w:r>
         <w:rPr>
           <w:noProof/>
+          <w:sz w:val="24"/>
+          <w:szCs w:val="24"/>
         </w:rPr>
         <w:t>User Environment</w:t>
       </w:r>
       <w:r>
         <w:rPr>
           <w:noProof/>
+          <w:sz w:val="24"/>
+          <w:szCs w:val="24"/>
         </w:rPr>
         <w:tab/>
       </w:r>
       <w:r>
         <w:rPr>
           <w:noProof/>
+          <w:sz w:val="24"/>
+          <w:szCs w:val="24"/>
         </w:rPr>
         <w:fldChar w:fldCharType="begin"/>
       </w:r>
       <w:r>
         <w:rPr>
           <w:noProof/>
+          <w:sz w:val="24"/>
+          <w:szCs w:val="24"/>
         </w:rPr>
         <w:instrText xml:space="preserve"> PAGEREF _Toc177600463 \h </w:instrText>
       </w:r>
       <w:r>
         <w:rPr>
           <w:noProof/>
-        </w:rPr>
-      </w:r>
-      <w:r>
-        <w:rPr>
-          <w:noProof/>
+          <w:sz w:val="24"/>
+          <w:szCs w:val="24"/>
+        </w:rPr>
+      </w:r>
+      <w:r>
+        <w:rPr>
+          <w:noProof/>
+          <w:sz w:val="24"/>
+          <w:szCs w:val="24"/>
         </w:rPr>
         <w:fldChar w:fldCharType="separate"/>
       </w:r>
       <w:r>
         <w:rPr>
           <w:noProof/>
+          <w:sz w:val="24"/>
+          <w:szCs w:val="24"/>
         </w:rPr>
         <w:t>8</w:t>
       </w:r>
       <w:r>
         <w:rPr>
           <w:noProof/>
+          <w:sz w:val="24"/>
+          <w:szCs w:val="24"/>
         </w:rPr>
         <w:fldChar w:fldCharType="end"/>
       </w:r>
@@ -3666,7 +3913,7 @@
           <w:tab w:val="left" w:pos="1000"/>
         </w:tabs>
         <w:rPr>
-          <w:rFonts w:asciiTheme="minorHAnsi" w:eastAsiaTheme="minorEastAsia" w:hAnsiTheme="minorHAnsi" w:cstheme="minorBidi"/>
+          <w:rFonts w:eastAsiaTheme="minorEastAsia"/>
           <w:noProof/>
           <w:kern w:val="2"/>
           <w:sz w:val="24"/>
@@ -3678,12 +3925,14 @@
       <w:r>
         <w:rPr>
           <w:noProof/>
+          <w:sz w:val="24"/>
+          <w:szCs w:val="24"/>
         </w:rPr>
         <w:t>3.4</w:t>
       </w:r>
       <w:r>
         <w:rPr>
-          <w:rFonts w:asciiTheme="minorHAnsi" w:eastAsiaTheme="minorEastAsia" w:hAnsiTheme="minorHAnsi" w:cstheme="minorBidi"/>
+          <w:rFonts w:eastAsiaTheme="minorEastAsia"/>
           <w:noProof/>
           <w:kern w:val="2"/>
           <w:sz w:val="24"/>
@@ -3696,47 +3945,63 @@
       <w:r>
         <w:rPr>
           <w:noProof/>
+          <w:sz w:val="24"/>
+          <w:szCs w:val="24"/>
         </w:rPr>
         <w:t>Summary of Key Stakeholder or User Needs</w:t>
       </w:r>
       <w:r>
         <w:rPr>
           <w:noProof/>
+          <w:sz w:val="24"/>
+          <w:szCs w:val="24"/>
         </w:rPr>
         <w:tab/>
       </w:r>
       <w:r>
         <w:rPr>
           <w:noProof/>
+          <w:sz w:val="24"/>
+          <w:szCs w:val="24"/>
         </w:rPr>
         <w:fldChar w:fldCharType="begin"/>
       </w:r>
       <w:r>
         <w:rPr>
           <w:noProof/>
+          <w:sz w:val="24"/>
+          <w:szCs w:val="24"/>
         </w:rPr>
         <w:instrText xml:space="preserve"> PAGEREF _Toc177600464 \h </w:instrText>
       </w:r>
       <w:r>
         <w:rPr>
           <w:noProof/>
-        </w:rPr>
-      </w:r>
-      <w:r>
-        <w:rPr>
-          <w:noProof/>
+          <w:sz w:val="24"/>
+          <w:szCs w:val="24"/>
+        </w:rPr>
+      </w:r>
+      <w:r>
+        <w:rPr>
+          <w:noProof/>
+          <w:sz w:val="24"/>
+          <w:szCs w:val="24"/>
         </w:rPr>
         <w:fldChar w:fldCharType="separate"/>
       </w:r>
       <w:r>
         <w:rPr>
           <w:noProof/>
+          <w:sz w:val="24"/>
+          <w:szCs w:val="24"/>
         </w:rPr>
         <w:t>8</w:t>
       </w:r>
       <w:r>
         <w:rPr>
           <w:noProof/>
+          <w:sz w:val="24"/>
+          <w:szCs w:val="24"/>
         </w:rPr>
         <w:fldChar w:fldCharType="end"/>
       </w:r>
@@ -3748,7 +4013,7 @@
           <w:tab w:val="left" w:pos="1000"/>
         </w:tabs>
         <w:rPr>
-          <w:rFonts w:asciiTheme="minorHAnsi" w:eastAsiaTheme="minorEastAsia" w:hAnsiTheme="minorHAnsi" w:cstheme="minorBidi"/>
+          <w:rFonts w:eastAsiaTheme="minorEastAsia"/>
           <w:noProof/>
           <w:kern w:val="2"/>
           <w:sz w:val="24"/>
@@ -3760,12 +4025,14 @@
       <w:r>
         <w:rPr>
           <w:noProof/>
+          <w:sz w:val="24"/>
+          <w:szCs w:val="24"/>
         </w:rPr>
         <w:t>3.5</w:t>
       </w:r>
       <w:r>
         <w:rPr>
-          <w:rFonts w:asciiTheme="minorHAnsi" w:eastAsiaTheme="minorEastAsia" w:hAnsiTheme="minorHAnsi" w:cstheme="minorBidi"/>
+          <w:rFonts w:eastAsiaTheme="minorEastAsia"/>
           <w:noProof/>
           <w:kern w:val="2"/>
           <w:sz w:val="24"/>
@@ -3778,47 +4045,63 @@
       <w:r>
         <w:rPr>
           <w:noProof/>
+          <w:sz w:val="24"/>
+          <w:szCs w:val="24"/>
         </w:rPr>
         <w:t>Alternatives and Competition</w:t>
       </w:r>
       <w:r>
         <w:rPr>
           <w:noProof/>
+          <w:sz w:val="24"/>
+          <w:szCs w:val="24"/>
         </w:rPr>
         <w:tab/>
       </w:r>
       <w:r>
         <w:rPr>
           <w:noProof/>
+          <w:sz w:val="24"/>
+          <w:szCs w:val="24"/>
         </w:rPr>
         <w:fldChar w:fldCharType="begin"/>
       </w:r>
       <w:r>
         <w:rPr>
           <w:noProof/>
+          <w:sz w:val="24"/>
+          <w:szCs w:val="24"/>
         </w:rPr>
         <w:instrText xml:space="preserve"> PAGEREF _Toc177600465 \h </w:instrText>
       </w:r>
       <w:r>
         <w:rPr>
           <w:noProof/>
-        </w:rPr>
-      </w:r>
-      <w:r>
-        <w:rPr>
-          <w:noProof/>
+          <w:sz w:val="24"/>
+          <w:szCs w:val="24"/>
+        </w:rPr>
+      </w:r>
+      <w:r>
+        <w:rPr>
+          <w:noProof/>
+          <w:sz w:val="24"/>
+          <w:szCs w:val="24"/>
         </w:rPr>
         <w:fldChar w:fldCharType="separate"/>
       </w:r>
       <w:r>
         <w:rPr>
           <w:noProof/>
+          <w:sz w:val="24"/>
+          <w:szCs w:val="24"/>
         </w:rPr>
         <w:t>8</w:t>
       </w:r>
       <w:r>
         <w:rPr>
           <w:noProof/>
+          <w:sz w:val="24"/>
+          <w:szCs w:val="24"/>
         </w:rPr>
         <w:fldChar w:fldCharType="end"/>
       </w:r>
@@ -3830,7 +4113,7 @@
           <w:tab w:val="left" w:pos="432"/>
         </w:tabs>
         <w:rPr>
-          <w:rFonts w:asciiTheme="minorHAnsi" w:eastAsiaTheme="minorEastAsia" w:hAnsiTheme="minorHAnsi" w:cstheme="minorBidi"/>
+          <w:rFonts w:eastAsiaTheme="minorEastAsia"/>
           <w:noProof/>
           <w:kern w:val="2"/>
           <w:sz w:val="24"/>
@@ -3842,12 +4125,14 @@
       <w:r>
         <w:rPr>
           <w:noProof/>
+          <w:sz w:val="24"/>
+          <w:szCs w:val="24"/>
         </w:rPr>
         <w:t>4.</w:t>
       </w:r>
       <w:r>
         <w:rPr>
-          <w:rFonts w:asciiTheme="minorHAnsi" w:eastAsiaTheme="minorEastAsia" w:hAnsiTheme="minorHAnsi" w:cstheme="minorBidi"/>
+          <w:rFonts w:eastAsiaTheme="minorEastAsia"/>
           <w:noProof/>
           <w:kern w:val="2"/>
           <w:sz w:val="24"/>
@@ -3860,47 +4145,63 @@
       <w:r>
         <w:rPr>
           <w:noProof/>
+          <w:sz w:val="24"/>
+          <w:szCs w:val="24"/>
         </w:rPr>
         <w:t>Product Overview</w:t>
       </w:r>
       <w:r>
         <w:rPr>
           <w:noProof/>
+          <w:sz w:val="24"/>
+          <w:szCs w:val="24"/>
         </w:rPr>
         <w:tab/>
       </w:r>
       <w:r>
         <w:rPr>
           <w:noProof/>
+          <w:sz w:val="24"/>
+          <w:szCs w:val="24"/>
         </w:rPr>
         <w:fldChar w:fldCharType="begin"/>
       </w:r>
       <w:r>
         <w:rPr>
           <w:noProof/>
+          <w:sz w:val="24"/>
+          <w:szCs w:val="24"/>
         </w:rPr>
         <w:instrText xml:space="preserve"> PAGEREF _Toc177600466 \h </w:instrText>
       </w:r>
       <w:r>
         <w:rPr>
           <w:noProof/>
-        </w:rPr>
-      </w:r>
-      <w:r>
-        <w:rPr>
-          <w:noProof/>
+          <w:sz w:val="24"/>
+          <w:szCs w:val="24"/>
+        </w:rPr>
+      </w:r>
+      <w:r>
+        <w:rPr>
+          <w:noProof/>
+          <w:sz w:val="24"/>
+          <w:szCs w:val="24"/>
         </w:rPr>
         <w:fldChar w:fldCharType="separate"/>
       </w:r>
       <w:r>
         <w:rPr>
           <w:noProof/>
+          <w:sz w:val="24"/>
+          <w:szCs w:val="24"/>
         </w:rPr>
         <w:t>8</w:t>
       </w:r>
       <w:r>
         <w:rPr>
           <w:noProof/>
+          <w:sz w:val="24"/>
+          <w:szCs w:val="24"/>
         </w:rPr>
         <w:fldChar w:fldCharType="end"/>
       </w:r>
@@ -3912,7 +4213,7 @@
           <w:tab w:val="left" w:pos="1000"/>
         </w:tabs>
         <w:rPr>
-          <w:rFonts w:asciiTheme="minorHAnsi" w:eastAsiaTheme="minorEastAsia" w:hAnsiTheme="minorHAnsi" w:cstheme="minorBidi"/>
+          <w:rFonts w:eastAsiaTheme="minorEastAsia"/>
           <w:noProof/>
           <w:kern w:val="2"/>
           <w:sz w:val="24"/>
@@ -3924,12 +4225,14 @@
       <w:r>
         <w:rPr>
           <w:noProof/>
+          <w:sz w:val="24"/>
+          <w:szCs w:val="24"/>
         </w:rPr>
         <w:t>4.1</w:t>
       </w:r>
       <w:r>
         <w:rPr>
-          <w:rFonts w:asciiTheme="minorHAnsi" w:eastAsiaTheme="minorEastAsia" w:hAnsiTheme="minorHAnsi" w:cstheme="minorBidi"/>
+          <w:rFonts w:eastAsiaTheme="minorEastAsia"/>
           <w:noProof/>
           <w:kern w:val="2"/>
           <w:sz w:val="24"/>
@@ -3942,47 +4245,63 @@
       <w:r>
         <w:rPr>
           <w:noProof/>
+          <w:sz w:val="24"/>
+          <w:szCs w:val="24"/>
         </w:rPr>
         <w:t>Product Perspective</w:t>
       </w:r>
       <w:r>
         <w:rPr>
           <w:noProof/>
+          <w:sz w:val="24"/>
+          <w:szCs w:val="24"/>
         </w:rPr>
         <w:tab/>
       </w:r>
       <w:r>
         <w:rPr>
           <w:noProof/>
+          <w:sz w:val="24"/>
+          <w:szCs w:val="24"/>
         </w:rPr>
         <w:fldChar w:fldCharType="begin"/>
       </w:r>
       <w:r>
         <w:rPr>
           <w:noProof/>
+          <w:sz w:val="24"/>
+          <w:szCs w:val="24"/>
         </w:rPr>
         <w:instrText xml:space="preserve"> PAGEREF _Toc177600467 \h </w:instrText>
       </w:r>
       <w:r>
         <w:rPr>
           <w:noProof/>
-        </w:rPr>
-      </w:r>
-      <w:r>
-        <w:rPr>
-          <w:noProof/>
+          <w:sz w:val="24"/>
+          <w:szCs w:val="24"/>
+        </w:rPr>
+      </w:r>
+      <w:r>
+        <w:rPr>
+          <w:noProof/>
+          <w:sz w:val="24"/>
+          <w:szCs w:val="24"/>
         </w:rPr>
         <w:fldChar w:fldCharType="separate"/>
       </w:r>
       <w:r>
         <w:rPr>
           <w:noProof/>
+          <w:sz w:val="24"/>
+          <w:szCs w:val="24"/>
         </w:rPr>
         <w:t>8</w:t>
       </w:r>
       <w:r>
         <w:rPr>
           <w:noProof/>
+          <w:sz w:val="24"/>
+          <w:szCs w:val="24"/>
         </w:rPr>
         <w:fldChar w:fldCharType="end"/>
       </w:r>
@@ -3994,7 +4313,7 @@
           <w:tab w:val="left" w:pos="1000"/>
         </w:tabs>
         <w:rPr>
-          <w:rFonts w:asciiTheme="minorHAnsi" w:eastAsiaTheme="minorEastAsia" w:hAnsiTheme="minorHAnsi" w:cstheme="minorBidi"/>
+          <w:rFonts w:eastAsiaTheme="minorEastAsia"/>
           <w:noProof/>
           <w:kern w:val="2"/>
           <w:sz w:val="24"/>
@@ -4006,12 +4325,14 @@
       <w:r>
         <w:rPr>
           <w:noProof/>
+          <w:sz w:val="24"/>
+          <w:szCs w:val="24"/>
         </w:rPr>
         <w:t>4.2</w:t>
       </w:r>
       <w:r>
         <w:rPr>
-          <w:rFonts w:asciiTheme="minorHAnsi" w:eastAsiaTheme="minorEastAsia" w:hAnsiTheme="minorHAnsi" w:cstheme="minorBidi"/>
+          <w:rFonts w:eastAsiaTheme="minorEastAsia"/>
           <w:noProof/>
           <w:kern w:val="2"/>
           <w:sz w:val="24"/>
@@ -4024,47 +4345,63 @@
       <w:r>
         <w:rPr>
           <w:noProof/>
+          <w:sz w:val="24"/>
+          <w:szCs w:val="24"/>
         </w:rPr>
         <w:t>Assumptions and Dependencies</w:t>
       </w:r>
       <w:r>
         <w:rPr>
           <w:noProof/>
+          <w:sz w:val="24"/>
+          <w:szCs w:val="24"/>
         </w:rPr>
         <w:tab/>
       </w:r>
       <w:r>
         <w:rPr>
           <w:noProof/>
+          <w:sz w:val="24"/>
+          <w:szCs w:val="24"/>
         </w:rPr>
         <w:fldChar w:fldCharType="begin"/>
       </w:r>
       <w:r>
         <w:rPr>
           <w:noProof/>
+          <w:sz w:val="24"/>
+          <w:szCs w:val="24"/>
         </w:rPr>
         <w:instrText xml:space="preserve"> PAGEREF _Toc177600468 \h </w:instrText>
       </w:r>
       <w:r>
         <w:rPr>
           <w:noProof/>
-        </w:rPr>
-      </w:r>
-      <w:r>
-        <w:rPr>
-          <w:noProof/>
+          <w:sz w:val="24"/>
+          <w:szCs w:val="24"/>
+        </w:rPr>
+      </w:r>
+      <w:r>
+        <w:rPr>
+          <w:noProof/>
+          <w:sz w:val="24"/>
+          <w:szCs w:val="24"/>
         </w:rPr>
         <w:fldChar w:fldCharType="separate"/>
       </w:r>
       <w:r>
         <w:rPr>
           <w:noProof/>
+          <w:sz w:val="24"/>
+          <w:szCs w:val="24"/>
         </w:rPr>
         <w:t>8</w:t>
       </w:r>
       <w:r>
         <w:rPr>
           <w:noProof/>
+          <w:sz w:val="24"/>
+          <w:szCs w:val="24"/>
         </w:rPr>
         <w:fldChar w:fldCharType="end"/>
       </w:r>
@@ -4076,7 +4413,7 @@
           <w:tab w:val="left" w:pos="1000"/>
         </w:tabs>
         <w:rPr>
-          <w:rFonts w:asciiTheme="minorHAnsi" w:eastAsiaTheme="minorEastAsia" w:hAnsiTheme="minorHAnsi" w:cstheme="minorBidi"/>
+          <w:rFonts w:eastAsiaTheme="minorEastAsia"/>
           <w:noProof/>
           <w:kern w:val="2"/>
           <w:sz w:val="24"/>
@@ -4088,12 +4425,14 @@
       <w:r>
         <w:rPr>
           <w:noProof/>
+          <w:sz w:val="24"/>
+          <w:szCs w:val="24"/>
         </w:rPr>
         <w:t>4.3</w:t>
       </w:r>
       <w:r>
         <w:rPr>
-          <w:rFonts w:asciiTheme="minorHAnsi" w:eastAsiaTheme="minorEastAsia" w:hAnsiTheme="minorHAnsi" w:cstheme="minorBidi"/>
+          <w:rFonts w:eastAsiaTheme="minorEastAsia"/>
           <w:noProof/>
           <w:kern w:val="2"/>
           <w:sz w:val="24"/>
@@ -4106,47 +4445,63 @@
       <w:r>
         <w:rPr>
           <w:noProof/>
+          <w:sz w:val="24"/>
+          <w:szCs w:val="24"/>
         </w:rPr>
         <w:t>Cost and Pricing</w:t>
       </w:r>
       <w:r>
         <w:rPr>
           <w:noProof/>
+          <w:sz w:val="24"/>
+          <w:szCs w:val="24"/>
         </w:rPr>
         <w:tab/>
       </w:r>
       <w:r>
         <w:rPr>
           <w:noProof/>
+          <w:sz w:val="24"/>
+          <w:szCs w:val="24"/>
         </w:rPr>
         <w:fldChar w:fldCharType="begin"/>
       </w:r>
       <w:r>
         <w:rPr>
           <w:noProof/>
+          <w:sz w:val="24"/>
+          <w:szCs w:val="24"/>
         </w:rPr>
         <w:instrText xml:space="preserve"> PAGEREF _Toc177600469 \h </w:instrText>
       </w:r>
       <w:r>
         <w:rPr>
           <w:noProof/>
-        </w:rPr>
-      </w:r>
-      <w:r>
-        <w:rPr>
-          <w:noProof/>
+          <w:sz w:val="24"/>
+          <w:szCs w:val="24"/>
+        </w:rPr>
+      </w:r>
+      <w:r>
+        <w:rPr>
+          <w:noProof/>
+          <w:sz w:val="24"/>
+          <w:szCs w:val="24"/>
         </w:rPr>
         <w:fldChar w:fldCharType="separate"/>
       </w:r>
       <w:r>
         <w:rPr>
           <w:noProof/>
+          <w:sz w:val="24"/>
+          <w:szCs w:val="24"/>
         </w:rPr>
         <w:t>9</w:t>
       </w:r>
       <w:r>
         <w:rPr>
           <w:noProof/>
+          <w:sz w:val="24"/>
+          <w:szCs w:val="24"/>
         </w:rPr>
         <w:fldChar w:fldCharType="end"/>
       </w:r>
@@ -4158,7 +4513,7 @@
           <w:tab w:val="left" w:pos="1000"/>
         </w:tabs>
         <w:rPr>
-          <w:rFonts w:asciiTheme="minorHAnsi" w:eastAsiaTheme="minorEastAsia" w:hAnsiTheme="minorHAnsi" w:cstheme="minorBidi"/>
+          <w:rFonts w:eastAsiaTheme="minorEastAsia"/>
           <w:noProof/>
           <w:kern w:val="2"/>
           <w:sz w:val="24"/>
@@ -4170,12 +4525,14 @@
       <w:r>
         <w:rPr>
           <w:noProof/>
+          <w:sz w:val="24"/>
+          <w:szCs w:val="24"/>
         </w:rPr>
         <w:t>4.4</w:t>
       </w:r>
       <w:r>
         <w:rPr>
-          <w:rFonts w:asciiTheme="minorHAnsi" w:eastAsiaTheme="minorEastAsia" w:hAnsiTheme="minorHAnsi" w:cstheme="minorBidi"/>
+          <w:rFonts w:eastAsiaTheme="minorEastAsia"/>
           <w:noProof/>
           <w:kern w:val="2"/>
           <w:sz w:val="24"/>
@@ -4188,47 +4545,63 @@
       <w:r>
         <w:rPr>
           <w:noProof/>
+          <w:sz w:val="24"/>
+          <w:szCs w:val="24"/>
         </w:rPr>
         <w:t>Licensing and Installation</w:t>
       </w:r>
       <w:r>
         <w:rPr>
           <w:noProof/>
+          <w:sz w:val="24"/>
+          <w:szCs w:val="24"/>
         </w:rPr>
         <w:tab/>
       </w:r>
       <w:r>
         <w:rPr>
           <w:noProof/>
+          <w:sz w:val="24"/>
+          <w:szCs w:val="24"/>
         </w:rPr>
         <w:fldChar w:fldCharType="begin"/>
       </w:r>
       <w:r>
         <w:rPr>
           <w:noProof/>
+          <w:sz w:val="24"/>
+          <w:szCs w:val="24"/>
         </w:rPr>
         <w:instrText xml:space="preserve"> PAGEREF _Toc177600470 \h </w:instrText>
       </w:r>
       <w:r>
         <w:rPr>
           <w:noProof/>
-        </w:rPr>
-      </w:r>
-      <w:r>
-        <w:rPr>
-          <w:noProof/>
+          <w:sz w:val="24"/>
+          <w:szCs w:val="24"/>
+        </w:rPr>
+      </w:r>
+      <w:r>
+        <w:rPr>
+          <w:noProof/>
+          <w:sz w:val="24"/>
+          <w:szCs w:val="24"/>
         </w:rPr>
         <w:fldChar w:fldCharType="separate"/>
       </w:r>
       <w:r>
         <w:rPr>
           <w:noProof/>
+          <w:sz w:val="24"/>
+          <w:szCs w:val="24"/>
         </w:rPr>
         <w:t>9</w:t>
       </w:r>
       <w:r>
         <w:rPr>
           <w:noProof/>
+          <w:sz w:val="24"/>
+          <w:szCs w:val="24"/>
         </w:rPr>
         <w:fldChar w:fldCharType="end"/>
       </w:r>
@@ -4240,7 +4613,7 @@
           <w:tab w:val="left" w:pos="432"/>
         </w:tabs>
         <w:rPr>
-          <w:rFonts w:asciiTheme="minorHAnsi" w:eastAsiaTheme="minorEastAsia" w:hAnsiTheme="minorHAnsi" w:cstheme="minorBidi"/>
+          <w:rFonts w:eastAsiaTheme="minorEastAsia"/>
           <w:noProof/>
           <w:kern w:val="2"/>
           <w:sz w:val="24"/>
@@ -4252,12 +4625,14 @@
       <w:r>
         <w:rPr>
           <w:noProof/>
+          <w:sz w:val="24"/>
+          <w:szCs w:val="24"/>
         </w:rPr>
         <w:t>5.</w:t>
       </w:r>
       <w:r>
         <w:rPr>
-          <w:rFonts w:asciiTheme="minorHAnsi" w:eastAsiaTheme="minorEastAsia" w:hAnsiTheme="minorHAnsi" w:cstheme="minorBidi"/>
+          <w:rFonts w:eastAsiaTheme="minorEastAsia"/>
           <w:noProof/>
           <w:kern w:val="2"/>
           <w:sz w:val="24"/>
@@ -4270,47 +4645,63 @@
       <w:r>
         <w:rPr>
           <w:noProof/>
+          <w:sz w:val="24"/>
+          <w:szCs w:val="24"/>
         </w:rPr>
         <w:t>Product Features</w:t>
       </w:r>
       <w:r>
         <w:rPr>
           <w:noProof/>
+          <w:sz w:val="24"/>
+          <w:szCs w:val="24"/>
         </w:rPr>
         <w:tab/>
       </w:r>
       <w:r>
         <w:rPr>
           <w:noProof/>
+          <w:sz w:val="24"/>
+          <w:szCs w:val="24"/>
         </w:rPr>
         <w:fldChar w:fldCharType="begin"/>
       </w:r>
       <w:r>
         <w:rPr>
           <w:noProof/>
+          <w:sz w:val="24"/>
+          <w:szCs w:val="24"/>
         </w:rPr>
         <w:instrText xml:space="preserve"> PAGEREF _Toc177600471 \h </w:instrText>
       </w:r>
       <w:r>
         <w:rPr>
           <w:noProof/>
-        </w:rPr>
-      </w:r>
-      <w:r>
-        <w:rPr>
-          <w:noProof/>
+          <w:sz w:val="24"/>
+          <w:szCs w:val="24"/>
+        </w:rPr>
+      </w:r>
+      <w:r>
+        <w:rPr>
+          <w:noProof/>
+          <w:sz w:val="24"/>
+          <w:szCs w:val="24"/>
         </w:rPr>
         <w:fldChar w:fldCharType="separate"/>
       </w:r>
       <w:r>
         <w:rPr>
           <w:noProof/>
+          <w:sz w:val="24"/>
+          <w:szCs w:val="24"/>
         </w:rPr>
         <w:t>9</w:t>
       </w:r>
       <w:r>
         <w:rPr>
           <w:noProof/>
+          <w:sz w:val="24"/>
+          <w:szCs w:val="24"/>
         </w:rPr>
         <w:fldChar w:fldCharType="end"/>
       </w:r>
@@ -4322,7 +4713,7 @@
           <w:tab w:val="left" w:pos="1000"/>
         </w:tabs>
         <w:rPr>
-          <w:rFonts w:asciiTheme="minorHAnsi" w:eastAsiaTheme="minorEastAsia" w:hAnsiTheme="minorHAnsi" w:cstheme="minorBidi"/>
+          <w:rFonts w:eastAsiaTheme="minorEastAsia"/>
           <w:noProof/>
           <w:kern w:val="2"/>
           <w:sz w:val="24"/>
@@ -4334,12 +4725,14 @@
       <w:r>
         <w:rPr>
           <w:noProof/>
+          <w:sz w:val="24"/>
+          <w:szCs w:val="24"/>
         </w:rPr>
         <w:t>5.1</w:t>
       </w:r>
       <w:r>
         <w:rPr>
-          <w:rFonts w:asciiTheme="minorHAnsi" w:eastAsiaTheme="minorEastAsia" w:hAnsiTheme="minorHAnsi" w:cstheme="minorBidi"/>
+          <w:rFonts w:eastAsiaTheme="minorEastAsia"/>
           <w:noProof/>
           <w:kern w:val="2"/>
           <w:sz w:val="24"/>
@@ -4352,47 +4745,63 @@
       <w:r>
         <w:rPr>
           <w:noProof/>
+          <w:sz w:val="24"/>
+          <w:szCs w:val="24"/>
         </w:rPr>
         <w:t>Feature 1 – Short Name</w:t>
       </w:r>
       <w:r>
         <w:rPr>
           <w:noProof/>
+          <w:sz w:val="24"/>
+          <w:szCs w:val="24"/>
         </w:rPr>
         <w:tab/>
       </w:r>
       <w:r>
         <w:rPr>
           <w:noProof/>
+          <w:sz w:val="24"/>
+          <w:szCs w:val="24"/>
         </w:rPr>
         <w:fldChar w:fldCharType="begin"/>
       </w:r>
       <w:r>
         <w:rPr>
           <w:noProof/>
+          <w:sz w:val="24"/>
+          <w:szCs w:val="24"/>
         </w:rPr>
         <w:instrText xml:space="preserve"> PAGEREF _Toc177600472 \h </w:instrText>
       </w:r>
       <w:r>
         <w:rPr>
           <w:noProof/>
-        </w:rPr>
-      </w:r>
-      <w:r>
-        <w:rPr>
-          <w:noProof/>
+          <w:sz w:val="24"/>
+          <w:szCs w:val="24"/>
+        </w:rPr>
+      </w:r>
+      <w:r>
+        <w:rPr>
+          <w:noProof/>
+          <w:sz w:val="24"/>
+          <w:szCs w:val="24"/>
         </w:rPr>
         <w:fldChar w:fldCharType="separate"/>
       </w:r>
       <w:r>
         <w:rPr>
           <w:noProof/>
+          <w:sz w:val="24"/>
+          <w:szCs w:val="24"/>
         </w:rPr>
         <w:t>9</w:t>
       </w:r>
       <w:r>
         <w:rPr>
           <w:noProof/>
+          <w:sz w:val="24"/>
+          <w:szCs w:val="24"/>
         </w:rPr>
         <w:fldChar w:fldCharType="end"/>
       </w:r>
@@ -4404,7 +4813,7 @@
           <w:tab w:val="left" w:pos="1000"/>
         </w:tabs>
         <w:rPr>
-          <w:rFonts w:asciiTheme="minorHAnsi" w:eastAsiaTheme="minorEastAsia" w:hAnsiTheme="minorHAnsi" w:cstheme="minorBidi"/>
+          <w:rFonts w:eastAsiaTheme="minorEastAsia"/>
           <w:noProof/>
           <w:kern w:val="2"/>
           <w:sz w:val="24"/>
@@ -4416,12 +4825,14 @@
       <w:r>
         <w:rPr>
           <w:noProof/>
+          <w:sz w:val="24"/>
+          <w:szCs w:val="24"/>
         </w:rPr>
         <w:t>5.2</w:t>
       </w:r>
       <w:r>
         <w:rPr>
-          <w:rFonts w:asciiTheme="minorHAnsi" w:eastAsiaTheme="minorEastAsia" w:hAnsiTheme="minorHAnsi" w:cstheme="minorBidi"/>
+          <w:rFonts w:eastAsiaTheme="minorEastAsia"/>
           <w:noProof/>
           <w:kern w:val="2"/>
           <w:sz w:val="24"/>
@@ -4434,47 +4845,63 @@
       <w:r>
         <w:rPr>
           <w:noProof/>
+          <w:sz w:val="24"/>
+          <w:szCs w:val="24"/>
         </w:rPr>
         <w:t>Feature 2 – Short Name</w:t>
       </w:r>
       <w:r>
         <w:rPr>
           <w:noProof/>
+          <w:sz w:val="24"/>
+          <w:szCs w:val="24"/>
         </w:rPr>
         <w:tab/>
       </w:r>
       <w:r>
         <w:rPr>
           <w:noProof/>
+          <w:sz w:val="24"/>
+          <w:szCs w:val="24"/>
         </w:rPr>
         <w:fldChar w:fldCharType="begin"/>
       </w:r>
       <w:r>
         <w:rPr>
           <w:noProof/>
+          <w:sz w:val="24"/>
+          <w:szCs w:val="24"/>
         </w:rPr>
         <w:instrText xml:space="preserve"> PAGEREF _Toc177600473 \h </w:instrText>
       </w:r>
       <w:r>
         <w:rPr>
           <w:noProof/>
-        </w:rPr>
-      </w:r>
-      <w:r>
-        <w:rPr>
-          <w:noProof/>
+          <w:sz w:val="24"/>
+          <w:szCs w:val="24"/>
+        </w:rPr>
+      </w:r>
+      <w:r>
+        <w:rPr>
+          <w:noProof/>
+          <w:sz w:val="24"/>
+          <w:szCs w:val="24"/>
         </w:rPr>
         <w:fldChar w:fldCharType="separate"/>
       </w:r>
       <w:r>
         <w:rPr>
           <w:noProof/>
+          <w:sz w:val="24"/>
+          <w:szCs w:val="24"/>
         </w:rPr>
         <w:t>9</w:t>
       </w:r>
       <w:r>
         <w:rPr>
           <w:noProof/>
+          <w:sz w:val="24"/>
+          <w:szCs w:val="24"/>
         </w:rPr>
         <w:fldChar w:fldCharType="end"/>
       </w:r>
@@ -4486,7 +4913,7 @@
           <w:tab w:val="left" w:pos="1000"/>
         </w:tabs>
         <w:rPr>
-          <w:rFonts w:asciiTheme="minorHAnsi" w:eastAsiaTheme="minorEastAsia" w:hAnsiTheme="minorHAnsi" w:cstheme="minorBidi"/>
+          <w:rFonts w:eastAsiaTheme="minorEastAsia"/>
           <w:noProof/>
           <w:kern w:val="2"/>
           <w:sz w:val="24"/>
@@ -4498,12 +4925,14 @@
       <w:r>
         <w:rPr>
           <w:noProof/>
+          <w:sz w:val="24"/>
+          <w:szCs w:val="24"/>
         </w:rPr>
         <w:t>5.3</w:t>
       </w:r>
       <w:r>
         <w:rPr>
-          <w:rFonts w:asciiTheme="minorHAnsi" w:eastAsiaTheme="minorEastAsia" w:hAnsiTheme="minorHAnsi" w:cstheme="minorBidi"/>
+          <w:rFonts w:eastAsiaTheme="minorEastAsia"/>
           <w:noProof/>
           <w:kern w:val="2"/>
           <w:sz w:val="24"/>
@@ -4516,47 +4945,63 @@
       <w:r>
         <w:rPr>
           <w:noProof/>
+          <w:sz w:val="24"/>
+          <w:szCs w:val="24"/>
         </w:rPr>
         <w:t>Feature 3 – Short Name</w:t>
       </w:r>
       <w:r>
         <w:rPr>
           <w:noProof/>
+          <w:sz w:val="24"/>
+          <w:szCs w:val="24"/>
         </w:rPr>
         <w:tab/>
       </w:r>
       <w:r>
         <w:rPr>
           <w:noProof/>
+          <w:sz w:val="24"/>
+          <w:szCs w:val="24"/>
         </w:rPr>
         <w:fldChar w:fldCharType="begin"/>
       </w:r>
       <w:r>
         <w:rPr>
           <w:noProof/>
+          <w:sz w:val="24"/>
+          <w:szCs w:val="24"/>
         </w:rPr>
         <w:instrText xml:space="preserve"> PAGEREF _Toc177600474 \h </w:instrText>
       </w:r>
       <w:r>
         <w:rPr>
           <w:noProof/>
-        </w:rPr>
-      </w:r>
-      <w:r>
-        <w:rPr>
-          <w:noProof/>
+          <w:sz w:val="24"/>
+          <w:szCs w:val="24"/>
+        </w:rPr>
+      </w:r>
+      <w:r>
+        <w:rPr>
+          <w:noProof/>
+          <w:sz w:val="24"/>
+          <w:szCs w:val="24"/>
         </w:rPr>
         <w:fldChar w:fldCharType="separate"/>
       </w:r>
       <w:r>
         <w:rPr>
           <w:noProof/>
+          <w:sz w:val="24"/>
+          <w:szCs w:val="24"/>
         </w:rPr>
         <w:t>9</w:t>
       </w:r>
       <w:r>
         <w:rPr>
           <w:noProof/>
+          <w:sz w:val="24"/>
+          <w:szCs w:val="24"/>
         </w:rPr>
         <w:fldChar w:fldCharType="end"/>
       </w:r>
@@ -4568,7 +5013,7 @@
           <w:tab w:val="left" w:pos="432"/>
         </w:tabs>
         <w:rPr>
-          <w:rFonts w:asciiTheme="minorHAnsi" w:eastAsiaTheme="minorEastAsia" w:hAnsiTheme="minorHAnsi" w:cstheme="minorBidi"/>
+          <w:rFonts w:eastAsiaTheme="minorEastAsia"/>
           <w:noProof/>
           <w:kern w:val="2"/>
           <w:sz w:val="24"/>
@@ -4580,12 +5025,14 @@
       <w:r>
         <w:rPr>
           <w:noProof/>
+          <w:sz w:val="24"/>
+          <w:szCs w:val="24"/>
         </w:rPr>
         <w:t>6.</w:t>
       </w:r>
       <w:r>
         <w:rPr>
-          <w:rFonts w:asciiTheme="minorHAnsi" w:eastAsiaTheme="minorEastAsia" w:hAnsiTheme="minorHAnsi" w:cstheme="minorBidi"/>
+          <w:rFonts w:eastAsiaTheme="minorEastAsia"/>
           <w:noProof/>
           <w:kern w:val="2"/>
           <w:sz w:val="24"/>
@@ -4598,47 +5045,63 @@
       <w:r>
         <w:rPr>
           <w:noProof/>
+          <w:sz w:val="24"/>
+          <w:szCs w:val="24"/>
         </w:rPr>
         <w:t>Constraints</w:t>
       </w:r>
       <w:r>
         <w:rPr>
           <w:noProof/>
+          <w:sz w:val="24"/>
+          <w:szCs w:val="24"/>
         </w:rPr>
         <w:tab/>
       </w:r>
       <w:r>
         <w:rPr>
           <w:noProof/>
+          <w:sz w:val="24"/>
+          <w:szCs w:val="24"/>
         </w:rPr>
         <w:fldChar w:fldCharType="begin"/>
       </w:r>
       <w:r>
         <w:rPr>
           <w:noProof/>
+          <w:sz w:val="24"/>
+          <w:szCs w:val="24"/>
         </w:rPr>
         <w:instrText xml:space="preserve"> PAGEREF _Toc177600475 \h </w:instrText>
       </w:r>
       <w:r>
         <w:rPr>
           <w:noProof/>
-        </w:rPr>
-      </w:r>
-      <w:r>
-        <w:rPr>
-          <w:noProof/>
+          <w:sz w:val="24"/>
+          <w:szCs w:val="24"/>
+        </w:rPr>
+      </w:r>
+      <w:r>
+        <w:rPr>
+          <w:noProof/>
+          <w:sz w:val="24"/>
+          <w:szCs w:val="24"/>
         </w:rPr>
         <w:fldChar w:fldCharType="separate"/>
       </w:r>
       <w:r>
         <w:rPr>
           <w:noProof/>
+          <w:sz w:val="24"/>
+          <w:szCs w:val="24"/>
         </w:rPr>
         <w:t>9</w:t>
       </w:r>
       <w:r>
         <w:rPr>
           <w:noProof/>
+          <w:sz w:val="24"/>
+          <w:szCs w:val="24"/>
         </w:rPr>
         <w:fldChar w:fldCharType="end"/>
       </w:r>
@@ -4650,7 +5113,7 @@
           <w:tab w:val="left" w:pos="432"/>
         </w:tabs>
         <w:rPr>
-          <w:rFonts w:asciiTheme="minorHAnsi" w:eastAsiaTheme="minorEastAsia" w:hAnsiTheme="minorHAnsi" w:cstheme="minorBidi"/>
+          <w:rFonts w:eastAsiaTheme="minorEastAsia"/>
           <w:noProof/>
           <w:kern w:val="2"/>
           <w:sz w:val="24"/>
@@ -4662,12 +5125,14 @@
       <w:r>
         <w:rPr>
           <w:noProof/>
+          <w:sz w:val="24"/>
+          <w:szCs w:val="24"/>
         </w:rPr>
         <w:t>7.</w:t>
       </w:r>
       <w:r>
         <w:rPr>
-          <w:rFonts w:asciiTheme="minorHAnsi" w:eastAsiaTheme="minorEastAsia" w:hAnsiTheme="minorHAnsi" w:cstheme="minorBidi"/>
+          <w:rFonts w:eastAsiaTheme="minorEastAsia"/>
           <w:noProof/>
           <w:kern w:val="2"/>
           <w:sz w:val="24"/>
@@ -4680,47 +5145,63 @@
       <w:r>
         <w:rPr>
           <w:noProof/>
+          <w:sz w:val="24"/>
+          <w:szCs w:val="24"/>
         </w:rPr>
         <w:t>Quality Ranges</w:t>
       </w:r>
       <w:r>
         <w:rPr>
           <w:noProof/>
+          <w:sz w:val="24"/>
+          <w:szCs w:val="24"/>
         </w:rPr>
         <w:tab/>
       </w:r>
       <w:r>
         <w:rPr>
           <w:noProof/>
+          <w:sz w:val="24"/>
+          <w:szCs w:val="24"/>
         </w:rPr>
         <w:fldChar w:fldCharType="begin"/>
       </w:r>
       <w:r>
         <w:rPr>
           <w:noProof/>
+          <w:sz w:val="24"/>
+          <w:szCs w:val="24"/>
         </w:rPr>
         <w:instrText xml:space="preserve"> PAGEREF _Toc177600476 \h </w:instrText>
       </w:r>
       <w:r>
         <w:rPr>
           <w:noProof/>
-        </w:rPr>
-      </w:r>
-      <w:r>
-        <w:rPr>
-          <w:noProof/>
+          <w:sz w:val="24"/>
+          <w:szCs w:val="24"/>
+        </w:rPr>
+      </w:r>
+      <w:r>
+        <w:rPr>
+          <w:noProof/>
+          <w:sz w:val="24"/>
+          <w:szCs w:val="24"/>
         </w:rPr>
         <w:fldChar w:fldCharType="separate"/>
       </w:r>
       <w:r>
         <w:rPr>
           <w:noProof/>
+          <w:sz w:val="24"/>
+          <w:szCs w:val="24"/>
         </w:rPr>
         <w:t>9</w:t>
       </w:r>
       <w:r>
         <w:rPr>
           <w:noProof/>
+          <w:sz w:val="24"/>
+          <w:szCs w:val="24"/>
         </w:rPr>
         <w:fldChar w:fldCharType="end"/>
       </w:r>
@@ -4732,7 +5213,7 @@
           <w:tab w:val="left" w:pos="432"/>
         </w:tabs>
         <w:rPr>
-          <w:rFonts w:asciiTheme="minorHAnsi" w:eastAsiaTheme="minorEastAsia" w:hAnsiTheme="minorHAnsi" w:cstheme="minorBidi"/>
+          <w:rFonts w:eastAsiaTheme="minorEastAsia"/>
           <w:noProof/>
           <w:kern w:val="2"/>
           <w:sz w:val="24"/>
@@ -4744,12 +5225,14 @@
       <w:r>
         <w:rPr>
           <w:noProof/>
+          <w:sz w:val="24"/>
+          <w:szCs w:val="24"/>
         </w:rPr>
         <w:t>8.</w:t>
       </w:r>
       <w:r>
         <w:rPr>
-          <w:rFonts w:asciiTheme="minorHAnsi" w:eastAsiaTheme="minorEastAsia" w:hAnsiTheme="minorHAnsi" w:cstheme="minorBidi"/>
+          <w:rFonts w:eastAsiaTheme="minorEastAsia"/>
           <w:noProof/>
           <w:kern w:val="2"/>
           <w:sz w:val="24"/>
@@ -4762,47 +5245,63 @@
       <w:r>
         <w:rPr>
           <w:noProof/>
+          <w:sz w:val="24"/>
+          <w:szCs w:val="24"/>
         </w:rPr>
         <w:t>Precedence and Priority</w:t>
       </w:r>
       <w:r>
         <w:rPr>
           <w:noProof/>
+          <w:sz w:val="24"/>
+          <w:szCs w:val="24"/>
         </w:rPr>
         <w:tab/>
       </w:r>
       <w:r>
         <w:rPr>
           <w:noProof/>
+          <w:sz w:val="24"/>
+          <w:szCs w:val="24"/>
         </w:rPr>
         <w:fldChar w:fldCharType="begin"/>
       </w:r>
       <w:r>
         <w:rPr>
           <w:noProof/>
+          <w:sz w:val="24"/>
+          <w:szCs w:val="24"/>
         </w:rPr>
         <w:instrText xml:space="preserve"> PAGEREF _Toc177600477 \h </w:instrText>
       </w:r>
       <w:r>
         <w:rPr>
           <w:noProof/>
-        </w:rPr>
-      </w:r>
-      <w:r>
-        <w:rPr>
-          <w:noProof/>
+          <w:sz w:val="24"/>
+          <w:szCs w:val="24"/>
+        </w:rPr>
+      </w:r>
+      <w:r>
+        <w:rPr>
+          <w:noProof/>
+          <w:sz w:val="24"/>
+          <w:szCs w:val="24"/>
         </w:rPr>
         <w:fldChar w:fldCharType="separate"/>
       </w:r>
       <w:r>
         <w:rPr>
           <w:noProof/>
+          <w:sz w:val="24"/>
+          <w:szCs w:val="24"/>
         </w:rPr>
         <w:t>10</w:t>
       </w:r>
       <w:r>
         <w:rPr>
           <w:noProof/>
+          <w:sz w:val="24"/>
+          <w:szCs w:val="24"/>
         </w:rPr>
         <w:fldChar w:fldCharType="end"/>
       </w:r>
@@ -4812,6 +5311,11 @@
         <w:pStyle w:val="Title"/>
       </w:pPr>
       <w:r>
+        <w:rPr>
+          <w:rFonts w:ascii="Times New Roman" w:hAnsi="Times New Roman"/>
+          <w:sz w:val="24"/>
+          <w:szCs w:val="24"/>
+        </w:rPr>
         <w:fldChar w:fldCharType="end"/>
       </w:r>
       <w:r>
@@ -4844,6 +5348,10 @@
     <w:p>
       <w:pPr>
         <w:pStyle w:val="Heading1"/>
+        <w:rPr>
+          <w:sz w:val="28"/>
+          <w:szCs w:val="28"/>
+        </w:rPr>
       </w:pPr>
       <w:bookmarkStart w:id="0" w:name="_Toc456598586"/>
       <w:bookmarkStart w:id="1" w:name="_Toc456600917"/>
@@ -4852,6 +5360,11 @@
       <w:bookmarkStart w:id="4" w:name="_Toc436203377"/>
       <w:bookmarkStart w:id="5" w:name="_Toc452813577"/>
       <w:r>
+        <w:rPr>
+          <w:rFonts w:ascii="Times New Roman" w:hAnsi="Times New Roman"/>
+          <w:sz w:val="28"/>
+          <w:szCs w:val="28"/>
+        </w:rPr>
         <w:t>Introduction</w:t>
       </w:r>
       <w:bookmarkEnd w:id="0"/>
@@ -4862,9 +5375,17 @@
     <w:p>
       <w:pPr>
         <w:pStyle w:val="Heading2"/>
+        <w:rPr>
+          <w:sz w:val="24"/>
+          <w:szCs w:val="24"/>
+        </w:rPr>
       </w:pPr>
       <w:bookmarkStart w:id="6" w:name="_Toc177600452"/>
       <w:r>
+        <w:rPr>
+          <w:sz w:val="24"/>
+          <w:szCs w:val="24"/>
+        </w:rPr>
         <w:t>Purpose of the Document</w:t>
       </w:r>
       <w:bookmarkEnd w:id="6"/>
@@ -4885,19 +5406,14 @@
       <w:r>
         <w:t xml:space="preserve">job </w:t>
       </w:r>
-      <w:proofErr w:type="gramStart"/>
-      <w:r>
-        <w:t xml:space="preserve">recruiters </w:t>
-      </w:r>
-      <w:r>
-        <w:t xml:space="preserve"> and</w:t>
-      </w:r>
-      <w:proofErr w:type="gramEnd"/>
-      <w:r>
-        <w:t xml:space="preserve"> the target users</w:t>
-      </w:r>
-      <w:r>
-        <w:t>(</w:t>
+      <w:r>
+        <w:t>recruiters and</w:t>
+      </w:r>
+      <w:r>
+        <w:t xml:space="preserve"> the target </w:t>
+      </w:r>
+      <w:r>
+        <w:t>users (</w:t>
       </w:r>
       <w:r>
         <w:t>job seekers</w:t>
@@ -4933,10 +5449,23 @@
     </w:p>
     <w:p>
       <w:pPr>
+        <w:pStyle w:val="BodyText"/>
+      </w:pPr>
+    </w:p>
+    <w:p>
+      <w:pPr>
         <w:pStyle w:val="Heading2"/>
+        <w:rPr>
+          <w:sz w:val="24"/>
+          <w:szCs w:val="24"/>
+        </w:rPr>
       </w:pPr>
       <w:bookmarkStart w:id="7" w:name="_Toc177600453"/>
       <w:r>
+        <w:rPr>
+          <w:sz w:val="24"/>
+          <w:szCs w:val="24"/>
+        </w:rPr>
         <w:t>Scope of the Document</w:t>
       </w:r>
       <w:bookmarkEnd w:id="7"/>
@@ -4944,28 +5473,33 @@
     <w:p>
       <w:pPr>
         <w:pStyle w:val="InfoBlue"/>
-        <w:rPr>
-          <w:sz w:val="24"/>
-          <w:szCs w:val="24"/>
-        </w:rPr>
       </w:pPr>
       <w:bookmarkStart w:id="8" w:name="_Toc456598590"/>
       <w:bookmarkStart w:id="9" w:name="_Toc456600921"/>
       <w:bookmarkStart w:id="10" w:name="_Toc512930905"/>
       <w:bookmarkStart w:id="11" w:name="_Toc177600454"/>
       <w:r>
-        <w:rPr>
-          <w:sz w:val="24"/>
-          <w:szCs w:val="24"/>
-        </w:rPr>
         <w:t xml:space="preserve">This document includes the course team project goals, the project goals, the project team, the advised project development approach, the necessary software tools, the deliverables, the project assessment criteria, the related references, and the grading rubric.  </w:t>
       </w:r>
     </w:p>
     <w:p>
       <w:pPr>
+        <w:pStyle w:val="BodyText"/>
+      </w:pPr>
+    </w:p>
+    <w:p>
+      <w:pPr>
         <w:pStyle w:val="Heading2"/>
-      </w:pPr>
-      <w:r>
+        <w:rPr>
+          <w:sz w:val="24"/>
+          <w:szCs w:val="24"/>
+        </w:rPr>
+      </w:pPr>
+      <w:r>
+        <w:rPr>
+          <w:sz w:val="24"/>
+          <w:szCs w:val="24"/>
+        </w:rPr>
         <w:t>References</w:t>
       </w:r>
       <w:bookmarkEnd w:id="8"/>
@@ -4993,21 +5527,9 @@
           <w:p>
             <w:pPr>
               <w:pStyle w:val="InfoBlue"/>
-              <w:rPr>
-                <w:b/>
-                <w:bCs/>
-                <w:sz w:val="24"/>
-                <w:szCs w:val="24"/>
-              </w:rPr>
             </w:pPr>
             <w:bookmarkStart w:id="12" w:name="_Toc177600455"/>
             <w:r>
-              <w:rPr>
-                <w:b/>
-                <w:bCs/>
-                <w:sz w:val="24"/>
-                <w:szCs w:val="24"/>
-              </w:rPr>
               <w:t>Reference Title/Name</w:t>
             </w:r>
           </w:p>
@@ -5019,20 +5541,8 @@
           <w:p>
             <w:pPr>
               <w:pStyle w:val="InfoBlue"/>
-              <w:rPr>
-                <w:b/>
-                <w:bCs/>
-                <w:sz w:val="24"/>
-                <w:szCs w:val="24"/>
-              </w:rPr>
-            </w:pPr>
-            <w:r>
-              <w:rPr>
-                <w:b/>
-                <w:bCs/>
-                <w:sz w:val="24"/>
-                <w:szCs w:val="24"/>
-              </w:rPr>
+            </w:pPr>
+            <w:r>
               <w:t>Date</w:t>
             </w:r>
           </w:p>
@@ -5044,20 +5554,8 @@
           <w:p>
             <w:pPr>
               <w:pStyle w:val="InfoBlue"/>
-              <w:rPr>
-                <w:b/>
-                <w:bCs/>
-                <w:sz w:val="24"/>
-                <w:szCs w:val="24"/>
-              </w:rPr>
-            </w:pPr>
-            <w:r>
-              <w:rPr>
-                <w:b/>
-                <w:bCs/>
-                <w:sz w:val="24"/>
-                <w:szCs w:val="24"/>
-              </w:rPr>
+            </w:pPr>
+            <w:r>
               <w:t>Version</w:t>
             </w:r>
           </w:p>
@@ -5071,16 +5569,8 @@
           <w:p>
             <w:pPr>
               <w:pStyle w:val="InfoBlue"/>
-              <w:rPr>
-                <w:sz w:val="24"/>
-                <w:szCs w:val="24"/>
-              </w:rPr>
-            </w:pPr>
-            <w:r>
-              <w:rPr>
-                <w:sz w:val="24"/>
-                <w:szCs w:val="24"/>
-              </w:rPr>
+            </w:pPr>
+            <w:r>
               <w:t>Course Syllabus</w:t>
             </w:r>
           </w:p>
@@ -5092,16 +5582,8 @@
           <w:p>
             <w:pPr>
               <w:pStyle w:val="InfoBlue"/>
-              <w:rPr>
-                <w:sz w:val="24"/>
-                <w:szCs w:val="24"/>
-              </w:rPr>
-            </w:pPr>
-            <w:r>
-              <w:rPr>
-                <w:sz w:val="24"/>
-                <w:szCs w:val="24"/>
-              </w:rPr>
+            </w:pPr>
+            <w:r>
               <w:t>08/01/2024</w:t>
             </w:r>
           </w:p>
@@ -5113,16 +5595,8 @@
           <w:p>
             <w:pPr>
               <w:pStyle w:val="InfoBlue"/>
-              <w:rPr>
-                <w:sz w:val="24"/>
-                <w:szCs w:val="24"/>
-              </w:rPr>
-            </w:pPr>
-            <w:r>
-              <w:rPr>
-                <w:sz w:val="24"/>
-                <w:szCs w:val="24"/>
-              </w:rPr>
+            </w:pPr>
+            <w:r>
               <w:t>1.0</w:t>
             </w:r>
           </w:p>
@@ -5136,16 +5610,8 @@
           <w:p>
             <w:pPr>
               <w:pStyle w:val="InfoBlue"/>
-              <w:rPr>
-                <w:sz w:val="24"/>
-                <w:szCs w:val="24"/>
-              </w:rPr>
-            </w:pPr>
-            <w:r>
-              <w:rPr>
-                <w:sz w:val="24"/>
-                <w:szCs w:val="24"/>
-              </w:rPr>
+            </w:pPr>
+            <w:r>
               <w:t>Team Project Proposal Template</w:t>
             </w:r>
           </w:p>
@@ -5157,16 +5623,8 @@
           <w:p>
             <w:pPr>
               <w:pStyle w:val="InfoBlue"/>
-              <w:rPr>
-                <w:sz w:val="24"/>
-                <w:szCs w:val="24"/>
-              </w:rPr>
-            </w:pPr>
-            <w:r>
-              <w:rPr>
-                <w:sz w:val="24"/>
-                <w:szCs w:val="24"/>
-              </w:rPr>
+            </w:pPr>
+            <w:r>
               <w:t>01/15/2023</w:t>
             </w:r>
           </w:p>
@@ -5178,16 +5636,8 @@
           <w:p>
             <w:pPr>
               <w:pStyle w:val="InfoBlue"/>
-              <w:rPr>
-                <w:sz w:val="24"/>
-                <w:szCs w:val="24"/>
-              </w:rPr>
-            </w:pPr>
-            <w:r>
-              <w:rPr>
-                <w:sz w:val="24"/>
-                <w:szCs w:val="24"/>
-              </w:rPr>
+            </w:pPr>
+            <w:r>
               <w:t>1.0</w:t>
             </w:r>
           </w:p>
@@ -5201,16 +5651,8 @@
           <w:p>
             <w:pPr>
               <w:pStyle w:val="InfoBlue"/>
-              <w:rPr>
-                <w:sz w:val="24"/>
-                <w:szCs w:val="24"/>
-              </w:rPr>
-            </w:pPr>
-            <w:r>
-              <w:rPr>
-                <w:sz w:val="24"/>
-                <w:szCs w:val="24"/>
-              </w:rPr>
+            </w:pPr>
+            <w:r>
               <w:t>Team Project Evaluation Template</w:t>
             </w:r>
           </w:p>
@@ -5222,16 +5664,8 @@
           <w:p>
             <w:pPr>
               <w:pStyle w:val="InfoBlue"/>
-              <w:rPr>
-                <w:sz w:val="24"/>
-                <w:szCs w:val="24"/>
-              </w:rPr>
-            </w:pPr>
-            <w:r>
-              <w:rPr>
-                <w:sz w:val="24"/>
-                <w:szCs w:val="24"/>
-              </w:rPr>
+            </w:pPr>
+            <w:r>
               <w:t>01/15/2023</w:t>
             </w:r>
           </w:p>
@@ -5243,16 +5677,8 @@
           <w:p>
             <w:pPr>
               <w:pStyle w:val="InfoBlue"/>
-              <w:rPr>
-                <w:sz w:val="24"/>
-                <w:szCs w:val="24"/>
-              </w:rPr>
-            </w:pPr>
-            <w:r>
-              <w:rPr>
-                <w:sz w:val="24"/>
-                <w:szCs w:val="24"/>
-              </w:rPr>
+            </w:pPr>
+            <w:r>
               <w:t>1.0</w:t>
             </w:r>
           </w:p>
@@ -5266,16 +5692,8 @@
           <w:p>
             <w:pPr>
               <w:pStyle w:val="InfoBlue"/>
-              <w:rPr>
-                <w:sz w:val="24"/>
-                <w:szCs w:val="24"/>
-              </w:rPr>
-            </w:pPr>
-            <w:r>
-              <w:rPr>
-                <w:sz w:val="24"/>
-                <w:szCs w:val="24"/>
-              </w:rPr>
+            </w:pPr>
+            <w:r>
               <w:t>Project Vision Document (PVD) Template</w:t>
             </w:r>
           </w:p>
@@ -5287,17 +5705,15 @@
           <w:p>
             <w:pPr>
               <w:pStyle w:val="InfoBlue"/>
-              <w:rPr>
-                <w:sz w:val="24"/>
-                <w:szCs w:val="24"/>
-              </w:rPr>
-            </w:pPr>
-            <w:r>
-              <w:rPr>
-                <w:sz w:val="24"/>
-                <w:szCs w:val="24"/>
-              </w:rPr>
-              <w:t>01/15/2023</w:t>
+            </w:pPr>
+            <w:r>
+              <w:t>0</w:t>
+            </w:r>
+            <w:r>
+              <w:t>2</w:t>
+            </w:r>
+            <w:r>
+              <w:t>/15/2023</w:t>
             </w:r>
           </w:p>
         </w:tc>
@@ -5308,16 +5724,8 @@
           <w:p>
             <w:pPr>
               <w:pStyle w:val="InfoBlue"/>
-              <w:rPr>
-                <w:sz w:val="24"/>
-                <w:szCs w:val="24"/>
-              </w:rPr>
-            </w:pPr>
-            <w:r>
-              <w:rPr>
-                <w:sz w:val="24"/>
-                <w:szCs w:val="24"/>
-              </w:rPr>
+            </w:pPr>
+            <w:r>
               <w:t>1.0</w:t>
             </w:r>
           </w:p>
@@ -5331,16 +5739,8 @@
           <w:p>
             <w:pPr>
               <w:pStyle w:val="InfoBlue"/>
-              <w:rPr>
-                <w:sz w:val="24"/>
-                <w:szCs w:val="24"/>
-              </w:rPr>
-            </w:pPr>
-            <w:r>
-              <w:rPr>
-                <w:sz w:val="24"/>
-                <w:szCs w:val="24"/>
-              </w:rPr>
+            </w:pPr>
+            <w:r>
               <w:t>Project Plan (PP) Template</w:t>
             </w:r>
           </w:p>
@@ -5352,17 +5752,21 @@
           <w:p>
             <w:pPr>
               <w:pStyle w:val="InfoBlue"/>
-              <w:rPr>
-                <w:sz w:val="24"/>
-                <w:szCs w:val="24"/>
-              </w:rPr>
-            </w:pPr>
-            <w:r>
-              <w:rPr>
-                <w:sz w:val="24"/>
-                <w:szCs w:val="24"/>
-              </w:rPr>
-              <w:t>01/15/2023</w:t>
+            </w:pPr>
+            <w:r>
+              <w:t>0</w:t>
+            </w:r>
+            <w:r>
+              <w:t>2</w:t>
+            </w:r>
+            <w:r>
+              <w:t>/</w:t>
+            </w:r>
+            <w:r>
+              <w:t>20</w:t>
+            </w:r>
+            <w:r>
+              <w:t>/2023</w:t>
             </w:r>
           </w:p>
         </w:tc>
@@ -5373,16 +5777,8 @@
           <w:p>
             <w:pPr>
               <w:pStyle w:val="InfoBlue"/>
-              <w:rPr>
-                <w:sz w:val="24"/>
-                <w:szCs w:val="24"/>
-              </w:rPr>
-            </w:pPr>
-            <w:r>
-              <w:rPr>
-                <w:sz w:val="24"/>
-                <w:szCs w:val="24"/>
-              </w:rPr>
+            </w:pPr>
+            <w:r>
               <w:t>1.0</w:t>
             </w:r>
           </w:p>
@@ -5396,16 +5792,8 @@
           <w:p>
             <w:pPr>
               <w:pStyle w:val="InfoBlue"/>
-              <w:rPr>
-                <w:sz w:val="24"/>
-                <w:szCs w:val="24"/>
-              </w:rPr>
-            </w:pPr>
-            <w:r>
-              <w:rPr>
-                <w:sz w:val="24"/>
-                <w:szCs w:val="24"/>
-              </w:rPr>
+            </w:pPr>
+            <w:r>
               <w:t>Software Requirements Specification (SRS) Template</w:t>
             </w:r>
           </w:p>
@@ -5417,16 +5805,8 @@
           <w:p>
             <w:pPr>
               <w:pStyle w:val="InfoBlue"/>
-              <w:rPr>
-                <w:sz w:val="24"/>
-                <w:szCs w:val="24"/>
-              </w:rPr>
-            </w:pPr>
-            <w:r>
-              <w:rPr>
-                <w:sz w:val="24"/>
-                <w:szCs w:val="24"/>
-              </w:rPr>
+            </w:pPr>
+            <w:r>
               <w:t>01/15/2023</w:t>
             </w:r>
           </w:p>
@@ -5438,16 +5818,8 @@
           <w:p>
             <w:pPr>
               <w:pStyle w:val="InfoBlue"/>
-              <w:rPr>
-                <w:sz w:val="24"/>
-                <w:szCs w:val="24"/>
-              </w:rPr>
-            </w:pPr>
-            <w:r>
-              <w:rPr>
-                <w:sz w:val="24"/>
-                <w:szCs w:val="24"/>
-              </w:rPr>
+            </w:pPr>
+            <w:r>
               <w:t>1.0</w:t>
             </w:r>
           </w:p>
@@ -5484,16 +5856,8 @@
           <w:p>
             <w:pPr>
               <w:pStyle w:val="InfoBlue"/>
-              <w:rPr>
-                <w:sz w:val="24"/>
-                <w:szCs w:val="24"/>
-              </w:rPr>
-            </w:pPr>
-            <w:r>
-              <w:rPr>
-                <w:sz w:val="24"/>
-                <w:szCs w:val="24"/>
-              </w:rPr>
+            </w:pPr>
+            <w:r>
               <w:t>01/15/2023</w:t>
             </w:r>
           </w:p>
@@ -5505,16 +5869,8 @@
           <w:p>
             <w:pPr>
               <w:pStyle w:val="InfoBlue"/>
-              <w:rPr>
-                <w:sz w:val="24"/>
-                <w:szCs w:val="24"/>
-              </w:rPr>
-            </w:pPr>
-            <w:r>
-              <w:rPr>
-                <w:sz w:val="24"/>
-                <w:szCs w:val="24"/>
-              </w:rPr>
+            </w:pPr>
+            <w:r>
               <w:t>1.0</w:t>
             </w:r>
           </w:p>
@@ -5551,16 +5907,8 @@
           <w:p>
             <w:pPr>
               <w:pStyle w:val="InfoBlue"/>
-              <w:rPr>
-                <w:sz w:val="24"/>
-                <w:szCs w:val="24"/>
-              </w:rPr>
-            </w:pPr>
-            <w:r>
-              <w:rPr>
-                <w:sz w:val="24"/>
-                <w:szCs w:val="24"/>
-              </w:rPr>
+            </w:pPr>
+            <w:r>
               <w:t>01/15/2023</w:t>
             </w:r>
           </w:p>
@@ -5572,16 +5920,8 @@
           <w:p>
             <w:pPr>
               <w:pStyle w:val="InfoBlue"/>
-              <w:rPr>
-                <w:sz w:val="24"/>
-                <w:szCs w:val="24"/>
-              </w:rPr>
-            </w:pPr>
-            <w:r>
-              <w:rPr>
-                <w:sz w:val="24"/>
-                <w:szCs w:val="24"/>
-              </w:rPr>
+            </w:pPr>
+            <w:r>
               <w:t>1.0</w:t>
             </w:r>
           </w:p>
@@ -5591,8 +5931,61 @@
     <w:p>
       <w:pPr>
         <w:pStyle w:val="Heading2"/>
-      </w:pPr>
-      <w:r>
+        <w:numPr>
+          <w:ilvl w:val="0"/>
+          <w:numId w:val="0"/>
+        </w:numPr>
+      </w:pPr>
+    </w:p>
+    <w:p>
+      <w:pPr>
+        <w:pStyle w:val="Heading2"/>
+        <w:numPr>
+          <w:ilvl w:val="0"/>
+          <w:numId w:val="0"/>
+        </w:numPr>
+      </w:pPr>
+    </w:p>
+    <w:p>
+      <w:pPr>
+        <w:pStyle w:val="Heading2"/>
+        <w:numPr>
+          <w:ilvl w:val="0"/>
+          <w:numId w:val="0"/>
+        </w:numPr>
+      </w:pPr>
+    </w:p>
+    <w:p>
+      <w:pPr>
+        <w:pStyle w:val="Heading2"/>
+        <w:numPr>
+          <w:ilvl w:val="0"/>
+          <w:numId w:val="0"/>
+        </w:numPr>
+      </w:pPr>
+    </w:p>
+    <w:p>
+      <w:pPr>
+        <w:pStyle w:val="Heading2"/>
+        <w:numPr>
+          <w:ilvl w:val="0"/>
+          <w:numId w:val="0"/>
+        </w:numPr>
+      </w:pPr>
+    </w:p>
+    <w:p>
+      <w:pPr>
+        <w:pStyle w:val="Heading2"/>
+        <w:rPr>
+          <w:sz w:val="24"/>
+          <w:szCs w:val="24"/>
+        </w:rPr>
+      </w:pPr>
+      <w:r>
+        <w:rPr>
+          <w:sz w:val="24"/>
+          <w:szCs w:val="24"/>
+        </w:rPr>
         <w:t>Definitions, Acronyms, and Abbreviations</w:t>
       </w:r>
       <w:bookmarkEnd w:id="12"/>
@@ -5805,7 +6198,6 @@
                 <w:sz w:val="24"/>
                 <w:szCs w:val="24"/>
               </w:rPr>
-              <w:lastRenderedPageBreak/>
               <w:t>Software Requirements Specification</w:t>
             </w:r>
           </w:p>
@@ -5907,10 +6299,20 @@
     <w:p>
       <w:pPr>
         <w:pStyle w:val="Heading1"/>
+        <w:rPr>
+          <w:rFonts w:ascii="Times New Roman" w:hAnsi="Times New Roman"/>
+          <w:sz w:val="28"/>
+          <w:szCs w:val="28"/>
+        </w:rPr>
       </w:pPr>
       <w:bookmarkStart w:id="13" w:name="_Toc512930906"/>
       <w:bookmarkStart w:id="14" w:name="_Toc177600456"/>
       <w:r>
+        <w:rPr>
+          <w:rFonts w:ascii="Times New Roman" w:hAnsi="Times New Roman"/>
+          <w:sz w:val="28"/>
+          <w:szCs w:val="28"/>
+        </w:rPr>
         <w:t>Positioning</w:t>
       </w:r>
       <w:bookmarkEnd w:id="4"/>
@@ -5921,9 +6323,19 @@
     <w:p>
       <w:pPr>
         <w:pStyle w:val="Heading2"/>
+        <w:rPr>
+          <w:rFonts w:ascii="Times New Roman" w:hAnsi="Times New Roman"/>
+          <w:sz w:val="24"/>
+          <w:szCs w:val="24"/>
+        </w:rPr>
       </w:pPr>
       <w:bookmarkStart w:id="15" w:name="_Toc177600457"/>
       <w:r>
+        <w:rPr>
+          <w:rFonts w:ascii="Times New Roman" w:hAnsi="Times New Roman"/>
+          <w:sz w:val="24"/>
+          <w:szCs w:val="24"/>
+        </w:rPr>
         <w:t>Business Opportunity</w:t>
       </w:r>
       <w:bookmarkEnd w:id="15"/>
@@ -5933,7 +6345,10 @@
         <w:pStyle w:val="InfoBlue"/>
       </w:pPr>
       <w:r>
-        <w:t xml:space="preserve">The difficulties faced by both job seekers and job recruiters </w:t>
+        <w:t>The</w:t>
+      </w:r>
+      <w:r>
+        <w:t xml:space="preserve"> difficulties faced by both job seekers and job recruiters </w:t>
       </w:r>
       <w:r>
         <w:t xml:space="preserve">during the hiring process. </w:t>
@@ -5944,24 +6359,35 @@
       <w:r>
         <w:t xml:space="preserve">finding the correct job to apply and how to reach out to </w:t>
       </w:r>
-      <w:proofErr w:type="gramStart"/>
-      <w:r>
-        <w:t>particular recruiters</w:t>
-      </w:r>
-      <w:proofErr w:type="gramEnd"/>
+      <w:r>
+        <w:t>recruiters</w:t>
+      </w:r>
       <w:r>
         <w:t xml:space="preserve"> and job postings.</w:t>
       </w:r>
     </w:p>
     <w:p>
       <w:pPr>
+        <w:pStyle w:val="BodyText"/>
+      </w:pPr>
+    </w:p>
+    <w:p>
+      <w:pPr>
         <w:pStyle w:val="Heading2"/>
+        <w:rPr>
+          <w:sz w:val="24"/>
+          <w:szCs w:val="24"/>
+        </w:rPr>
       </w:pPr>
       <w:bookmarkStart w:id="16" w:name="_Toc436203379"/>
       <w:bookmarkStart w:id="17" w:name="_Toc452813579"/>
       <w:bookmarkStart w:id="18" w:name="_Toc512930907"/>
       <w:bookmarkStart w:id="19" w:name="_Toc177600458"/>
       <w:r>
+        <w:rPr>
+          <w:sz w:val="24"/>
+          <w:szCs w:val="24"/>
+        </w:rPr>
         <w:t>Problem Statement</w:t>
       </w:r>
       <w:bookmarkEnd w:id="16"/>
@@ -5972,7 +6398,7 @@
     <w:tbl>
       <w:tblPr>
         <w:tblW w:w="0" w:type="auto"/>
-        <w:tblInd w:w="828" w:type="dxa"/>
+        <w:tblInd w:w="-15" w:type="dxa"/>
         <w:tblLayout w:type="fixed"/>
         <w:tblLook w:val="0000" w:firstRow="0" w:lastRow="0" w:firstColumn="0" w:lastColumn="0" w:noHBand="0" w:noVBand="0"/>
       </w:tblPr>
@@ -5997,8 +6423,16 @@
               <w:pStyle w:val="BodyText"/>
               <w:keepNext/>
               <w:ind w:left="72"/>
-            </w:pPr>
-            <w:r>
+              <w:rPr>
+                <w:sz w:val="24"/>
+                <w:szCs w:val="24"/>
+              </w:rPr>
+            </w:pPr>
+            <w:r>
+              <w:rPr>
+                <w:sz w:val="24"/>
+                <w:szCs w:val="24"/>
+              </w:rPr>
               <w:t>The problem of</w:t>
             </w:r>
           </w:p>
@@ -6039,11 +6473,23 @@
               <w:pStyle w:val="BodyText"/>
               <w:keepNext/>
               <w:ind w:left="72"/>
-            </w:pPr>
-            <w:r>
+              <w:rPr>
+                <w:sz w:val="24"/>
+                <w:szCs w:val="24"/>
+              </w:rPr>
+            </w:pPr>
+            <w:r>
+              <w:rPr>
+                <w:sz w:val="24"/>
+                <w:szCs w:val="24"/>
+              </w:rPr>
               <w:t>A</w:t>
             </w:r>
             <w:r>
+              <w:rPr>
+                <w:sz w:val="24"/>
+                <w:szCs w:val="24"/>
+              </w:rPr>
               <w:t>ffects</w:t>
             </w:r>
           </w:p>
@@ -6084,8 +6530,16 @@
               <w:pStyle w:val="BodyText"/>
               <w:keepNext/>
               <w:ind w:left="72"/>
-            </w:pPr>
-            <w:r>
+              <w:rPr>
+                <w:sz w:val="24"/>
+                <w:szCs w:val="24"/>
+              </w:rPr>
+            </w:pPr>
+            <w:r>
+              <w:rPr>
+                <w:sz w:val="24"/>
+                <w:szCs w:val="24"/>
+              </w:rPr>
               <w:t>the impact of which is</w:t>
             </w:r>
           </w:p>
@@ -6125,8 +6579,16 @@
             <w:pPr>
               <w:pStyle w:val="BodyText"/>
               <w:ind w:left="72"/>
-            </w:pPr>
-            <w:r>
+              <w:rPr>
+                <w:sz w:val="24"/>
+                <w:szCs w:val="24"/>
+              </w:rPr>
+            </w:pPr>
+            <w:r>
+              <w:rPr>
+                <w:sz w:val="24"/>
+                <w:szCs w:val="24"/>
+              </w:rPr>
               <w:t>a successful solution would be</w:t>
             </w:r>
           </w:p>
@@ -6157,6 +6619,11 @@
     <w:p>
       <w:pPr>
         <w:pStyle w:val="Heading2"/>
+        <w:rPr>
+          <w:rFonts w:ascii="Times New Roman" w:hAnsi="Times New Roman"/>
+          <w:sz w:val="24"/>
+          <w:szCs w:val="24"/>
+        </w:rPr>
       </w:pPr>
       <w:bookmarkStart w:id="20" w:name="_Toc425054392"/>
       <w:bookmarkStart w:id="21" w:name="_Toc422186485"/>
@@ -6165,6 +6632,12 @@
       <w:bookmarkStart w:id="24" w:name="_Toc512930908"/>
       <w:bookmarkStart w:id="25" w:name="_Toc177600459"/>
       <w:r>
+        <w:rPr>
+          <w:rFonts w:ascii="Times New Roman" w:hAnsi="Times New Roman"/>
+          <w:sz w:val="24"/>
+          <w:szCs w:val="24"/>
+        </w:rPr>
+        <w:lastRenderedPageBreak/>
         <w:t>Product Position Statement</w:t>
       </w:r>
       <w:bookmarkEnd w:id="20"/>
@@ -6177,7 +6650,7 @@
     <w:tbl>
       <w:tblPr>
         <w:tblW w:w="0" w:type="auto"/>
-        <w:tblInd w:w="828" w:type="dxa"/>
+        <w:tblInd w:w="-15" w:type="dxa"/>
         <w:tblLayout w:type="fixed"/>
         <w:tblLook w:val="0000" w:firstRow="0" w:lastRow="0" w:firstColumn="0" w:lastColumn="0" w:noHBand="0" w:noVBand="0"/>
       </w:tblPr>
@@ -6202,8 +6675,16 @@
               <w:pStyle w:val="BodyText"/>
               <w:keepNext/>
               <w:ind w:left="72"/>
-            </w:pPr>
-            <w:r>
+              <w:rPr>
+                <w:sz w:val="24"/>
+                <w:szCs w:val="24"/>
+              </w:rPr>
+            </w:pPr>
+            <w:r>
+              <w:rPr>
+                <w:sz w:val="24"/>
+                <w:szCs w:val="24"/>
+              </w:rPr>
               <w:t>For</w:t>
             </w:r>
           </w:p>
@@ -6244,8 +6725,16 @@
               <w:pStyle w:val="BodyText"/>
               <w:keepNext/>
               <w:ind w:left="72"/>
-            </w:pPr>
-            <w:r>
+              <w:rPr>
+                <w:sz w:val="24"/>
+                <w:szCs w:val="24"/>
+              </w:rPr>
+            </w:pPr>
+            <w:r>
+              <w:rPr>
+                <w:sz w:val="24"/>
+                <w:szCs w:val="24"/>
+              </w:rPr>
               <w:t>Who</w:t>
             </w:r>
           </w:p>
@@ -6286,8 +6775,16 @@
               <w:pStyle w:val="BodyText"/>
               <w:keepNext/>
               <w:ind w:left="72"/>
-            </w:pPr>
-            <w:r>
+              <w:rPr>
+                <w:sz w:val="24"/>
+                <w:szCs w:val="24"/>
+              </w:rPr>
+            </w:pPr>
+            <w:r>
+              <w:rPr>
+                <w:sz w:val="24"/>
+                <w:szCs w:val="24"/>
+              </w:rPr>
               <w:t>The (product name)</w:t>
             </w:r>
           </w:p>
@@ -6334,8 +6831,16 @@
               <w:pStyle w:val="BodyText"/>
               <w:keepNext/>
               <w:ind w:left="72"/>
-            </w:pPr>
-            <w:r>
+              <w:rPr>
+                <w:sz w:val="24"/>
+                <w:szCs w:val="24"/>
+              </w:rPr>
+            </w:pPr>
+            <w:r>
+              <w:rPr>
+                <w:sz w:val="24"/>
+                <w:szCs w:val="24"/>
+              </w:rPr>
               <w:t>That</w:t>
             </w:r>
           </w:p>
@@ -6376,8 +6881,16 @@
               <w:pStyle w:val="BodyText"/>
               <w:keepNext/>
               <w:ind w:left="72"/>
-            </w:pPr>
-            <w:r>
+              <w:rPr>
+                <w:sz w:val="24"/>
+                <w:szCs w:val="24"/>
+              </w:rPr>
+            </w:pPr>
+            <w:r>
+              <w:rPr>
+                <w:sz w:val="24"/>
+                <w:szCs w:val="24"/>
+              </w:rPr>
               <w:t>Unlike</w:t>
             </w:r>
           </w:p>
@@ -6420,8 +6933,16 @@
             <w:pPr>
               <w:pStyle w:val="BodyText"/>
               <w:ind w:left="72"/>
-            </w:pPr>
-            <w:r>
+              <w:rPr>
+                <w:sz w:val="24"/>
+                <w:szCs w:val="24"/>
+              </w:rPr>
+            </w:pPr>
+            <w:r>
+              <w:rPr>
+                <w:sz w:val="24"/>
+                <w:szCs w:val="24"/>
+              </w:rPr>
               <w:t>Our product</w:t>
             </w:r>
           </w:p>
@@ -6460,7 +6981,27 @@
       <w:bookmarkStart w:id="28" w:name="_Toc512930909"/>
       <w:bookmarkStart w:id="29" w:name="_Toc177600460"/>
       <w:bookmarkStart w:id="30" w:name="_Toc436203381"/>
-      <w:r>
+    </w:p>
+    <w:p>
+      <w:pPr>
+        <w:pStyle w:val="Heading1"/>
+        <w:numPr>
+          <w:ilvl w:val="0"/>
+          <w:numId w:val="0"/>
+        </w:numPr>
+        <w:ind w:left="720"/>
+        <w:rPr>
+          <w:rFonts w:ascii="Times New Roman" w:hAnsi="Times New Roman"/>
+          <w:sz w:val="28"/>
+          <w:szCs w:val="28"/>
+        </w:rPr>
+      </w:pPr>
+      <w:r>
+        <w:rPr>
+          <w:rFonts w:ascii="Times New Roman" w:hAnsi="Times New Roman"/>
+          <w:sz w:val="28"/>
+          <w:szCs w:val="28"/>
+        </w:rPr>
         <w:t>Stakeholder and User Descriptions</w:t>
       </w:r>
       <w:bookmarkEnd w:id="26"/>
@@ -6470,38 +7011,27 @@
     </w:p>
     <w:p>
       <w:pPr>
-        <w:pStyle w:val="InfoBlue"/>
-      </w:pPr>
-      <w:r>
-        <w:t xml:space="preserve">[To effectively provide products and services that meet your stakeholders’ and users' real needs it is necessary to identify and involve </w:t>
-      </w:r>
-      <w:proofErr w:type="gramStart"/>
-      <w:r>
-        <w:t>all of</w:t>
-      </w:r>
-      <w:proofErr w:type="gramEnd"/>
-      <w:r>
-        <w:t xml:space="preserve"> the stakeholders as part of the Requirements Modeling process. You must also identify the users of the system and ensure that the stakeholder community adequately represents them. This section provides a profile of the stakeholders and users involved in the project, and the key problems that they perceive to be addressed by the proposed solution. It does not describe their specific requests or requirements as these are captured in a separate stakeholder requests artifact. Instead, it provides the background and justification for why the requirements are needed.]</w:t>
-      </w:r>
-    </w:p>
-    <w:p>
-      <w:pPr>
         <w:pStyle w:val="Heading2"/>
+        <w:rPr>
+          <w:rFonts w:ascii="Times New Roman" w:hAnsi="Times New Roman"/>
+          <w:sz w:val="24"/>
+          <w:szCs w:val="24"/>
+        </w:rPr>
       </w:pPr>
       <w:bookmarkStart w:id="31" w:name="_Toc452813583"/>
       <w:bookmarkStart w:id="32" w:name="_Toc512930910"/>
       <w:bookmarkStart w:id="33" w:name="_Toc177600461"/>
       <w:r>
+        <w:rPr>
+          <w:rFonts w:ascii="Times New Roman" w:hAnsi="Times New Roman"/>
+          <w:sz w:val="24"/>
+          <w:szCs w:val="24"/>
+        </w:rPr>
         <w:t>Stakeholder Summary</w:t>
       </w:r>
       <w:bookmarkEnd w:id="31"/>
       <w:bookmarkEnd w:id="32"/>
       <w:bookmarkEnd w:id="33"/>
-    </w:p>
-    <w:p>
-      <w:pPr>
-        <w:pStyle w:val="InfoBlue"/>
-      </w:pPr>
     </w:p>
     <w:tbl>
       <w:tblPr>
@@ -6530,11 +7060,15 @@
               <w:ind w:left="0"/>
               <w:rPr>
                 <w:b/>
+                <w:sz w:val="24"/>
+                <w:szCs w:val="24"/>
               </w:rPr>
             </w:pPr>
             <w:r>
               <w:rPr>
                 <w:b/>
+                <w:sz w:val="24"/>
+                <w:szCs w:val="24"/>
               </w:rPr>
               <w:t>Name</w:t>
             </w:r>
@@ -6550,11 +7084,15 @@
               <w:ind w:left="0"/>
               <w:rPr>
                 <w:b/>
+                <w:sz w:val="24"/>
+                <w:szCs w:val="24"/>
               </w:rPr>
             </w:pPr>
             <w:r>
               <w:rPr>
                 <w:b/>
+                <w:sz w:val="24"/>
+                <w:szCs w:val="24"/>
               </w:rPr>
               <w:t>Description</w:t>
             </w:r>
@@ -6570,11 +7108,15 @@
               <w:ind w:left="0"/>
               <w:rPr>
                 <w:b/>
+                <w:sz w:val="24"/>
+                <w:szCs w:val="24"/>
               </w:rPr>
             </w:pPr>
             <w:r>
               <w:rPr>
                 <w:b/>
+                <w:sz w:val="24"/>
+                <w:szCs w:val="24"/>
               </w:rPr>
               <w:t>Responsibilities</w:t>
             </w:r>
@@ -6626,7 +7168,13 @@
               <w:t>Job recr</w:t>
             </w:r>
             <w:r>
-              <w:t xml:space="preserve">uiter is to filter </w:t>
+              <w:t xml:space="preserve">uiter </w:t>
+            </w:r>
+            <w:r>
+              <w:t>are</w:t>
+            </w:r>
+            <w:r>
+              <w:t xml:space="preserve"> to filter </w:t>
             </w:r>
             <w:r>
               <w:t xml:space="preserve">out potential candidates according </w:t>
@@ -6634,23 +7182,14 @@
             <w:r>
               <w:t xml:space="preserve">to the </w:t>
             </w:r>
-            <w:proofErr w:type="gramStart"/>
-            <w:r>
-              <w:t xml:space="preserve">skillset </w:t>
-            </w:r>
-            <w:r>
-              <w:t xml:space="preserve"> and</w:t>
-            </w:r>
-            <w:proofErr w:type="gramEnd"/>
+            <w:r>
+              <w:t>skillset and</w:t>
+            </w:r>
             <w:r>
               <w:t xml:space="preserve"> VISA class. </w:t>
             </w:r>
             <w:r>
-              <w:t xml:space="preserve">After </w:t>
-            </w:r>
-            <w:r>
-              <w:lastRenderedPageBreak/>
-              <w:t xml:space="preserve">that, </w:t>
+              <w:t xml:space="preserve">After that, </w:t>
             </w:r>
             <w:r>
               <w:t xml:space="preserve">scheduling an interview for the </w:t>
@@ -6665,12 +7204,21 @@
     <w:p>
       <w:pPr>
         <w:pStyle w:val="Heading2"/>
+        <w:rPr>
+          <w:rFonts w:ascii="Times New Roman" w:hAnsi="Times New Roman"/>
+          <w:sz w:val="24"/>
+          <w:szCs w:val="24"/>
+        </w:rPr>
       </w:pPr>
       <w:bookmarkStart w:id="34" w:name="_Toc452813584"/>
       <w:bookmarkStart w:id="35" w:name="_Toc512930911"/>
       <w:bookmarkStart w:id="36" w:name="_Toc177600462"/>
       <w:r>
-        <w:lastRenderedPageBreak/>
+        <w:rPr>
+          <w:rFonts w:ascii="Times New Roman" w:hAnsi="Times New Roman"/>
+          <w:sz w:val="24"/>
+          <w:szCs w:val="24"/>
+        </w:rPr>
         <w:t>User Summary</w:t>
       </w:r>
       <w:bookmarkEnd w:id="34"/>
@@ -6706,11 +7254,15 @@
               <w:ind w:left="0"/>
               <w:rPr>
                 <w:b/>
+                <w:sz w:val="24"/>
+                <w:szCs w:val="24"/>
               </w:rPr>
             </w:pPr>
             <w:r>
               <w:rPr>
                 <w:b/>
+                <w:sz w:val="24"/>
+                <w:szCs w:val="24"/>
               </w:rPr>
               <w:t>Name</w:t>
             </w:r>
@@ -6726,11 +7278,15 @@
               <w:ind w:left="0"/>
               <w:rPr>
                 <w:b/>
+                <w:sz w:val="24"/>
+                <w:szCs w:val="24"/>
               </w:rPr>
             </w:pPr>
             <w:r>
               <w:rPr>
                 <w:b/>
+                <w:sz w:val="24"/>
+                <w:szCs w:val="24"/>
               </w:rPr>
               <w:t>Description</w:t>
             </w:r>
@@ -6746,11 +7302,15 @@
               <w:ind w:left="0"/>
               <w:rPr>
                 <w:b/>
+                <w:sz w:val="24"/>
+                <w:szCs w:val="24"/>
               </w:rPr>
             </w:pPr>
             <w:r>
               <w:rPr>
                 <w:b/>
+                <w:sz w:val="24"/>
+                <w:szCs w:val="24"/>
               </w:rPr>
               <w:t>Responsibilities</w:t>
             </w:r>
@@ -6766,11 +7326,15 @@
               <w:ind w:left="0"/>
               <w:rPr>
                 <w:b/>
+                <w:sz w:val="24"/>
+                <w:szCs w:val="24"/>
               </w:rPr>
             </w:pPr>
             <w:r>
               <w:rPr>
                 <w:b/>
+                <w:sz w:val="24"/>
+                <w:szCs w:val="24"/>
               </w:rPr>
               <w:t>Stakeholder</w:t>
             </w:r>
@@ -6839,11 +7403,20 @@
     <w:p>
       <w:pPr>
         <w:pStyle w:val="BodyText"/>
+        <w:rPr>
+          <w:sz w:val="24"/>
+          <w:szCs w:val="24"/>
+        </w:rPr>
       </w:pPr>
     </w:p>
     <w:p>
       <w:pPr>
         <w:pStyle w:val="Heading2"/>
+        <w:rPr>
+          <w:rFonts w:ascii="Times New Roman" w:hAnsi="Times New Roman"/>
+          <w:sz w:val="24"/>
+          <w:szCs w:val="24"/>
+        </w:rPr>
       </w:pPr>
       <w:bookmarkStart w:id="37" w:name="_Toc425054386"/>
       <w:bookmarkStart w:id="38" w:name="_Toc342757864"/>
@@ -6854,6 +7427,11 @@
       <w:bookmarkStart w:id="43" w:name="_Toc512930912"/>
       <w:bookmarkStart w:id="44" w:name="_Toc177600463"/>
       <w:r>
+        <w:rPr>
+          <w:rFonts w:ascii="Times New Roman" w:hAnsi="Times New Roman"/>
+          <w:sz w:val="24"/>
+          <w:szCs w:val="24"/>
+        </w:rPr>
         <w:t>User Environment</w:t>
       </w:r>
       <w:bookmarkEnd w:id="37"/>
@@ -6877,8 +7455,16 @@
       <w:pPr>
         <w:pStyle w:val="BodyText"/>
         <w:ind w:left="0"/>
-      </w:pPr>
-      <w:r>
+        <w:rPr>
+          <w:sz w:val="24"/>
+          <w:szCs w:val="24"/>
+        </w:rPr>
+      </w:pPr>
+      <w:r>
+        <w:rPr>
+          <w:sz w:val="24"/>
+          <w:szCs w:val="24"/>
+        </w:rPr>
         <w:t>The number of users fluctuates based on hiring trends and job market conditions.</w:t>
       </w:r>
     </w:p>
@@ -6886,8 +7472,16 @@
       <w:pPr>
         <w:pStyle w:val="BodyText"/>
         <w:ind w:left="0"/>
-      </w:pPr>
-      <w:r>
+        <w:rPr>
+          <w:sz w:val="24"/>
+          <w:szCs w:val="24"/>
+        </w:rPr>
+      </w:pPr>
+      <w:r>
+        <w:rPr>
+          <w:sz w:val="24"/>
+          <w:szCs w:val="24"/>
+        </w:rPr>
         <w:t>The recruitment process can range from a few days to weeks, depending on company hiring cycles.</w:t>
       </w:r>
     </w:p>
@@ -6895,8 +7489,16 @@
       <w:pPr>
         <w:pStyle w:val="BodyText"/>
         <w:ind w:left="0"/>
-      </w:pPr>
-      <w:r>
+        <w:rPr>
+          <w:sz w:val="24"/>
+          <w:szCs w:val="24"/>
+        </w:rPr>
+      </w:pPr>
+      <w:r>
+        <w:rPr>
+          <w:sz w:val="24"/>
+          <w:szCs w:val="24"/>
+        </w:rPr>
         <w:t>Users can access via PC or Mobile.</w:t>
       </w:r>
     </w:p>
@@ -6904,19 +7506,60 @@
       <w:pPr>
         <w:pStyle w:val="BodyText"/>
         <w:ind w:left="0"/>
-      </w:pPr>
-      <w:r>
-        <w:t>Integration with existing job posting apps and ATS system maybe required but for job postings would connect with the host company directly for ease of use.</w:t>
+        <w:rPr>
+          <w:sz w:val="24"/>
+          <w:szCs w:val="24"/>
+        </w:rPr>
+      </w:pPr>
+      <w:r>
+        <w:rPr>
+          <w:sz w:val="24"/>
+          <w:szCs w:val="24"/>
+        </w:rPr>
+        <w:t xml:space="preserve">Integration with existing job posting apps and ATS system </w:t>
+      </w:r>
+      <w:r>
+        <w:rPr>
+          <w:sz w:val="24"/>
+          <w:szCs w:val="24"/>
+        </w:rPr>
+        <w:t>may be</w:t>
+      </w:r>
+      <w:r>
+        <w:rPr>
+          <w:sz w:val="24"/>
+          <w:szCs w:val="24"/>
+        </w:rPr>
+        <w:t xml:space="preserve"> required but for job postings would connect with the host company directly for ease of use.</w:t>
       </w:r>
     </w:p>
     <w:p>
       <w:pPr>
         <w:pStyle w:val="Heading2"/>
+        <w:numPr>
+          <w:ilvl w:val="0"/>
+          <w:numId w:val="0"/>
+        </w:numPr>
       </w:pPr>
       <w:bookmarkStart w:id="45" w:name="_Toc452813588"/>
       <w:bookmarkStart w:id="46" w:name="_Toc512930913"/>
       <w:bookmarkStart w:id="47" w:name="_Toc177600464"/>
-      <w:r>
+    </w:p>
+    <w:p>
+      <w:pPr>
+        <w:pStyle w:val="Heading2"/>
+        <w:rPr>
+          <w:rFonts w:ascii="Times New Roman" w:hAnsi="Times New Roman"/>
+          <w:sz w:val="24"/>
+          <w:szCs w:val="24"/>
+        </w:rPr>
+      </w:pPr>
+      <w:r>
+        <w:rPr>
+          <w:rFonts w:ascii="Times New Roman" w:hAnsi="Times New Roman"/>
+          <w:sz w:val="24"/>
+          <w:szCs w:val="24"/>
+        </w:rPr>
         <w:t>Summary of Key Stakeholder or User Needs</w:t>
       </w:r>
       <w:bookmarkEnd w:id="45"/>
@@ -6924,42 +7567,115 @@
       <w:bookmarkEnd w:id="47"/>
     </w:p>
     <w:p>
-      <w:r>
+      <w:pPr>
+        <w:rPr>
+          <w:sz w:val="24"/>
+          <w:szCs w:val="24"/>
+          <w:u w:val="single"/>
+        </w:rPr>
+      </w:pPr>
+      <w:r>
+        <w:rPr>
+          <w:sz w:val="24"/>
+          <w:szCs w:val="24"/>
+          <w:u w:val="single"/>
+        </w:rPr>
         <w:t>Problems with existing solutions:</w:t>
       </w:r>
     </w:p>
     <w:p>
-      <w:r>
+      <w:pPr>
+        <w:pStyle w:val="ListParagraph"/>
+        <w:numPr>
+          <w:ilvl w:val="0"/>
+          <w:numId w:val="37"/>
+        </w:numPr>
+        <w:rPr>
+          <w:sz w:val="24"/>
+          <w:szCs w:val="24"/>
+        </w:rPr>
+      </w:pPr>
+      <w:r>
+        <w:rPr>
+          <w:sz w:val="24"/>
+          <w:szCs w:val="24"/>
+        </w:rPr>
         <w:t>Manual Job filtering is time-consuming for recruiters and tiresome for job seekers.</w:t>
       </w:r>
     </w:p>
     <w:p>
       <w:pPr>
+        <w:pStyle w:val="ListParagraph"/>
+        <w:numPr>
+          <w:ilvl w:val="0"/>
+          <w:numId w:val="37"/>
+        </w:numPr>
         <w:tabs>
           <w:tab w:val="left" w:pos="3329"/>
         </w:tabs>
-      </w:pPr>
-      <w:r>
+        <w:rPr>
+          <w:sz w:val="24"/>
+          <w:szCs w:val="24"/>
+        </w:rPr>
+      </w:pPr>
+      <w:r>
+        <w:rPr>
+          <w:sz w:val="24"/>
+          <w:szCs w:val="24"/>
+        </w:rPr>
         <w:t>Lack of Automated resume optimization and feedback for job seekers.</w:t>
       </w:r>
     </w:p>
     <w:p>
       <w:pPr>
+        <w:pStyle w:val="ListParagraph"/>
+        <w:numPr>
+          <w:ilvl w:val="0"/>
+          <w:numId w:val="37"/>
+        </w:numPr>
         <w:tabs>
           <w:tab w:val="left" w:pos="3329"/>
         </w:tabs>
-      </w:pPr>
-      <w:r>
-        <w:t>NO CLEAR JOB TRACKING system</w:t>
-      </w:r>
-    </w:p>
-    <w:p>
-      <w:pPr>
+        <w:rPr>
+          <w:sz w:val="24"/>
+          <w:szCs w:val="24"/>
+        </w:rPr>
+      </w:pPr>
+      <w:r>
+        <w:rPr>
+          <w:sz w:val="24"/>
+          <w:szCs w:val="24"/>
+        </w:rPr>
+        <w:t>no clear job tracking</w:t>
+      </w:r>
+      <w:r>
+        <w:rPr>
+          <w:sz w:val="24"/>
+          <w:szCs w:val="24"/>
+        </w:rPr>
+        <w:t xml:space="preserve"> system</w:t>
+      </w:r>
+    </w:p>
+    <w:p>
+      <w:pPr>
+        <w:pStyle w:val="ListParagraph"/>
+        <w:numPr>
+          <w:ilvl w:val="0"/>
+          <w:numId w:val="37"/>
+        </w:numPr>
         <w:tabs>
           <w:tab w:val="left" w:pos="3329"/>
         </w:tabs>
-      </w:pPr>
-      <w:r>
+        <w:rPr>
+          <w:sz w:val="24"/>
+          <w:szCs w:val="24"/>
+        </w:rPr>
+      </w:pPr>
+      <w:r>
+        <w:rPr>
+          <w:sz w:val="24"/>
+          <w:szCs w:val="24"/>
+        </w:rPr>
         <w:t>Existing solutions are not very efficient with AI powered job matching</w:t>
       </w:r>
     </w:p>
@@ -6975,70 +7691,153 @@
         <w:tabs>
           <w:tab w:val="left" w:pos="3329"/>
         </w:tabs>
-      </w:pPr>
-      <w:r>
+        <w:rPr>
+          <w:sz w:val="24"/>
+          <w:szCs w:val="24"/>
+          <w:u w:val="single"/>
+        </w:rPr>
+      </w:pPr>
+      <w:r>
+        <w:rPr>
+          <w:sz w:val="24"/>
+          <w:szCs w:val="24"/>
+          <w:u w:val="single"/>
+        </w:rPr>
         <w:t>Proposed Sol</w:t>
       </w:r>
       <w:r>
+        <w:rPr>
+          <w:sz w:val="24"/>
+          <w:szCs w:val="24"/>
+          <w:u w:val="single"/>
+        </w:rPr>
         <w:t>utions:</w:t>
       </w:r>
     </w:p>
     <w:p>
       <w:pPr>
+        <w:pStyle w:val="ListParagraph"/>
+        <w:numPr>
+          <w:ilvl w:val="0"/>
+          <w:numId w:val="38"/>
+        </w:numPr>
         <w:tabs>
           <w:tab w:val="left" w:pos="3329"/>
         </w:tabs>
-      </w:pPr>
-      <w:r>
+        <w:rPr>
+          <w:sz w:val="24"/>
+          <w:szCs w:val="24"/>
+        </w:rPr>
+      </w:pPr>
+      <w:r>
+        <w:rPr>
+          <w:sz w:val="24"/>
+          <w:szCs w:val="24"/>
+        </w:rPr>
         <w:t>AI-powered and ATS backed resume screening to streamline recruiter workflow.</w:t>
       </w:r>
     </w:p>
     <w:p>
       <w:pPr>
+        <w:pStyle w:val="ListParagraph"/>
+        <w:numPr>
+          <w:ilvl w:val="0"/>
+          <w:numId w:val="38"/>
+        </w:numPr>
         <w:tabs>
           <w:tab w:val="left" w:pos="3329"/>
         </w:tabs>
-      </w:pPr>
-      <w:r>
+        <w:rPr>
+          <w:sz w:val="24"/>
+          <w:szCs w:val="24"/>
+        </w:rPr>
+      </w:pPr>
+      <w:r>
+        <w:rPr>
+          <w:sz w:val="24"/>
+          <w:szCs w:val="24"/>
+        </w:rPr>
         <w:t>Smart job recommendations according to seeker’s profile</w:t>
       </w:r>
     </w:p>
     <w:p>
       <w:pPr>
+        <w:pStyle w:val="ListParagraph"/>
+        <w:numPr>
+          <w:ilvl w:val="0"/>
+          <w:numId w:val="38"/>
+        </w:numPr>
         <w:tabs>
           <w:tab w:val="left" w:pos="3329"/>
         </w:tabs>
-      </w:pPr>
-      <w:r>
+        <w:rPr>
+          <w:sz w:val="24"/>
+          <w:szCs w:val="24"/>
+        </w:rPr>
+      </w:pPr>
+      <w:r>
+        <w:rPr>
+          <w:sz w:val="24"/>
+          <w:szCs w:val="24"/>
+        </w:rPr>
         <w:t>Smart candidate selection according to job description for recruiter’s profile.</w:t>
       </w:r>
     </w:p>
     <w:p>
       <w:pPr>
+        <w:pStyle w:val="ListParagraph"/>
+        <w:numPr>
+          <w:ilvl w:val="0"/>
+          <w:numId w:val="38"/>
+        </w:numPr>
         <w:tabs>
           <w:tab w:val="left" w:pos="3329"/>
         </w:tabs>
-      </w:pPr>
-      <w:r>
+        <w:rPr>
+          <w:sz w:val="24"/>
+          <w:szCs w:val="24"/>
+        </w:rPr>
+      </w:pPr>
+      <w:r>
+        <w:rPr>
+          <w:sz w:val="24"/>
+          <w:szCs w:val="24"/>
+        </w:rPr>
         <w:t xml:space="preserve">Personalized job simulation which the recruiter can </w:t>
       </w:r>
-      <w:proofErr w:type="gramStart"/>
-      <w:r>
-        <w:t>build</w:t>
-      </w:r>
-      <w:proofErr w:type="gramEnd"/>
-      <w:r>
+      <w:r>
+        <w:rPr>
+          <w:sz w:val="24"/>
+          <w:szCs w:val="24"/>
+        </w:rPr>
+        <w:t>build,</w:t>
+      </w:r>
+      <w:r>
+        <w:rPr>
+          <w:sz w:val="24"/>
+          <w:szCs w:val="24"/>
+        </w:rPr>
         <w:t xml:space="preserve"> and the seeker can get familiar with the company.</w:t>
       </w:r>
     </w:p>
     <w:p>
       <w:pPr>
         <w:pStyle w:val="Heading2"/>
+        <w:rPr>
+          <w:rFonts w:ascii="Times New Roman" w:hAnsi="Times New Roman"/>
+          <w:sz w:val="24"/>
+          <w:szCs w:val="24"/>
+        </w:rPr>
       </w:pPr>
       <w:bookmarkStart w:id="48" w:name="_Toc452813589"/>
       <w:bookmarkStart w:id="49" w:name="_Toc512930914"/>
       <w:bookmarkStart w:id="50" w:name="_Toc177600465"/>
       <w:r>
+        <w:rPr>
+          <w:rFonts w:ascii="Times New Roman" w:hAnsi="Times New Roman"/>
+          <w:sz w:val="24"/>
+          <w:szCs w:val="24"/>
+        </w:rPr>
         <w:t>Alternatives and Competition</w:t>
       </w:r>
       <w:bookmarkEnd w:id="48"/>
@@ -7046,64 +7845,213 @@
       <w:bookmarkEnd w:id="50"/>
     </w:p>
     <w:p>
-      <w:r>
+      <w:pPr>
+        <w:rPr>
+          <w:sz w:val="24"/>
+          <w:szCs w:val="24"/>
+          <w:u w:val="single"/>
+        </w:rPr>
+      </w:pPr>
+      <w:r>
+        <w:rPr>
+          <w:sz w:val="24"/>
+          <w:szCs w:val="24"/>
+          <w:u w:val="single"/>
+        </w:rPr>
         <w:t>Competitor Products:</w:t>
       </w:r>
     </w:p>
     <w:p>
+      <w:pPr>
+        <w:pStyle w:val="ListParagraph"/>
+        <w:numPr>
+          <w:ilvl w:val="0"/>
+          <w:numId w:val="39"/>
+        </w:numPr>
+        <w:rPr>
+          <w:sz w:val="24"/>
+          <w:szCs w:val="24"/>
+        </w:rPr>
+      </w:pPr>
+      <w:r>
+        <w:rPr>
+          <w:i/>
+          <w:iCs/>
+          <w:sz w:val="24"/>
+          <w:szCs w:val="24"/>
+        </w:rPr>
+        <w:t>LinkedIn</w:t>
+      </w:r>
+      <w:r>
+        <w:rPr>
+          <w:sz w:val="24"/>
+          <w:szCs w:val="24"/>
+        </w:rPr>
+        <w:t>: Strong Networking but lacks AI-powered automation.</w:t>
+      </w:r>
+    </w:p>
+    <w:p>
+      <w:pPr>
+        <w:pStyle w:val="ListParagraph"/>
+        <w:numPr>
+          <w:ilvl w:val="0"/>
+          <w:numId w:val="39"/>
+        </w:numPr>
+        <w:rPr>
+          <w:sz w:val="24"/>
+          <w:szCs w:val="24"/>
+        </w:rPr>
+      </w:pPr>
+      <w:r>
+        <w:rPr>
+          <w:i/>
+          <w:iCs/>
+          <w:sz w:val="24"/>
+          <w:szCs w:val="24"/>
+        </w:rPr>
+        <w:t xml:space="preserve">Indeed </w:t>
+      </w:r>
+      <w:r>
+        <w:rPr>
+          <w:sz w:val="24"/>
+          <w:szCs w:val="24"/>
+        </w:rPr>
+        <w:t>– Broad Job listings but lacks efficiency in user experience.</w:t>
+      </w:r>
+    </w:p>
+    <w:p>
+      <w:pPr>
+        <w:pStyle w:val="ListParagraph"/>
+        <w:numPr>
+          <w:ilvl w:val="0"/>
+          <w:numId w:val="39"/>
+        </w:numPr>
+        <w:rPr>
+          <w:sz w:val="24"/>
+          <w:szCs w:val="24"/>
+        </w:rPr>
+      </w:pPr>
+      <w:r>
+        <w:rPr>
+          <w:i/>
+          <w:iCs/>
+          <w:sz w:val="24"/>
+          <w:szCs w:val="24"/>
+        </w:rPr>
+        <w:t>ZipRecruiter</w:t>
+      </w:r>
+      <w:r>
+        <w:rPr>
+          <w:sz w:val="24"/>
+          <w:szCs w:val="24"/>
+        </w:rPr>
+        <w:t xml:space="preserve"> – Offers Job matching but does not integrate AI analytics.</w:t>
+      </w:r>
+    </w:p>
+    <w:p>
+      <w:pPr>
+        <w:pStyle w:val="ListParagraph"/>
+        <w:numPr>
+          <w:ilvl w:val="0"/>
+          <w:numId w:val="39"/>
+        </w:numPr>
+        <w:rPr>
+          <w:sz w:val="24"/>
+          <w:szCs w:val="24"/>
+        </w:rPr>
+      </w:pPr>
+      <w:r>
+        <w:rPr>
+          <w:i/>
+          <w:iCs/>
+          <w:sz w:val="24"/>
+          <w:szCs w:val="24"/>
+        </w:rPr>
+        <w:t>Glassdoor</w:t>
+      </w:r>
+      <w:r>
+        <w:rPr>
+          <w:sz w:val="24"/>
+          <w:szCs w:val="24"/>
+        </w:rPr>
+        <w:t xml:space="preserve"> </w:t>
+      </w:r>
+      <w:r>
+        <w:rPr>
+          <w:sz w:val="24"/>
+          <w:szCs w:val="24"/>
+        </w:rPr>
+        <w:t>- No</w:t>
+      </w:r>
+      <w:r>
+        <w:rPr>
+          <w:sz w:val="24"/>
+          <w:szCs w:val="24"/>
+        </w:rPr>
+        <w:t xml:space="preserve"> proper matching and customization</w:t>
+      </w:r>
+    </w:p>
+    <w:p>
+      <w:pPr>
+        <w:pStyle w:val="ListParagraph"/>
+        <w:numPr>
+          <w:ilvl w:val="0"/>
+          <w:numId w:val="39"/>
+        </w:numPr>
+        <w:rPr>
+          <w:sz w:val="24"/>
+          <w:szCs w:val="24"/>
+        </w:rPr>
+      </w:pPr>
       <w:proofErr w:type="spellStart"/>
       <w:r>
-        <w:t>Linkedin</w:t>
+        <w:rPr>
+          <w:i/>
+          <w:iCs/>
+          <w:sz w:val="24"/>
+          <w:szCs w:val="24"/>
+        </w:rPr>
+        <w:t>WonsultingAI</w:t>
       </w:r>
       <w:proofErr w:type="spellEnd"/>
       <w:r>
-        <w:t xml:space="preserve"> Jobs: Strong Networking but lacks AI-powered automation.</w:t>
-      </w:r>
-    </w:p>
-    <w:p>
-      <w:r>
-        <w:t>Indeed – Broad Job listings but lacks efficiency in user experience.</w:t>
-      </w:r>
-    </w:p>
-    <w:p>
-      <w:r>
-        <w:t>ZipRecruiter – Offers Job matching but does not integrate AI analytics.</w:t>
-      </w:r>
-    </w:p>
-    <w:p>
-      <w:r>
-        <w:t xml:space="preserve">Glassdoor </w:t>
-      </w:r>
-      <w:proofErr w:type="gramStart"/>
-      <w:r>
-        <w:t>-  No</w:t>
-      </w:r>
-      <w:proofErr w:type="gramEnd"/>
-      <w:r>
-        <w:t xml:space="preserve"> proper matching and customization</w:t>
-      </w:r>
-    </w:p>
-    <w:p>
-      <w:proofErr w:type="spellStart"/>
-      <w:r>
-        <w:t>WonsultingAI</w:t>
-      </w:r>
-      <w:proofErr w:type="spellEnd"/>
-      <w:r>
+        <w:rPr>
+          <w:sz w:val="24"/>
+          <w:szCs w:val="24"/>
+        </w:rPr>
         <w:t xml:space="preserve"> – Great for networking, cold emailing, AI powered resume editors and ATS </w:t>
       </w:r>
-      <w:proofErr w:type="gramStart"/>
-      <w:r>
-        <w:t>friendly, but</w:t>
-      </w:r>
-      <w:proofErr w:type="gramEnd"/>
-      <w:r>
+      <w:r>
+        <w:rPr>
+          <w:sz w:val="24"/>
+          <w:szCs w:val="24"/>
+        </w:rPr>
+        <w:t>friendly but</w:t>
+      </w:r>
+      <w:r>
+        <w:rPr>
+          <w:sz w:val="24"/>
+          <w:szCs w:val="24"/>
+        </w:rPr>
         <w:t xml:space="preserve"> lacks job simulations and trust about job listings.</w:t>
       </w:r>
     </w:p>
     <w:p>
       <w:pPr>
+        <w:pStyle w:val="ListParagraph"/>
+        <w:rPr>
+          <w:sz w:val="24"/>
+          <w:szCs w:val="24"/>
+        </w:rPr>
+      </w:pPr>
+    </w:p>
+    <w:p>
+      <w:pPr>
         <w:pStyle w:val="Heading1"/>
+        <w:rPr>
+          <w:sz w:val="32"/>
+          <w:szCs w:val="32"/>
+        </w:rPr>
       </w:pPr>
       <w:bookmarkStart w:id="51" w:name="_Toc436203387"/>
       <w:bookmarkStart w:id="52" w:name="_Toc452813590"/>
@@ -7111,6 +8059,10 @@
       <w:bookmarkStart w:id="54" w:name="_Toc177600466"/>
       <w:bookmarkEnd w:id="30"/>
       <w:r>
+        <w:rPr>
+          <w:sz w:val="32"/>
+          <w:szCs w:val="32"/>
+        </w:rPr>
         <w:t>Product Overview</w:t>
       </w:r>
       <w:bookmarkEnd w:id="51"/>
@@ -7121,6 +8073,10 @@
     <w:p>
       <w:pPr>
         <w:pStyle w:val="Heading2"/>
+        <w:rPr>
+          <w:sz w:val="24"/>
+          <w:szCs w:val="24"/>
+        </w:rPr>
       </w:pPr>
       <w:bookmarkStart w:id="55" w:name="_Toc425054391"/>
       <w:bookmarkStart w:id="56" w:name="_Toc318088998"/>
@@ -7137,7 +8093,19 @@
       <w:bookmarkStart w:id="67" w:name="_Toc512930916"/>
       <w:bookmarkStart w:id="68" w:name="_Toc177600467"/>
       <w:r>
-        <w:t>Product Perspective</w:t>
+        <w:rPr>
+          <w:rFonts w:ascii="Times New Roman" w:hAnsi="Times New Roman"/>
+          <w:sz w:val="24"/>
+          <w:szCs w:val="24"/>
+        </w:rPr>
+        <w:t>Product</w:t>
+      </w:r>
+      <w:r>
+        <w:rPr>
+          <w:sz w:val="24"/>
+          <w:szCs w:val="24"/>
+        </w:rPr>
+        <w:t xml:space="preserve"> Perspective</w:t>
       </w:r>
       <w:bookmarkEnd w:id="55"/>
       <w:bookmarkEnd w:id="56"/>
@@ -7155,6 +8123,12 @@
       <w:bookmarkEnd w:id="68"/>
     </w:p>
     <w:p>
+      <w:pPr>
+        <w:rPr>
+          <w:sz w:val="24"/>
+          <w:szCs w:val="24"/>
+        </w:rPr>
+      </w:pPr>
       <w:bookmarkStart w:id="69" w:name="_Toc425054394"/>
       <w:bookmarkStart w:id="70" w:name="_Toc318089002"/>
       <w:bookmarkStart w:id="71" w:name="_Toc320274637"/>
@@ -7170,15 +8144,36 @@
       <w:bookmarkStart w:id="81" w:name="_Toc512930917"/>
       <w:bookmarkStart w:id="82" w:name="_Toc177600468"/>
       <w:r>
+        <w:rPr>
+          <w:sz w:val="24"/>
+          <w:szCs w:val="24"/>
+        </w:rPr>
         <w:t>Job Nexus is an independent, AI-driven recruitment system that bridges the gap between recruiters and job seekers, integrates with job boards and recruiters can directly list their job in the platform to infuse with the AI simulator generation. It provides a smart matching algorithm which works mutually exclusive with the applicant and host to enhanced hiring experiences.</w:t>
       </w:r>
     </w:p>
     <w:p>
       <w:pPr>
+        <w:rPr>
+          <w:sz w:val="24"/>
+          <w:szCs w:val="24"/>
+        </w:rPr>
+      </w:pPr>
+    </w:p>
+    <w:p>
+      <w:pPr>
         <w:pStyle w:val="Heading2"/>
-      </w:pPr>
-      <w:r>
-        <w:lastRenderedPageBreak/>
+        <w:rPr>
+          <w:rFonts w:ascii="Times New Roman" w:hAnsi="Times New Roman"/>
+          <w:sz w:val="24"/>
+          <w:szCs w:val="24"/>
+        </w:rPr>
+      </w:pPr>
+      <w:r>
+        <w:rPr>
+          <w:rFonts w:ascii="Times New Roman" w:hAnsi="Times New Roman"/>
+          <w:sz w:val="24"/>
+          <w:szCs w:val="24"/>
+        </w:rPr>
         <w:t>Assumptions and Dependencies</w:t>
       </w:r>
       <w:bookmarkEnd w:id="69"/>
@@ -7203,9 +8198,17 @@
           <w:ilvl w:val="1"/>
           <w:numId w:val="36"/>
         </w:numPr>
+        <w:rPr>
+          <w:sz w:val="24"/>
+          <w:szCs w:val="24"/>
+        </w:rPr>
       </w:pPr>
       <w:bookmarkStart w:id="83" w:name="_Toc177600469"/>
       <w:r>
+        <w:rPr>
+          <w:sz w:val="24"/>
+          <w:szCs w:val="24"/>
+        </w:rPr>
         <w:t>Internet connectivity is required for real-time updates.</w:t>
       </w:r>
     </w:p>
@@ -7216,8 +8219,16 @@
           <w:ilvl w:val="1"/>
           <w:numId w:val="36"/>
         </w:numPr>
-      </w:pPr>
-      <w:r>
+        <w:rPr>
+          <w:sz w:val="24"/>
+          <w:szCs w:val="24"/>
+        </w:rPr>
+      </w:pPr>
+      <w:r>
+        <w:rPr>
+          <w:sz w:val="24"/>
+          <w:szCs w:val="24"/>
+        </w:rPr>
         <w:t>AI models require periodic updates based on hiring trends.</w:t>
       </w:r>
     </w:p>
@@ -7228,8 +8239,16 @@
           <w:ilvl w:val="1"/>
           <w:numId w:val="36"/>
         </w:numPr>
-      </w:pPr>
-      <w:r>
+        <w:rPr>
+          <w:sz w:val="24"/>
+          <w:szCs w:val="24"/>
+        </w:rPr>
+      </w:pPr>
+      <w:r>
+        <w:rPr>
+          <w:sz w:val="24"/>
+          <w:szCs w:val="24"/>
+        </w:rPr>
         <w:t>Multi-platform accessibility is necessary for a seamless user experience.</w:t>
       </w:r>
     </w:p>
@@ -7240,16 +8259,43 @@
           <w:ilvl w:val="1"/>
           <w:numId w:val="36"/>
         </w:numPr>
-      </w:pPr>
-      <w:r>
+        <w:rPr>
+          <w:sz w:val="24"/>
+          <w:szCs w:val="24"/>
+        </w:rPr>
+      </w:pPr>
+      <w:r>
+        <w:rPr>
+          <w:sz w:val="24"/>
+          <w:szCs w:val="24"/>
+        </w:rPr>
         <w:t>Security measures like two-factor authentication are crucial for user data protection.</w:t>
       </w:r>
     </w:p>
     <w:p>
       <w:pPr>
+        <w:pStyle w:val="BodyText"/>
+        <w:rPr>
+          <w:sz w:val="24"/>
+          <w:szCs w:val="24"/>
+        </w:rPr>
+      </w:pPr>
+    </w:p>
+    <w:p>
+      <w:pPr>
         <w:pStyle w:val="Heading2"/>
-      </w:pPr>
-      <w:r>
+        <w:rPr>
+          <w:rFonts w:ascii="Times New Roman" w:hAnsi="Times New Roman"/>
+          <w:sz w:val="24"/>
+          <w:szCs w:val="24"/>
+        </w:rPr>
+      </w:pPr>
+      <w:r>
+        <w:rPr>
+          <w:rFonts w:ascii="Times New Roman" w:hAnsi="Times New Roman"/>
+          <w:sz w:val="24"/>
+          <w:szCs w:val="24"/>
+        </w:rPr>
         <w:t>Cost and Pricing</w:t>
       </w:r>
       <w:bookmarkEnd w:id="83"/>
@@ -7257,25 +8303,69 @@
     <w:p>
       <w:pPr>
         <w:pStyle w:val="BodyText"/>
-      </w:pPr>
-      <w:r>
+        <w:numPr>
+          <w:ilvl w:val="0"/>
+          <w:numId w:val="40"/>
+        </w:numPr>
+        <w:rPr>
+          <w:sz w:val="24"/>
+          <w:szCs w:val="24"/>
+        </w:rPr>
+      </w:pPr>
+      <w:r>
+        <w:rPr>
+          <w:sz w:val="24"/>
+          <w:szCs w:val="24"/>
+        </w:rPr>
         <w:t>Freemium Models for job seekers and Subscription based pricing for recruiters.</w:t>
       </w:r>
     </w:p>
     <w:p>
       <w:pPr>
         <w:pStyle w:val="BodyText"/>
-      </w:pPr>
-      <w:r>
+        <w:numPr>
+          <w:ilvl w:val="0"/>
+          <w:numId w:val="40"/>
+        </w:numPr>
+        <w:rPr>
+          <w:sz w:val="24"/>
+          <w:szCs w:val="24"/>
+        </w:rPr>
+      </w:pPr>
+      <w:r>
+        <w:rPr>
+          <w:sz w:val="24"/>
+          <w:szCs w:val="24"/>
+        </w:rPr>
+        <w:lastRenderedPageBreak/>
         <w:t>AI-powered premium features for resumes analytics and job tracking.</w:t>
       </w:r>
     </w:p>
     <w:p>
       <w:pPr>
+        <w:pStyle w:val="BodyText"/>
+        <w:rPr>
+          <w:sz w:val="24"/>
+          <w:szCs w:val="24"/>
+        </w:rPr>
+      </w:pPr>
+    </w:p>
+    <w:p>
+      <w:pPr>
         <w:pStyle w:val="Heading2"/>
+        <w:rPr>
+          <w:rFonts w:ascii="Times New Roman" w:hAnsi="Times New Roman"/>
+          <w:sz w:val="24"/>
+          <w:szCs w:val="24"/>
+        </w:rPr>
       </w:pPr>
       <w:bookmarkStart w:id="84" w:name="_Toc177600470"/>
       <w:r>
+        <w:rPr>
+          <w:rFonts w:ascii="Times New Roman" w:hAnsi="Times New Roman"/>
+          <w:sz w:val="24"/>
+          <w:szCs w:val="24"/>
+        </w:rPr>
         <w:t>Licensing and Installation</w:t>
       </w:r>
       <w:bookmarkEnd w:id="84"/>
@@ -7287,8 +8377,16 @@
           <w:ilvl w:val="1"/>
           <w:numId w:val="36"/>
         </w:numPr>
-      </w:pPr>
-      <w:r>
+        <w:rPr>
+          <w:sz w:val="24"/>
+          <w:szCs w:val="24"/>
+        </w:rPr>
+      </w:pPr>
+      <w:r>
+        <w:rPr>
+          <w:sz w:val="24"/>
+          <w:szCs w:val="24"/>
+        </w:rPr>
         <w:t>Web based SaaS platform with optional mobile apps.</w:t>
       </w:r>
     </w:p>
@@ -7299,8 +8397,16 @@
           <w:ilvl w:val="1"/>
           <w:numId w:val="36"/>
         </w:numPr>
-      </w:pPr>
-      <w:r>
+        <w:rPr>
+          <w:sz w:val="24"/>
+          <w:szCs w:val="24"/>
+        </w:rPr>
+      </w:pPr>
+      <w:r>
+        <w:rPr>
+          <w:sz w:val="24"/>
+          <w:szCs w:val="24"/>
+        </w:rPr>
         <w:t>Subscription-based licensing for recruiters.</w:t>
       </w:r>
     </w:p>
@@ -7311,20 +8417,45 @@
           <w:ilvl w:val="1"/>
           <w:numId w:val="36"/>
         </w:numPr>
-      </w:pPr>
-      <w:r>
+        <w:rPr>
+          <w:sz w:val="24"/>
+          <w:szCs w:val="24"/>
+        </w:rPr>
+      </w:pPr>
+      <w:r>
+        <w:rPr>
+          <w:sz w:val="24"/>
+          <w:szCs w:val="24"/>
+        </w:rPr>
         <w:t>Secure authentication and document storage included.</w:t>
       </w:r>
     </w:p>
     <w:p>
       <w:pPr>
+        <w:pStyle w:val="BodyText"/>
+        <w:rPr>
+          <w:sz w:val="24"/>
+          <w:szCs w:val="24"/>
+        </w:rPr>
+      </w:pPr>
+    </w:p>
+    <w:p>
+      <w:pPr>
         <w:pStyle w:val="Heading1"/>
+        <w:rPr>
+          <w:sz w:val="28"/>
+          <w:szCs w:val="28"/>
+        </w:rPr>
       </w:pPr>
       <w:bookmarkStart w:id="85" w:name="_Toc436203402"/>
       <w:bookmarkStart w:id="86" w:name="_Toc452813596"/>
       <w:bookmarkStart w:id="87" w:name="_Toc512930918"/>
       <w:bookmarkStart w:id="88" w:name="_Toc177600471"/>
       <w:r>
+        <w:rPr>
+          <w:sz w:val="28"/>
+          <w:szCs w:val="28"/>
+        </w:rPr>
         <w:t>Product Features</w:t>
       </w:r>
       <w:bookmarkEnd w:id="85"/>
@@ -7335,104 +8466,305 @@
     <w:p>
       <w:pPr>
         <w:pStyle w:val="Heading2"/>
+        <w:rPr>
+          <w:rFonts w:ascii="Times New Roman" w:hAnsi="Times New Roman"/>
+          <w:sz w:val="24"/>
+          <w:szCs w:val="24"/>
+        </w:rPr>
       </w:pPr>
       <w:bookmarkStart w:id="89" w:name="_Toc177600472"/>
       <w:r>
+        <w:rPr>
+          <w:rFonts w:ascii="Times New Roman" w:hAnsi="Times New Roman"/>
+          <w:sz w:val="24"/>
+          <w:szCs w:val="24"/>
+        </w:rPr>
         <w:t xml:space="preserve">Feature 1 – </w:t>
       </w:r>
       <w:bookmarkEnd w:id="89"/>
       <w:r>
+        <w:rPr>
+          <w:rFonts w:ascii="Times New Roman" w:hAnsi="Times New Roman"/>
+          <w:sz w:val="24"/>
+          <w:szCs w:val="24"/>
+        </w:rPr>
         <w:t xml:space="preserve">Job Posting &amp; </w:t>
       </w:r>
-      <w:proofErr w:type="gramStart"/>
-      <w:r>
-        <w:t>Management(</w:t>
-      </w:r>
-      <w:proofErr w:type="gramEnd"/>
-      <w:r>
+      <w:r>
+        <w:rPr>
+          <w:rFonts w:ascii="Times New Roman" w:hAnsi="Times New Roman"/>
+          <w:sz w:val="24"/>
+          <w:szCs w:val="24"/>
+        </w:rPr>
+        <w:t>Management (</w:t>
+      </w:r>
+      <w:r>
+        <w:rPr>
+          <w:rFonts w:ascii="Times New Roman" w:hAnsi="Times New Roman"/>
+          <w:sz w:val="24"/>
+          <w:szCs w:val="24"/>
+        </w:rPr>
         <w:t>Recruiters)</w:t>
       </w:r>
     </w:p>
     <w:p>
-      <w:r>
+      <w:pPr>
+        <w:pStyle w:val="ListParagraph"/>
+        <w:numPr>
+          <w:ilvl w:val="0"/>
+          <w:numId w:val="41"/>
+        </w:numPr>
+        <w:rPr>
+          <w:sz w:val="24"/>
+          <w:szCs w:val="24"/>
+        </w:rPr>
+      </w:pPr>
+      <w:r>
+        <w:rPr>
+          <w:sz w:val="24"/>
+          <w:szCs w:val="24"/>
+        </w:rPr>
         <w:t>Post jobs, check responses, and manage applications.</w:t>
       </w:r>
     </w:p>
     <w:p>
-      <w:r>
+      <w:pPr>
+        <w:pStyle w:val="ListParagraph"/>
+        <w:numPr>
+          <w:ilvl w:val="0"/>
+          <w:numId w:val="41"/>
+        </w:numPr>
+        <w:rPr>
+          <w:sz w:val="24"/>
+          <w:szCs w:val="24"/>
+        </w:rPr>
+      </w:pPr>
+      <w:r>
+        <w:rPr>
+          <w:sz w:val="24"/>
+          <w:szCs w:val="24"/>
+        </w:rPr>
         <w:t>Close job postings when required.</w:t>
       </w:r>
     </w:p>
     <w:p>
       <w:pPr>
         <w:pStyle w:val="Heading2"/>
+        <w:rPr>
+          <w:rFonts w:ascii="Times New Roman" w:hAnsi="Times New Roman"/>
+          <w:sz w:val="24"/>
+          <w:szCs w:val="24"/>
+        </w:rPr>
       </w:pPr>
       <w:bookmarkStart w:id="90" w:name="_Toc177600473"/>
       <w:r>
+        <w:rPr>
+          <w:rFonts w:ascii="Times New Roman" w:hAnsi="Times New Roman"/>
+          <w:sz w:val="24"/>
+          <w:szCs w:val="24"/>
+        </w:rPr>
         <w:t xml:space="preserve">Feature 2 – </w:t>
       </w:r>
       <w:bookmarkEnd w:id="90"/>
       <w:r>
+        <w:rPr>
+          <w:rFonts w:ascii="Times New Roman" w:hAnsi="Times New Roman"/>
+          <w:sz w:val="24"/>
+          <w:szCs w:val="24"/>
+        </w:rPr>
         <w:t>AI powered Resume Filtering (Recruiters)</w:t>
       </w:r>
     </w:p>
     <w:p>
-      <w:r>
+      <w:pPr>
+        <w:pStyle w:val="ListParagraph"/>
+        <w:numPr>
+          <w:ilvl w:val="0"/>
+          <w:numId w:val="42"/>
+        </w:numPr>
+        <w:rPr>
+          <w:sz w:val="24"/>
+          <w:szCs w:val="24"/>
+        </w:rPr>
+      </w:pPr>
+      <w:r>
+        <w:rPr>
+          <w:sz w:val="24"/>
+          <w:szCs w:val="24"/>
+        </w:rPr>
         <w:t>ATS-based filtering for candidate ranking.</w:t>
       </w:r>
     </w:p>
     <w:p>
-      <w:r>
+      <w:pPr>
+        <w:pStyle w:val="ListParagraph"/>
+        <w:numPr>
+          <w:ilvl w:val="0"/>
+          <w:numId w:val="42"/>
+        </w:numPr>
+        <w:rPr>
+          <w:sz w:val="24"/>
+          <w:szCs w:val="24"/>
+        </w:rPr>
+      </w:pPr>
+      <w:r>
+        <w:rPr>
+          <w:sz w:val="24"/>
+          <w:szCs w:val="24"/>
+        </w:rPr>
         <w:t>Custom filtering based on recruiter preferences.</w:t>
       </w:r>
     </w:p>
     <w:p>
       <w:pPr>
         <w:pStyle w:val="Heading2"/>
+        <w:rPr>
+          <w:rFonts w:ascii="Times New Roman" w:hAnsi="Times New Roman"/>
+          <w:sz w:val="24"/>
+          <w:szCs w:val="24"/>
+        </w:rPr>
       </w:pPr>
       <w:bookmarkStart w:id="91" w:name="_Toc177600474"/>
       <w:r>
+        <w:rPr>
+          <w:rFonts w:ascii="Times New Roman" w:hAnsi="Times New Roman"/>
+          <w:sz w:val="24"/>
+          <w:szCs w:val="24"/>
+        </w:rPr>
         <w:t xml:space="preserve">Feature 3 – </w:t>
       </w:r>
       <w:bookmarkEnd w:id="91"/>
       <w:r>
+        <w:rPr>
+          <w:rFonts w:ascii="Times New Roman" w:hAnsi="Times New Roman"/>
+          <w:sz w:val="24"/>
+          <w:szCs w:val="24"/>
+        </w:rPr>
         <w:t>Job Simulation</w:t>
       </w:r>
     </w:p>
     <w:p>
-      <w:r>
+      <w:pPr>
+        <w:pStyle w:val="ListParagraph"/>
+        <w:numPr>
+          <w:ilvl w:val="0"/>
+          <w:numId w:val="43"/>
+        </w:numPr>
+        <w:rPr>
+          <w:sz w:val="24"/>
+          <w:szCs w:val="24"/>
+        </w:rPr>
+      </w:pPr>
+      <w:r>
+        <w:rPr>
+          <w:sz w:val="24"/>
+          <w:szCs w:val="24"/>
+        </w:rPr>
         <w:t>Simulates according to the input job description</w:t>
       </w:r>
     </w:p>
     <w:p>
-      <w:r>
+      <w:pPr>
+        <w:pStyle w:val="ListParagraph"/>
+        <w:numPr>
+          <w:ilvl w:val="0"/>
+          <w:numId w:val="43"/>
+        </w:numPr>
+        <w:rPr>
+          <w:sz w:val="24"/>
+          <w:szCs w:val="24"/>
+        </w:rPr>
+      </w:pPr>
+      <w:r>
+        <w:rPr>
+          <w:sz w:val="24"/>
+          <w:szCs w:val="24"/>
+        </w:rPr>
         <w:t>Generate Flash cards and quizzes for required skills</w:t>
       </w:r>
     </w:p>
     <w:p>
       <w:pPr>
         <w:pStyle w:val="Heading2"/>
-      </w:pPr>
-      <w:r>
+        <w:rPr>
+          <w:rFonts w:ascii="Times New Roman" w:hAnsi="Times New Roman"/>
+          <w:sz w:val="24"/>
+          <w:szCs w:val="24"/>
+        </w:rPr>
+      </w:pPr>
+      <w:r>
+        <w:rPr>
+          <w:rFonts w:ascii="Times New Roman" w:hAnsi="Times New Roman"/>
+          <w:sz w:val="24"/>
+          <w:szCs w:val="24"/>
+        </w:rPr>
         <w:t>Feature 4 – Hiring Analytics</w:t>
       </w:r>
     </w:p>
     <w:p>
-      <w:r>
-        <w:t xml:space="preserve">           Track job application status and hiring trends.</w:t>
-      </w:r>
-    </w:p>
-    <w:p>
-      <w:r>
-        <w:t xml:space="preserve">            Generate reports on candidate engagement and application trends.</w:t>
-      </w:r>
+      <w:pPr>
+        <w:pStyle w:val="ListParagraph"/>
+        <w:numPr>
+          <w:ilvl w:val="0"/>
+          <w:numId w:val="44"/>
+        </w:numPr>
+        <w:rPr>
+          <w:sz w:val="24"/>
+          <w:szCs w:val="24"/>
+        </w:rPr>
+      </w:pPr>
+      <w:r>
+        <w:rPr>
+          <w:sz w:val="24"/>
+          <w:szCs w:val="24"/>
+        </w:rPr>
+        <w:t>Track job application status and hiring trends.</w:t>
+      </w:r>
+    </w:p>
+    <w:p>
+      <w:pPr>
+        <w:pStyle w:val="ListParagraph"/>
+        <w:numPr>
+          <w:ilvl w:val="0"/>
+          <w:numId w:val="44"/>
+        </w:numPr>
+        <w:rPr>
+          <w:sz w:val="24"/>
+          <w:szCs w:val="24"/>
+        </w:rPr>
+      </w:pPr>
+      <w:r>
+        <w:rPr>
+          <w:sz w:val="24"/>
+          <w:szCs w:val="24"/>
+        </w:rPr>
+        <w:t>Generate reports on candidate engagement and application trends.</w:t>
+      </w:r>
+    </w:p>
+    <w:p>
+      <w:pPr>
+        <w:rPr>
+          <w:sz w:val="24"/>
+          <w:szCs w:val="24"/>
+        </w:rPr>
+      </w:pPr>
     </w:p>
     <w:p>
       <w:pPr>
         <w:pStyle w:val="Heading1"/>
+        <w:rPr>
+          <w:rFonts w:ascii="Times New Roman" w:hAnsi="Times New Roman"/>
+          <w:sz w:val="28"/>
+          <w:szCs w:val="28"/>
+        </w:rPr>
       </w:pPr>
       <w:bookmarkStart w:id="92" w:name="_Toc177600475"/>
       <w:r>
+        <w:rPr>
+          <w:rFonts w:ascii="Times New Roman" w:hAnsi="Times New Roman"/>
+          <w:sz w:val="28"/>
+          <w:szCs w:val="28"/>
+        </w:rPr>
         <w:t>Constraints</w:t>
       </w:r>
       <w:bookmarkEnd w:id="92"/>
@@ -7445,15 +8777,21 @@
           <w:numId w:val="34"/>
         </w:numPr>
         <w:rPr>
+          <w:rFonts w:ascii="Times New Roman" w:hAnsi="Times New Roman"/>
           <w:b w:val="0"/>
           <w:bCs/>
+          <w:sz w:val="24"/>
+          <w:szCs w:val="24"/>
           <w:lang w:val="en-GB"/>
         </w:rPr>
       </w:pPr>
       <w:r>
         <w:rPr>
+          <w:rFonts w:ascii="Times New Roman" w:hAnsi="Times New Roman"/>
           <w:b w:val="0"/>
           <w:bCs/>
+          <w:sz w:val="24"/>
+          <w:szCs w:val="24"/>
           <w:lang w:val="en-GB"/>
         </w:rPr>
         <w:t>Data Security &amp; Privacy regulations must be adhered to.</w:t>
@@ -7467,15 +8805,21 @@
           <w:numId w:val="34"/>
         </w:numPr>
         <w:rPr>
+          <w:rFonts w:ascii="Times New Roman" w:hAnsi="Times New Roman"/>
           <w:b w:val="0"/>
           <w:bCs/>
+          <w:sz w:val="24"/>
+          <w:szCs w:val="24"/>
           <w:lang w:val="en-GB"/>
         </w:rPr>
       </w:pPr>
       <w:r>
         <w:rPr>
+          <w:rFonts w:ascii="Times New Roman" w:hAnsi="Times New Roman"/>
           <w:b w:val="0"/>
           <w:bCs/>
+          <w:sz w:val="24"/>
+          <w:szCs w:val="24"/>
           <w:lang w:val="en-GB"/>
         </w:rPr>
         <w:t>AI models require continuous training and improvement.</w:t>
@@ -7489,15 +8833,21 @@
           <w:numId w:val="34"/>
         </w:numPr>
         <w:rPr>
+          <w:rFonts w:ascii="Times New Roman" w:hAnsi="Times New Roman"/>
           <w:b w:val="0"/>
           <w:bCs/>
+          <w:sz w:val="24"/>
+          <w:szCs w:val="24"/>
           <w:lang w:val="en-GB"/>
         </w:rPr>
       </w:pPr>
       <w:r>
         <w:rPr>
+          <w:rFonts w:ascii="Times New Roman" w:hAnsi="Times New Roman"/>
           <w:b w:val="0"/>
           <w:bCs/>
+          <w:sz w:val="24"/>
+          <w:szCs w:val="24"/>
           <w:lang w:val="en-GB"/>
         </w:rPr>
         <w:t>Integration with third-party platforms (e.g., LinkedIn, Indeed) any require APT access.</w:t>
@@ -7505,10 +8855,27 @@
     </w:p>
     <w:p>
       <w:pPr>
+        <w:rPr>
+          <w:lang w:val="en-GB"/>
+        </w:rPr>
+      </w:pPr>
+    </w:p>
+    <w:p>
+      <w:pPr>
         <w:pStyle w:val="Heading1"/>
+        <w:rPr>
+          <w:rFonts w:ascii="Times New Roman" w:hAnsi="Times New Roman"/>
+          <w:sz w:val="28"/>
+          <w:szCs w:val="28"/>
+        </w:rPr>
       </w:pPr>
       <w:bookmarkStart w:id="93" w:name="_Toc177600476"/>
       <w:r>
+        <w:rPr>
+          <w:rFonts w:ascii="Times New Roman" w:hAnsi="Times New Roman"/>
+          <w:sz w:val="28"/>
+          <w:szCs w:val="28"/>
+        </w:rPr>
         <w:t>Quality Ranges</w:t>
       </w:r>
       <w:bookmarkEnd w:id="93"/>
@@ -7521,11 +8888,15 @@
           <w:numId w:val="35"/>
         </w:numPr>
         <w:rPr>
+          <w:sz w:val="24"/>
+          <w:szCs w:val="24"/>
           <w:lang w:val="en-GB"/>
         </w:rPr>
       </w:pPr>
       <w:r>
         <w:rPr>
+          <w:sz w:val="24"/>
+          <w:szCs w:val="24"/>
           <w:lang w:val="en-GB"/>
         </w:rPr>
         <w:t>Performance: Job applications and tracking should work in real time.</w:t>
@@ -7539,11 +8910,15 @@
           <w:numId w:val="35"/>
         </w:numPr>
         <w:rPr>
+          <w:sz w:val="24"/>
+          <w:szCs w:val="24"/>
           <w:lang w:val="en-GB"/>
         </w:rPr>
       </w:pPr>
       <w:r>
         <w:rPr>
+          <w:sz w:val="24"/>
+          <w:szCs w:val="24"/>
           <w:lang w:val="en-GB"/>
         </w:rPr>
         <w:t>Usability: The platform must be user-friendly, supporting web and mobile access.</w:t>
@@ -7557,11 +8932,15 @@
           <w:numId w:val="35"/>
         </w:numPr>
         <w:rPr>
+          <w:sz w:val="24"/>
+          <w:szCs w:val="24"/>
           <w:lang w:val="en-GB"/>
         </w:rPr>
       </w:pPr>
       <w:r>
         <w:rPr>
+          <w:sz w:val="24"/>
+          <w:szCs w:val="24"/>
           <w:lang w:val="en-GB"/>
         </w:rPr>
         <w:t>Reliability: Ensure high uptime and scalability for heavy recruiter usage.</w:t>
@@ -7575,11 +8954,15 @@
           <w:numId w:val="35"/>
         </w:numPr>
         <w:rPr>
+          <w:sz w:val="24"/>
+          <w:szCs w:val="24"/>
           <w:lang w:val="en-GB"/>
         </w:rPr>
       </w:pPr>
       <w:r>
         <w:rPr>
+          <w:sz w:val="24"/>
+          <w:szCs w:val="24"/>
           <w:lang w:val="en-GB"/>
         </w:rPr>
         <w:t xml:space="preserve">Security: Implement data encryption, authentication, and compliance with regulations of software protocols. </w:t>
@@ -7587,13 +8970,36 @@
     </w:p>
     <w:p>
       <w:pPr>
+        <w:pStyle w:val="BodyText"/>
+        <w:rPr>
+          <w:sz w:val="24"/>
+          <w:szCs w:val="24"/>
+          <w:lang w:val="en-GB"/>
+        </w:rPr>
+      </w:pPr>
+    </w:p>
+    <w:p>
+      <w:pPr>
         <w:pStyle w:val="Heading1"/>
+        <w:rPr>
+          <w:sz w:val="28"/>
+          <w:szCs w:val="28"/>
+        </w:rPr>
       </w:pPr>
       <w:bookmarkStart w:id="94" w:name="_Toc177600477"/>
       <w:r>
+        <w:rPr>
+          <w:sz w:val="28"/>
+          <w:szCs w:val="28"/>
+        </w:rPr>
+        <w:lastRenderedPageBreak/>
         <w:t xml:space="preserve">Precedence and </w:t>
       </w:r>
       <w:r>
+        <w:rPr>
+          <w:sz w:val="28"/>
+          <w:szCs w:val="28"/>
+        </w:rPr>
         <w:t>Priority</w:t>
       </w:r>
       <w:bookmarkEnd w:id="94"/>
@@ -7608,7 +9014,7 @@
     </w:p>
     <w:tbl>
       <w:tblPr>
-        <w:tblW w:w="0" w:type="auto"/>
+        <w:tblW w:w="9356" w:type="dxa"/>
         <w:tblInd w:w="108" w:type="dxa"/>
         <w:tblBorders>
           <w:top w:val="single" w:sz="6" w:space="0" w:color="auto"/>
@@ -7623,8 +9029,8 @@
       </w:tblPr>
       <w:tblGrid>
         <w:gridCol w:w="2127"/>
-        <w:gridCol w:w="1559"/>
-        <w:gridCol w:w="5670"/>
+        <w:gridCol w:w="2437"/>
+        <w:gridCol w:w="4792"/>
       </w:tblGrid>
       <w:tr>
         <w:tc>
@@ -7637,20 +9043,23 @@
               <w:jc w:val="center"/>
               <w:rPr>
                 <w:b/>
+                <w:sz w:val="24"/>
+                <w:szCs w:val="24"/>
               </w:rPr>
             </w:pPr>
             <w:r>
               <w:rPr>
                 <w:b/>
-              </w:rPr>
-              <w:lastRenderedPageBreak/>
+                <w:sz w:val="24"/>
+                <w:szCs w:val="24"/>
+              </w:rPr>
               <w:t>Feature</w:t>
             </w:r>
           </w:p>
         </w:tc>
         <w:tc>
           <w:tcPr>
-            <w:tcW w:w="1559" w:type="dxa"/>
+            <w:tcW w:w="2437" w:type="dxa"/>
           </w:tcPr>
           <w:p>
             <w:pPr>
@@ -7658,11 +9067,15 @@
               <w:jc w:val="center"/>
               <w:rPr>
                 <w:b/>
+                <w:sz w:val="24"/>
+                <w:szCs w:val="24"/>
               </w:rPr>
             </w:pPr>
             <w:r>
               <w:rPr>
                 <w:b/>
+                <w:sz w:val="24"/>
+                <w:szCs w:val="24"/>
               </w:rPr>
               <w:t>Priority (High/Medium/Low)</w:t>
             </w:r>
@@ -7670,7 +9083,7 @@
         </w:tc>
         <w:tc>
           <w:tcPr>
-            <w:tcW w:w="5670" w:type="dxa"/>
+            <w:tcW w:w="4792" w:type="dxa"/>
           </w:tcPr>
           <w:p>
             <w:pPr>
@@ -7678,11 +9091,15 @@
               <w:jc w:val="center"/>
               <w:rPr>
                 <w:b/>
+                <w:sz w:val="24"/>
+                <w:szCs w:val="24"/>
               </w:rPr>
             </w:pPr>
             <w:r>
               <w:rPr>
                 <w:b/>
+                <w:sz w:val="24"/>
+                <w:szCs w:val="24"/>
               </w:rPr>
               <w:t>Priority Reasoning</w:t>
             </w:r>
@@ -7699,11 +9116,15 @@
               <w:pStyle w:val="Tabletext"/>
               <w:rPr>
                 <w:color w:val="FF0000"/>
+                <w:sz w:val="24"/>
+                <w:szCs w:val="24"/>
               </w:rPr>
             </w:pPr>
             <w:r>
               <w:rPr>
                 <w:color w:val="FF0000"/>
+                <w:sz w:val="24"/>
+                <w:szCs w:val="24"/>
               </w:rPr>
               <w:t>Job Application Tracker</w:t>
             </w:r>
@@ -7711,7 +9132,7 @@
         </w:tc>
         <w:tc>
           <w:tcPr>
-            <w:tcW w:w="1559" w:type="dxa"/>
+            <w:tcW w:w="2437" w:type="dxa"/>
           </w:tcPr>
           <w:p>
             <w:pPr>
@@ -7719,11 +9140,15 @@
               <w:jc w:val="both"/>
               <w:rPr>
                 <w:color w:val="FF0000"/>
+                <w:sz w:val="24"/>
+                <w:szCs w:val="24"/>
               </w:rPr>
             </w:pPr>
             <w:r>
               <w:rPr>
                 <w:color w:val="FF0000"/>
+                <w:sz w:val="24"/>
+                <w:szCs w:val="24"/>
               </w:rPr>
               <w:t>High</w:t>
             </w:r>
@@ -7731,7 +9156,7 @@
         </w:tc>
         <w:tc>
           <w:tcPr>
-            <w:tcW w:w="5670" w:type="dxa"/>
+            <w:tcW w:w="4792" w:type="dxa"/>
           </w:tcPr>
           <w:p>
             <w:pPr>
@@ -7739,17 +9164,23 @@
               <w:jc w:val="both"/>
               <w:rPr>
                 <w:color w:val="FF0000"/>
+                <w:sz w:val="24"/>
+                <w:szCs w:val="24"/>
               </w:rPr>
             </w:pPr>
             <w:r>
               <w:rPr>
                 <w:color w:val="FF0000"/>
+                <w:sz w:val="24"/>
+                <w:szCs w:val="24"/>
               </w:rPr>
               <w:t>This feature has the highest priority since</w:t>
             </w:r>
             <w:r>
               <w:rPr>
                 <w:color w:val="FF0000"/>
+                <w:sz w:val="24"/>
+                <w:szCs w:val="24"/>
               </w:rPr>
               <w:t xml:space="preserve"> application tracking is what is lacking in most websites.</w:t>
             </w:r>
@@ -7766,11 +9197,15 @@
               <w:pStyle w:val="Tabletext"/>
               <w:rPr>
                 <w:color w:val="FF0000"/>
+                <w:sz w:val="24"/>
+                <w:szCs w:val="24"/>
               </w:rPr>
             </w:pPr>
             <w:r>
               <w:rPr>
                 <w:color w:val="FF0000"/>
+                <w:sz w:val="24"/>
+                <w:szCs w:val="24"/>
               </w:rPr>
               <w:t>Job Simulator</w:t>
             </w:r>
@@ -7778,7 +9213,7 @@
         </w:tc>
         <w:tc>
           <w:tcPr>
-            <w:tcW w:w="1559" w:type="dxa"/>
+            <w:tcW w:w="2437" w:type="dxa"/>
           </w:tcPr>
           <w:p>
             <w:pPr>
@@ -7786,11 +9221,15 @@
               <w:jc w:val="both"/>
               <w:rPr>
                 <w:color w:val="FF0000"/>
+                <w:sz w:val="24"/>
+                <w:szCs w:val="24"/>
               </w:rPr>
             </w:pPr>
             <w:r>
               <w:rPr>
                 <w:color w:val="FF0000"/>
+                <w:sz w:val="24"/>
+                <w:szCs w:val="24"/>
               </w:rPr>
               <w:t>High</w:t>
             </w:r>
@@ -7798,7 +9237,7 @@
         </w:tc>
         <w:tc>
           <w:tcPr>
-            <w:tcW w:w="5670" w:type="dxa"/>
+            <w:tcW w:w="4792" w:type="dxa"/>
           </w:tcPr>
           <w:p>
             <w:pPr>
@@ -7806,23 +9245,31 @@
               <w:jc w:val="both"/>
               <w:rPr>
                 <w:color w:val="FF0000"/>
+                <w:sz w:val="24"/>
+                <w:szCs w:val="24"/>
               </w:rPr>
             </w:pPr>
             <w:r>
               <w:rPr>
                 <w:color w:val="FF0000"/>
+                <w:sz w:val="24"/>
+                <w:szCs w:val="24"/>
               </w:rPr>
               <w:t>This feature has a high priority sinc</w:t>
             </w:r>
             <w:r>
               <w:rPr>
                 <w:color w:val="FF0000"/>
+                <w:sz w:val="24"/>
+                <w:szCs w:val="24"/>
               </w:rPr>
               <w:t>e it gives a more in-depth view about the job and tells a lot about</w:t>
             </w:r>
             <w:r>
               <w:rPr>
                 <w:color w:val="FF0000"/>
+                <w:sz w:val="24"/>
+                <w:szCs w:val="24"/>
               </w:rPr>
               <w:t xml:space="preserve"> the company.</w:t>
             </w:r>
@@ -7839,11 +9286,15 @@
               <w:pStyle w:val="Tabletext"/>
               <w:rPr>
                 <w:color w:val="FF0000"/>
+                <w:sz w:val="24"/>
+                <w:szCs w:val="24"/>
               </w:rPr>
             </w:pPr>
             <w:r>
               <w:rPr>
                 <w:color w:val="FF0000"/>
+                <w:sz w:val="24"/>
+                <w:szCs w:val="24"/>
               </w:rPr>
               <w:t>Companies Job list</w:t>
             </w:r>
@@ -7851,7 +9302,7 @@
         </w:tc>
         <w:tc>
           <w:tcPr>
-            <w:tcW w:w="1559" w:type="dxa"/>
+            <w:tcW w:w="2437" w:type="dxa"/>
           </w:tcPr>
           <w:p>
             <w:pPr>
@@ -7859,11 +9310,15 @@
               <w:jc w:val="both"/>
               <w:rPr>
                 <w:color w:val="FF0000"/>
+                <w:sz w:val="24"/>
+                <w:szCs w:val="24"/>
               </w:rPr>
             </w:pPr>
             <w:r>
               <w:rPr>
                 <w:color w:val="FF0000"/>
+                <w:sz w:val="24"/>
+                <w:szCs w:val="24"/>
               </w:rPr>
               <w:t>High</w:t>
             </w:r>
@@ -7871,7 +9326,7 @@
         </w:tc>
         <w:tc>
           <w:tcPr>
-            <w:tcW w:w="5670" w:type="dxa"/>
+            <w:tcW w:w="4792" w:type="dxa"/>
           </w:tcPr>
           <w:p>
             <w:pPr>
@@ -7879,29 +9334,39 @@
               <w:jc w:val="both"/>
               <w:rPr>
                 <w:color w:val="FF0000"/>
+                <w:sz w:val="24"/>
+                <w:szCs w:val="24"/>
               </w:rPr>
             </w:pPr>
             <w:r>
               <w:rPr>
                 <w:color w:val="FF0000"/>
+                <w:sz w:val="24"/>
+                <w:szCs w:val="24"/>
               </w:rPr>
               <w:t xml:space="preserve">This feature has a </w:t>
             </w:r>
             <w:r>
               <w:rPr>
                 <w:color w:val="FF0000"/>
+                <w:sz w:val="24"/>
+                <w:szCs w:val="24"/>
               </w:rPr>
               <w:t>high</w:t>
             </w:r>
             <w:r>
               <w:rPr>
                 <w:color w:val="FF0000"/>
+                <w:sz w:val="24"/>
+                <w:szCs w:val="24"/>
               </w:rPr>
               <w:t xml:space="preserve"> priority since</w:t>
             </w:r>
             <w:r>
               <w:rPr>
                 <w:color w:val="FF0000"/>
+                <w:sz w:val="24"/>
+                <w:szCs w:val="24"/>
               </w:rPr>
               <w:t xml:space="preserve"> we need to have access to latest job openings.</w:t>
             </w:r>
@@ -7918,11 +9383,15 @@
               <w:pStyle w:val="Tabletext"/>
               <w:rPr>
                 <w:color w:val="FF0000"/>
+                <w:sz w:val="24"/>
+                <w:szCs w:val="24"/>
               </w:rPr>
             </w:pPr>
             <w:r>
               <w:rPr>
                 <w:color w:val="FF0000"/>
+                <w:sz w:val="24"/>
+                <w:szCs w:val="24"/>
               </w:rPr>
               <w:t>Recruiter Panel</w:t>
             </w:r>
@@ -7930,7 +9399,7 @@
         </w:tc>
         <w:tc>
           <w:tcPr>
-            <w:tcW w:w="1559" w:type="dxa"/>
+            <w:tcW w:w="2437" w:type="dxa"/>
           </w:tcPr>
           <w:p>
             <w:pPr>
@@ -7938,11 +9407,15 @@
               <w:jc w:val="both"/>
               <w:rPr>
                 <w:color w:val="FF0000"/>
+                <w:sz w:val="24"/>
+                <w:szCs w:val="24"/>
               </w:rPr>
             </w:pPr>
             <w:r>
               <w:rPr>
                 <w:color w:val="FF0000"/>
+                <w:sz w:val="24"/>
+                <w:szCs w:val="24"/>
               </w:rPr>
               <w:t>Medium</w:t>
             </w:r>
@@ -7950,7 +9423,7 @@
         </w:tc>
         <w:tc>
           <w:tcPr>
-            <w:tcW w:w="5670" w:type="dxa"/>
+            <w:tcW w:w="4792" w:type="dxa"/>
           </w:tcPr>
           <w:p>
             <w:pPr>
@@ -7958,29 +9431,39 @@
               <w:jc w:val="both"/>
               <w:rPr>
                 <w:color w:val="FF0000"/>
+                <w:sz w:val="24"/>
+                <w:szCs w:val="24"/>
               </w:rPr>
             </w:pPr>
             <w:r>
               <w:rPr>
                 <w:color w:val="FF0000"/>
+                <w:sz w:val="24"/>
+                <w:szCs w:val="24"/>
               </w:rPr>
               <w:t>This feature has a medium priority since</w:t>
             </w:r>
             <w:r>
               <w:rPr>
                 <w:color w:val="FF0000"/>
+                <w:sz w:val="24"/>
+                <w:szCs w:val="24"/>
               </w:rPr>
               <w:t xml:space="preserve"> it can be done for future use-case and infrastructure we need to test the smart matching </w:t>
             </w:r>
             <w:r>
               <w:rPr>
                 <w:color w:val="FF0000"/>
+                <w:sz w:val="24"/>
+                <w:szCs w:val="24"/>
               </w:rPr>
               <w:t>algorithm and</w:t>
             </w:r>
             <w:r>
               <w:rPr>
                 <w:color w:val="FF0000"/>
+                <w:sz w:val="24"/>
+                <w:szCs w:val="24"/>
               </w:rPr>
               <w:t xml:space="preserve"> can build the UI later.</w:t>
             </w:r>
@@ -7997,17 +9480,23 @@
               <w:pStyle w:val="Tabletext"/>
               <w:rPr>
                 <w:color w:val="FF0000"/>
+                <w:sz w:val="24"/>
+                <w:szCs w:val="24"/>
               </w:rPr>
             </w:pPr>
             <w:r>
               <w:rPr>
                 <w:color w:val="FF0000"/>
+                <w:sz w:val="24"/>
+                <w:szCs w:val="24"/>
               </w:rPr>
               <w:t xml:space="preserve"> </w:t>
             </w:r>
             <w:r>
               <w:rPr>
                 <w:color w:val="FF0000"/>
+                <w:sz w:val="24"/>
+                <w:szCs w:val="24"/>
               </w:rPr>
               <w:t>User registration</w:t>
             </w:r>
@@ -8015,7 +9504,7 @@
         </w:tc>
         <w:tc>
           <w:tcPr>
-            <w:tcW w:w="1559" w:type="dxa"/>
+            <w:tcW w:w="2437" w:type="dxa"/>
           </w:tcPr>
           <w:p>
             <w:pPr>
@@ -8023,11 +9512,15 @@
               <w:jc w:val="both"/>
               <w:rPr>
                 <w:color w:val="FF0000"/>
+                <w:sz w:val="24"/>
+                <w:szCs w:val="24"/>
               </w:rPr>
             </w:pPr>
             <w:r>
               <w:rPr>
                 <w:color w:val="FF0000"/>
+                <w:sz w:val="24"/>
+                <w:szCs w:val="24"/>
               </w:rPr>
               <w:t>Low</w:t>
             </w:r>
@@ -8035,7 +9528,7 @@
         </w:tc>
         <w:tc>
           <w:tcPr>
-            <w:tcW w:w="5670" w:type="dxa"/>
+            <w:tcW w:w="4792" w:type="dxa"/>
           </w:tcPr>
           <w:p>
             <w:pPr>
@@ -8043,17 +9536,23 @@
               <w:jc w:val="both"/>
               <w:rPr>
                 <w:color w:val="FF0000"/>
+                <w:sz w:val="24"/>
+                <w:szCs w:val="24"/>
               </w:rPr>
             </w:pPr>
             <w:r>
               <w:rPr>
                 <w:color w:val="FF0000"/>
+                <w:sz w:val="24"/>
+                <w:szCs w:val="24"/>
               </w:rPr>
               <w:t>This feature has a low priority since</w:t>
             </w:r>
             <w:r>
               <w:rPr>
                 <w:color w:val="FF0000"/>
+                <w:sz w:val="24"/>
+                <w:szCs w:val="24"/>
               </w:rPr>
               <w:t xml:space="preserve"> it is not required for initial algorithm testing.</w:t>
             </w:r>
@@ -8070,11 +9569,15 @@
               <w:pStyle w:val="Tabletext"/>
               <w:rPr>
                 <w:color w:val="FF0000"/>
+                <w:sz w:val="24"/>
+                <w:szCs w:val="24"/>
               </w:rPr>
             </w:pPr>
             <w:r>
               <w:rPr>
                 <w:color w:val="FF0000"/>
+                <w:sz w:val="24"/>
+                <w:szCs w:val="24"/>
               </w:rPr>
               <w:t>Job History</w:t>
             </w:r>
@@ -8082,7 +9585,7 @@
         </w:tc>
         <w:tc>
           <w:tcPr>
-            <w:tcW w:w="1559" w:type="dxa"/>
+            <w:tcW w:w="2437" w:type="dxa"/>
           </w:tcPr>
           <w:p>
             <w:pPr>
@@ -8090,11 +9593,15 @@
               <w:jc w:val="both"/>
               <w:rPr>
                 <w:color w:val="FF0000"/>
+                <w:sz w:val="24"/>
+                <w:szCs w:val="24"/>
               </w:rPr>
             </w:pPr>
             <w:r>
               <w:rPr>
                 <w:color w:val="FF0000"/>
+                <w:sz w:val="24"/>
+                <w:szCs w:val="24"/>
               </w:rPr>
               <w:t>Medium</w:t>
             </w:r>
@@ -8102,7 +9609,7 @@
         </w:tc>
         <w:tc>
           <w:tcPr>
-            <w:tcW w:w="5670" w:type="dxa"/>
+            <w:tcW w:w="4792" w:type="dxa"/>
           </w:tcPr>
           <w:p>
             <w:pPr>
@@ -8110,11 +9617,15 @@
               <w:jc w:val="both"/>
               <w:rPr>
                 <w:color w:val="FF0000"/>
+                <w:sz w:val="24"/>
+                <w:szCs w:val="24"/>
               </w:rPr>
             </w:pPr>
             <w:r>
               <w:rPr>
                 <w:color w:val="FF0000"/>
+                <w:sz w:val="24"/>
+                <w:szCs w:val="24"/>
               </w:rPr>
               <w:t>This feature has a medium priority since it is basically storing information about jobs you applied it is helpful for job tracker.</w:t>
             </w:r>
@@ -8953,6 +10464,119 @@
     </w:lvl>
   </w:abstractNum>
   <w:abstractNum w:abstractNumId="11" w15:restartNumberingAfterBreak="0">
+    <w:nsid w:val="26030925"/>
+    <w:multiLevelType w:val="hybridMultilevel"/>
+    <w:tmpl w:val="0A968CE4"/>
+    <w:lvl w:ilvl="0" w:tplc="04090001">
+      <w:start w:val="1"/>
+      <w:numFmt w:val="bullet"/>
+      <w:lvlText w:val=""/>
+      <w:lvlJc w:val="left"/>
+      <w:pPr>
+        <w:ind w:left="720" w:hanging="360"/>
+      </w:pPr>
+      <w:rPr>
+        <w:rFonts w:ascii="Symbol" w:hAnsi="Symbol" w:hint="default"/>
+      </w:rPr>
+    </w:lvl>
+    <w:lvl w:ilvl="1" w:tplc="04090003" w:tentative="1">
+      <w:start w:val="1"/>
+      <w:numFmt w:val="bullet"/>
+      <w:lvlText w:val="o"/>
+      <w:lvlJc w:val="left"/>
+      <w:pPr>
+        <w:ind w:left="1440" w:hanging="360"/>
+      </w:pPr>
+      <w:rPr>
+        <w:rFonts w:ascii="Courier New" w:hAnsi="Courier New" w:cs="Courier New" w:hint="default"/>
+      </w:rPr>
+    </w:lvl>
+    <w:lvl w:ilvl="2" w:tplc="04090005" w:tentative="1">
+      <w:start w:val="1"/>
+      <w:numFmt w:val="bullet"/>
+      <w:lvlText w:val=""/>
+      <w:lvlJc w:val="left"/>
+      <w:pPr>
+        <w:ind w:left="2160" w:hanging="360"/>
+      </w:pPr>
+      <w:rPr>
+        <w:rFonts w:ascii="Wingdings" w:hAnsi="Wingdings" w:hint="default"/>
+      </w:rPr>
+    </w:lvl>
+    <w:lvl w:ilvl="3" w:tplc="04090001" w:tentative="1">
+      <w:start w:val="1"/>
+      <w:numFmt w:val="bullet"/>
+      <w:lvlText w:val=""/>
+      <w:lvlJc w:val="left"/>
+      <w:pPr>
+        <w:ind w:left="2880" w:hanging="360"/>
+      </w:pPr>
+      <w:rPr>
+        <w:rFonts w:ascii="Symbol" w:hAnsi="Symbol" w:hint="default"/>
+      </w:rPr>
+    </w:lvl>
+    <w:lvl w:ilvl="4" w:tplc="04090003" w:tentative="1">
+      <w:start w:val="1"/>
+      <w:numFmt w:val="bullet"/>
+      <w:lvlText w:val="o"/>
+      <w:lvlJc w:val="left"/>
+      <w:pPr>
+        <w:ind w:left="3600" w:hanging="360"/>
+      </w:pPr>
+      <w:rPr>
+        <w:rFonts w:ascii="Courier New" w:hAnsi="Courier New" w:cs="Courier New" w:hint="default"/>
+      </w:rPr>
+    </w:lvl>
+    <w:lvl w:ilvl="5" w:tplc="04090005" w:tentative="1">
+      <w:start w:val="1"/>
+      <w:numFmt w:val="bullet"/>
+      <w:lvlText w:val=""/>
+      <w:lvlJc w:val="left"/>
+      <w:pPr>
+        <w:ind w:left="4320" w:hanging="360"/>
+      </w:pPr>
+      <w:rPr>
+        <w:rFonts w:ascii="Wingdings" w:hAnsi="Wingdings" w:hint="default"/>
+      </w:rPr>
+    </w:lvl>
+    <w:lvl w:ilvl="6" w:tplc="04090001" w:tentative="1">
+      <w:start w:val="1"/>
+      <w:numFmt w:val="bullet"/>
+      <w:lvlText w:val=""/>
+      <w:lvlJc w:val="left"/>
+      <w:pPr>
+        <w:ind w:left="5040" w:hanging="360"/>
+      </w:pPr>
+      <w:rPr>
+        <w:rFonts w:ascii="Symbol" w:hAnsi="Symbol" w:hint="default"/>
+      </w:rPr>
+    </w:lvl>
+    <w:lvl w:ilvl="7" w:tplc="04090003" w:tentative="1">
+      <w:start w:val="1"/>
+      <w:numFmt w:val="bullet"/>
+      <w:lvlText w:val="o"/>
+      <w:lvlJc w:val="left"/>
+      <w:pPr>
+        <w:ind w:left="5760" w:hanging="360"/>
+      </w:pPr>
+      <w:rPr>
+        <w:rFonts w:ascii="Courier New" w:hAnsi="Courier New" w:cs="Courier New" w:hint="default"/>
+      </w:rPr>
+    </w:lvl>
+    <w:lvl w:ilvl="8" w:tplc="04090005" w:tentative="1">
+      <w:start w:val="1"/>
+      <w:numFmt w:val="bullet"/>
+      <w:lvlText w:val=""/>
+      <w:lvlJc w:val="left"/>
+      <w:pPr>
+        <w:ind w:left="6480" w:hanging="360"/>
+      </w:pPr>
+      <w:rPr>
+        <w:rFonts w:ascii="Wingdings" w:hAnsi="Wingdings" w:hint="default"/>
+      </w:rPr>
+    </w:lvl>
+  </w:abstractNum>
+  <w:abstractNum w:abstractNumId="12" w15:restartNumberingAfterBreak="0">
     <w:nsid w:val="27DF5824"/>
     <w:multiLevelType w:val="singleLevel"/>
     <w:tmpl w:val="04090001"/>
@@ -8972,7 +10596,7 @@
       </w:rPr>
     </w:lvl>
   </w:abstractNum>
-  <w:abstractNum w:abstractNumId="12" w15:restartNumberingAfterBreak="0">
+  <w:abstractNum w:abstractNumId="13" w15:restartNumberingAfterBreak="0">
     <w:nsid w:val="2B6463C6"/>
     <w:multiLevelType w:val="hybridMultilevel"/>
     <w:tmpl w:val="FF24CDA8"/>
@@ -9085,7 +10709,233 @@
       </w:rPr>
     </w:lvl>
   </w:abstractNum>
-  <w:abstractNum w:abstractNumId="13" w15:restartNumberingAfterBreak="0">
+  <w:abstractNum w:abstractNumId="14" w15:restartNumberingAfterBreak="0">
+    <w:nsid w:val="2C131476"/>
+    <w:multiLevelType w:val="hybridMultilevel"/>
+    <w:tmpl w:val="553AFB88"/>
+    <w:lvl w:ilvl="0" w:tplc="04090001">
+      <w:start w:val="1"/>
+      <w:numFmt w:val="bullet"/>
+      <w:lvlText w:val=""/>
+      <w:lvlJc w:val="left"/>
+      <w:pPr>
+        <w:ind w:left="720" w:hanging="360"/>
+      </w:pPr>
+      <w:rPr>
+        <w:rFonts w:ascii="Symbol" w:hAnsi="Symbol" w:hint="default"/>
+      </w:rPr>
+    </w:lvl>
+    <w:lvl w:ilvl="1" w:tplc="04090003" w:tentative="1">
+      <w:start w:val="1"/>
+      <w:numFmt w:val="bullet"/>
+      <w:lvlText w:val="o"/>
+      <w:lvlJc w:val="left"/>
+      <w:pPr>
+        <w:ind w:left="1440" w:hanging="360"/>
+      </w:pPr>
+      <w:rPr>
+        <w:rFonts w:ascii="Courier New" w:hAnsi="Courier New" w:cs="Courier New" w:hint="default"/>
+      </w:rPr>
+    </w:lvl>
+    <w:lvl w:ilvl="2" w:tplc="04090005" w:tentative="1">
+      <w:start w:val="1"/>
+      <w:numFmt w:val="bullet"/>
+      <w:lvlText w:val=""/>
+      <w:lvlJc w:val="left"/>
+      <w:pPr>
+        <w:ind w:left="2160" w:hanging="360"/>
+      </w:pPr>
+      <w:rPr>
+        <w:rFonts w:ascii="Wingdings" w:hAnsi="Wingdings" w:hint="default"/>
+      </w:rPr>
+    </w:lvl>
+    <w:lvl w:ilvl="3" w:tplc="04090001" w:tentative="1">
+      <w:start w:val="1"/>
+      <w:numFmt w:val="bullet"/>
+      <w:lvlText w:val=""/>
+      <w:lvlJc w:val="left"/>
+      <w:pPr>
+        <w:ind w:left="2880" w:hanging="360"/>
+      </w:pPr>
+      <w:rPr>
+        <w:rFonts w:ascii="Symbol" w:hAnsi="Symbol" w:hint="default"/>
+      </w:rPr>
+    </w:lvl>
+    <w:lvl w:ilvl="4" w:tplc="04090003" w:tentative="1">
+      <w:start w:val="1"/>
+      <w:numFmt w:val="bullet"/>
+      <w:lvlText w:val="o"/>
+      <w:lvlJc w:val="left"/>
+      <w:pPr>
+        <w:ind w:left="3600" w:hanging="360"/>
+      </w:pPr>
+      <w:rPr>
+        <w:rFonts w:ascii="Courier New" w:hAnsi="Courier New" w:cs="Courier New" w:hint="default"/>
+      </w:rPr>
+    </w:lvl>
+    <w:lvl w:ilvl="5" w:tplc="04090005" w:tentative="1">
+      <w:start w:val="1"/>
+      <w:numFmt w:val="bullet"/>
+      <w:lvlText w:val=""/>
+      <w:lvlJc w:val="left"/>
+      <w:pPr>
+        <w:ind w:left="4320" w:hanging="360"/>
+      </w:pPr>
+      <w:rPr>
+        <w:rFonts w:ascii="Wingdings" w:hAnsi="Wingdings" w:hint="default"/>
+      </w:rPr>
+    </w:lvl>
+    <w:lvl w:ilvl="6" w:tplc="04090001" w:tentative="1">
+      <w:start w:val="1"/>
+      <w:numFmt w:val="bullet"/>
+      <w:lvlText w:val=""/>
+      <w:lvlJc w:val="left"/>
+      <w:pPr>
+        <w:ind w:left="5040" w:hanging="360"/>
+      </w:pPr>
+      <w:rPr>
+        <w:rFonts w:ascii="Symbol" w:hAnsi="Symbol" w:hint="default"/>
+      </w:rPr>
+    </w:lvl>
+    <w:lvl w:ilvl="7" w:tplc="04090003" w:tentative="1">
+      <w:start w:val="1"/>
+      <w:numFmt w:val="bullet"/>
+      <w:lvlText w:val="o"/>
+      <w:lvlJc w:val="left"/>
+      <w:pPr>
+        <w:ind w:left="5760" w:hanging="360"/>
+      </w:pPr>
+      <w:rPr>
+        <w:rFonts w:ascii="Courier New" w:hAnsi="Courier New" w:cs="Courier New" w:hint="default"/>
+      </w:rPr>
+    </w:lvl>
+    <w:lvl w:ilvl="8" w:tplc="04090005" w:tentative="1">
+      <w:start w:val="1"/>
+      <w:numFmt w:val="bullet"/>
+      <w:lvlText w:val=""/>
+      <w:lvlJc w:val="left"/>
+      <w:pPr>
+        <w:ind w:left="6480" w:hanging="360"/>
+      </w:pPr>
+      <w:rPr>
+        <w:rFonts w:ascii="Wingdings" w:hAnsi="Wingdings" w:hint="default"/>
+      </w:rPr>
+    </w:lvl>
+  </w:abstractNum>
+  <w:abstractNum w:abstractNumId="15" w15:restartNumberingAfterBreak="0">
+    <w:nsid w:val="2D320423"/>
+    <w:multiLevelType w:val="hybridMultilevel"/>
+    <w:tmpl w:val="B100BDA8"/>
+    <w:lvl w:ilvl="0" w:tplc="04090001">
+      <w:start w:val="1"/>
+      <w:numFmt w:val="bullet"/>
+      <w:lvlText w:val=""/>
+      <w:lvlJc w:val="left"/>
+      <w:pPr>
+        <w:ind w:left="720" w:hanging="360"/>
+      </w:pPr>
+      <w:rPr>
+        <w:rFonts w:ascii="Symbol" w:hAnsi="Symbol" w:hint="default"/>
+      </w:rPr>
+    </w:lvl>
+    <w:lvl w:ilvl="1" w:tplc="04090003" w:tentative="1">
+      <w:start w:val="1"/>
+      <w:numFmt w:val="bullet"/>
+      <w:lvlText w:val="o"/>
+      <w:lvlJc w:val="left"/>
+      <w:pPr>
+        <w:ind w:left="1440" w:hanging="360"/>
+      </w:pPr>
+      <w:rPr>
+        <w:rFonts w:ascii="Courier New" w:hAnsi="Courier New" w:cs="Courier New" w:hint="default"/>
+      </w:rPr>
+    </w:lvl>
+    <w:lvl w:ilvl="2" w:tplc="04090005" w:tentative="1">
+      <w:start w:val="1"/>
+      <w:numFmt w:val="bullet"/>
+      <w:lvlText w:val=""/>
+      <w:lvlJc w:val="left"/>
+      <w:pPr>
+        <w:ind w:left="2160" w:hanging="360"/>
+      </w:pPr>
+      <w:rPr>
+        <w:rFonts w:ascii="Wingdings" w:hAnsi="Wingdings" w:hint="default"/>
+      </w:rPr>
+    </w:lvl>
+    <w:lvl w:ilvl="3" w:tplc="04090001" w:tentative="1">
+      <w:start w:val="1"/>
+      <w:numFmt w:val="bullet"/>
+      <w:lvlText w:val=""/>
+      <w:lvlJc w:val="left"/>
+      <w:pPr>
+        <w:ind w:left="2880" w:hanging="360"/>
+      </w:pPr>
+      <w:rPr>
+        <w:rFonts w:ascii="Symbol" w:hAnsi="Symbol" w:hint="default"/>
+      </w:rPr>
+    </w:lvl>
+    <w:lvl w:ilvl="4" w:tplc="04090003" w:tentative="1">
+      <w:start w:val="1"/>
+      <w:numFmt w:val="bullet"/>
+      <w:lvlText w:val="o"/>
+      <w:lvlJc w:val="left"/>
+      <w:pPr>
+        <w:ind w:left="3600" w:hanging="360"/>
+      </w:pPr>
+      <w:rPr>
+        <w:rFonts w:ascii="Courier New" w:hAnsi="Courier New" w:cs="Courier New" w:hint="default"/>
+      </w:rPr>
+    </w:lvl>
+    <w:lvl w:ilvl="5" w:tplc="04090005" w:tentative="1">
+      <w:start w:val="1"/>
+      <w:numFmt w:val="bullet"/>
+      <w:lvlText w:val=""/>
+      <w:lvlJc w:val="left"/>
+      <w:pPr>
+        <w:ind w:left="4320" w:hanging="360"/>
+      </w:pPr>
+      <w:rPr>
+        <w:rFonts w:ascii="Wingdings" w:hAnsi="Wingdings" w:hint="default"/>
+      </w:rPr>
+    </w:lvl>
+    <w:lvl w:ilvl="6" w:tplc="04090001" w:tentative="1">
+      <w:start w:val="1"/>
+      <w:numFmt w:val="bullet"/>
+      <w:lvlText w:val=""/>
+      <w:lvlJc w:val="left"/>
+      <w:pPr>
+        <w:ind w:left="5040" w:hanging="360"/>
+      </w:pPr>
+      <w:rPr>
+        <w:rFonts w:ascii="Symbol" w:hAnsi="Symbol" w:hint="default"/>
+      </w:rPr>
+    </w:lvl>
+    <w:lvl w:ilvl="7" w:tplc="04090003" w:tentative="1">
+      <w:start w:val="1"/>
+      <w:numFmt w:val="bullet"/>
+      <w:lvlText w:val="o"/>
+      <w:lvlJc w:val="left"/>
+      <w:pPr>
+        <w:ind w:left="5760" w:hanging="360"/>
+      </w:pPr>
+      <w:rPr>
+        <w:rFonts w:ascii="Courier New" w:hAnsi="Courier New" w:cs="Courier New" w:hint="default"/>
+      </w:rPr>
+    </w:lvl>
+    <w:lvl w:ilvl="8" w:tplc="04090005" w:tentative="1">
+      <w:start w:val="1"/>
+      <w:numFmt w:val="bullet"/>
+      <w:lvlText w:val=""/>
+      <w:lvlJc w:val="left"/>
+      <w:pPr>
+        <w:ind w:left="6480" w:hanging="360"/>
+      </w:pPr>
+      <w:rPr>
+        <w:rFonts w:ascii="Wingdings" w:hAnsi="Wingdings" w:hint="default"/>
+      </w:rPr>
+    </w:lvl>
+  </w:abstractNum>
+  <w:abstractNum w:abstractNumId="16" w15:restartNumberingAfterBreak="0">
     <w:nsid w:val="2D4B634E"/>
     <w:multiLevelType w:val="singleLevel"/>
     <w:tmpl w:val="04090001"/>
@@ -9105,7 +10955,7 @@
       </w:rPr>
     </w:lvl>
   </w:abstractNum>
-  <w:abstractNum w:abstractNumId="14" w15:restartNumberingAfterBreak="0">
+  <w:abstractNum w:abstractNumId="17" w15:restartNumberingAfterBreak="0">
     <w:nsid w:val="31DD2C45"/>
     <w:multiLevelType w:val="singleLevel"/>
     <w:tmpl w:val="04090001"/>
@@ -9125,7 +10975,7 @@
       </w:rPr>
     </w:lvl>
   </w:abstractNum>
-  <w:abstractNum w:abstractNumId="15" w15:restartNumberingAfterBreak="0">
+  <w:abstractNum w:abstractNumId="18" w15:restartNumberingAfterBreak="0">
     <w:nsid w:val="32982B51"/>
     <w:multiLevelType w:val="singleLevel"/>
     <w:tmpl w:val="04090001"/>
@@ -9145,7 +10995,7 @@
       </w:rPr>
     </w:lvl>
   </w:abstractNum>
-  <w:abstractNum w:abstractNumId="16" w15:restartNumberingAfterBreak="0">
+  <w:abstractNum w:abstractNumId="19" w15:restartNumberingAfterBreak="0">
     <w:nsid w:val="3375481C"/>
     <w:multiLevelType w:val="singleLevel"/>
     <w:tmpl w:val="E6747DA6"/>
@@ -9165,7 +11015,7 @@
       </w:rPr>
     </w:lvl>
   </w:abstractNum>
-  <w:abstractNum w:abstractNumId="17" w15:restartNumberingAfterBreak="0">
+  <w:abstractNum w:abstractNumId="20" w15:restartNumberingAfterBreak="0">
     <w:nsid w:val="35732880"/>
     <w:multiLevelType w:val="multilevel"/>
     <w:tmpl w:val="D652C706"/>
@@ -9314,7 +11164,7 @@
       </w:rPr>
     </w:lvl>
   </w:abstractNum>
-  <w:abstractNum w:abstractNumId="18" w15:restartNumberingAfterBreak="0">
+  <w:abstractNum w:abstractNumId="21" w15:restartNumberingAfterBreak="0">
     <w:nsid w:val="369D5471"/>
     <w:multiLevelType w:val="singleLevel"/>
     <w:tmpl w:val="04090001"/>
@@ -9334,7 +11184,120 @@
       </w:rPr>
     </w:lvl>
   </w:abstractNum>
-  <w:abstractNum w:abstractNumId="19" w15:restartNumberingAfterBreak="0">
+  <w:abstractNum w:abstractNumId="22" w15:restartNumberingAfterBreak="0">
+    <w:nsid w:val="377955A7"/>
+    <w:multiLevelType w:val="hybridMultilevel"/>
+    <w:tmpl w:val="772A1A6A"/>
+    <w:lvl w:ilvl="0" w:tplc="04090001">
+      <w:start w:val="1"/>
+      <w:numFmt w:val="bullet"/>
+      <w:lvlText w:val=""/>
+      <w:lvlJc w:val="left"/>
+      <w:pPr>
+        <w:ind w:left="1440" w:hanging="360"/>
+      </w:pPr>
+      <w:rPr>
+        <w:rFonts w:ascii="Symbol" w:hAnsi="Symbol" w:hint="default"/>
+      </w:rPr>
+    </w:lvl>
+    <w:lvl w:ilvl="1" w:tplc="04090003" w:tentative="1">
+      <w:start w:val="1"/>
+      <w:numFmt w:val="bullet"/>
+      <w:lvlText w:val="o"/>
+      <w:lvlJc w:val="left"/>
+      <w:pPr>
+        <w:ind w:left="2160" w:hanging="360"/>
+      </w:pPr>
+      <w:rPr>
+        <w:rFonts w:ascii="Courier New" w:hAnsi="Courier New" w:cs="Courier New" w:hint="default"/>
+      </w:rPr>
+    </w:lvl>
+    <w:lvl w:ilvl="2" w:tplc="04090005" w:tentative="1">
+      <w:start w:val="1"/>
+      <w:numFmt w:val="bullet"/>
+      <w:lvlText w:val=""/>
+      <w:lvlJc w:val="left"/>
+      <w:pPr>
+        <w:ind w:left="2880" w:hanging="360"/>
+      </w:pPr>
+      <w:rPr>
+        <w:rFonts w:ascii="Wingdings" w:hAnsi="Wingdings" w:hint="default"/>
+      </w:rPr>
+    </w:lvl>
+    <w:lvl w:ilvl="3" w:tplc="04090001" w:tentative="1">
+      <w:start w:val="1"/>
+      <w:numFmt w:val="bullet"/>
+      <w:lvlText w:val=""/>
+      <w:lvlJc w:val="left"/>
+      <w:pPr>
+        <w:ind w:left="3600" w:hanging="360"/>
+      </w:pPr>
+      <w:rPr>
+        <w:rFonts w:ascii="Symbol" w:hAnsi="Symbol" w:hint="default"/>
+      </w:rPr>
+    </w:lvl>
+    <w:lvl w:ilvl="4" w:tplc="04090003" w:tentative="1">
+      <w:start w:val="1"/>
+      <w:numFmt w:val="bullet"/>
+      <w:lvlText w:val="o"/>
+      <w:lvlJc w:val="left"/>
+      <w:pPr>
+        <w:ind w:left="4320" w:hanging="360"/>
+      </w:pPr>
+      <w:rPr>
+        <w:rFonts w:ascii="Courier New" w:hAnsi="Courier New" w:cs="Courier New" w:hint="default"/>
+      </w:rPr>
+    </w:lvl>
+    <w:lvl w:ilvl="5" w:tplc="04090005" w:tentative="1">
+      <w:start w:val="1"/>
+      <w:numFmt w:val="bullet"/>
+      <w:lvlText w:val=""/>
+      <w:lvlJc w:val="left"/>
+      <w:pPr>
+        <w:ind w:left="5040" w:hanging="360"/>
+      </w:pPr>
+      <w:rPr>
+        <w:rFonts w:ascii="Wingdings" w:hAnsi="Wingdings" w:hint="default"/>
+      </w:rPr>
+    </w:lvl>
+    <w:lvl w:ilvl="6" w:tplc="04090001" w:tentative="1">
+      <w:start w:val="1"/>
+      <w:numFmt w:val="bullet"/>
+      <w:lvlText w:val=""/>
+      <w:lvlJc w:val="left"/>
+      <w:pPr>
+        <w:ind w:left="5760" w:hanging="360"/>
+      </w:pPr>
+      <w:rPr>
+        <w:rFonts w:ascii="Symbol" w:hAnsi="Symbol" w:hint="default"/>
+      </w:rPr>
+    </w:lvl>
+    <w:lvl w:ilvl="7" w:tplc="04090003" w:tentative="1">
+      <w:start w:val="1"/>
+      <w:numFmt w:val="bullet"/>
+      <w:lvlText w:val="o"/>
+      <w:lvlJc w:val="left"/>
+      <w:pPr>
+        <w:ind w:left="6480" w:hanging="360"/>
+      </w:pPr>
+      <w:rPr>
+        <w:rFonts w:ascii="Courier New" w:hAnsi="Courier New" w:cs="Courier New" w:hint="default"/>
+      </w:rPr>
+    </w:lvl>
+    <w:lvl w:ilvl="8" w:tplc="04090005" w:tentative="1">
+      <w:start w:val="1"/>
+      <w:numFmt w:val="bullet"/>
+      <w:lvlText w:val=""/>
+      <w:lvlJc w:val="left"/>
+      <w:pPr>
+        <w:ind w:left="7200" w:hanging="360"/>
+      </w:pPr>
+      <w:rPr>
+        <w:rFonts w:ascii="Wingdings" w:hAnsi="Wingdings" w:hint="default"/>
+      </w:rPr>
+    </w:lvl>
+  </w:abstractNum>
+  <w:abstractNum w:abstractNumId="23" w15:restartNumberingAfterBreak="0">
     <w:nsid w:val="398C0069"/>
     <w:multiLevelType w:val="hybridMultilevel"/>
     <w:tmpl w:val="28E8AA08"/>
@@ -9473,7 +11436,120 @@
       </w:rPr>
     </w:lvl>
   </w:abstractNum>
-  <w:abstractNum w:abstractNumId="20" w15:restartNumberingAfterBreak="0">
+  <w:abstractNum w:abstractNumId="24" w15:restartNumberingAfterBreak="0">
+    <w:nsid w:val="414B2F2E"/>
+    <w:multiLevelType w:val="hybridMultilevel"/>
+    <w:tmpl w:val="4D426346"/>
+    <w:lvl w:ilvl="0" w:tplc="04090001">
+      <w:start w:val="1"/>
+      <w:numFmt w:val="bullet"/>
+      <w:lvlText w:val=""/>
+      <w:lvlJc w:val="left"/>
+      <w:pPr>
+        <w:ind w:left="720" w:hanging="360"/>
+      </w:pPr>
+      <w:rPr>
+        <w:rFonts w:ascii="Symbol" w:hAnsi="Symbol" w:hint="default"/>
+      </w:rPr>
+    </w:lvl>
+    <w:lvl w:ilvl="1" w:tplc="04090003" w:tentative="1">
+      <w:start w:val="1"/>
+      <w:numFmt w:val="bullet"/>
+      <w:lvlText w:val="o"/>
+      <w:lvlJc w:val="left"/>
+      <w:pPr>
+        <w:ind w:left="1440" w:hanging="360"/>
+      </w:pPr>
+      <w:rPr>
+        <w:rFonts w:ascii="Courier New" w:hAnsi="Courier New" w:cs="Courier New" w:hint="default"/>
+      </w:rPr>
+    </w:lvl>
+    <w:lvl w:ilvl="2" w:tplc="04090005" w:tentative="1">
+      <w:start w:val="1"/>
+      <w:numFmt w:val="bullet"/>
+      <w:lvlText w:val=""/>
+      <w:lvlJc w:val="left"/>
+      <w:pPr>
+        <w:ind w:left="2160" w:hanging="360"/>
+      </w:pPr>
+      <w:rPr>
+        <w:rFonts w:ascii="Wingdings" w:hAnsi="Wingdings" w:hint="default"/>
+      </w:rPr>
+    </w:lvl>
+    <w:lvl w:ilvl="3" w:tplc="04090001" w:tentative="1">
+      <w:start w:val="1"/>
+      <w:numFmt w:val="bullet"/>
+      <w:lvlText w:val=""/>
+      <w:lvlJc w:val="left"/>
+      <w:pPr>
+        <w:ind w:left="2880" w:hanging="360"/>
+      </w:pPr>
+      <w:rPr>
+        <w:rFonts w:ascii="Symbol" w:hAnsi="Symbol" w:hint="default"/>
+      </w:rPr>
+    </w:lvl>
+    <w:lvl w:ilvl="4" w:tplc="04090003" w:tentative="1">
+      <w:start w:val="1"/>
+      <w:numFmt w:val="bullet"/>
+      <w:lvlText w:val="o"/>
+      <w:lvlJc w:val="left"/>
+      <w:pPr>
+        <w:ind w:left="3600" w:hanging="360"/>
+      </w:pPr>
+      <w:rPr>
+        <w:rFonts w:ascii="Courier New" w:hAnsi="Courier New" w:cs="Courier New" w:hint="default"/>
+      </w:rPr>
+    </w:lvl>
+    <w:lvl w:ilvl="5" w:tplc="04090005" w:tentative="1">
+      <w:start w:val="1"/>
+      <w:numFmt w:val="bullet"/>
+      <w:lvlText w:val=""/>
+      <w:lvlJc w:val="left"/>
+      <w:pPr>
+        <w:ind w:left="4320" w:hanging="360"/>
+      </w:pPr>
+      <w:rPr>
+        <w:rFonts w:ascii="Wingdings" w:hAnsi="Wingdings" w:hint="default"/>
+      </w:rPr>
+    </w:lvl>
+    <w:lvl w:ilvl="6" w:tplc="04090001" w:tentative="1">
+      <w:start w:val="1"/>
+      <w:numFmt w:val="bullet"/>
+      <w:lvlText w:val=""/>
+      <w:lvlJc w:val="left"/>
+      <w:pPr>
+        <w:ind w:left="5040" w:hanging="360"/>
+      </w:pPr>
+      <w:rPr>
+        <w:rFonts w:ascii="Symbol" w:hAnsi="Symbol" w:hint="default"/>
+      </w:rPr>
+    </w:lvl>
+    <w:lvl w:ilvl="7" w:tplc="04090003" w:tentative="1">
+      <w:start w:val="1"/>
+      <w:numFmt w:val="bullet"/>
+      <w:lvlText w:val="o"/>
+      <w:lvlJc w:val="left"/>
+      <w:pPr>
+        <w:ind w:left="5760" w:hanging="360"/>
+      </w:pPr>
+      <w:rPr>
+        <w:rFonts w:ascii="Courier New" w:hAnsi="Courier New" w:cs="Courier New" w:hint="default"/>
+      </w:rPr>
+    </w:lvl>
+    <w:lvl w:ilvl="8" w:tplc="04090005" w:tentative="1">
+      <w:start w:val="1"/>
+      <w:numFmt w:val="bullet"/>
+      <w:lvlText w:val=""/>
+      <w:lvlJc w:val="left"/>
+      <w:pPr>
+        <w:ind w:left="6480" w:hanging="360"/>
+      </w:pPr>
+      <w:rPr>
+        <w:rFonts w:ascii="Wingdings" w:hAnsi="Wingdings" w:hint="default"/>
+      </w:rPr>
+    </w:lvl>
+  </w:abstractNum>
+  <w:abstractNum w:abstractNumId="25" w15:restartNumberingAfterBreak="0">
     <w:nsid w:val="42B97F7B"/>
     <w:multiLevelType w:val="singleLevel"/>
     <w:tmpl w:val="04090001"/>
@@ -9493,7 +11569,7 @@
       </w:rPr>
     </w:lvl>
   </w:abstractNum>
-  <w:abstractNum w:abstractNumId="21" w15:restartNumberingAfterBreak="0">
+  <w:abstractNum w:abstractNumId="26" w15:restartNumberingAfterBreak="0">
     <w:nsid w:val="49E170D0"/>
     <w:multiLevelType w:val="singleLevel"/>
     <w:tmpl w:val="04090001"/>
@@ -9513,7 +11589,7 @@
       </w:rPr>
     </w:lvl>
   </w:abstractNum>
-  <w:abstractNum w:abstractNumId="22" w15:restartNumberingAfterBreak="0">
+  <w:abstractNum w:abstractNumId="27" w15:restartNumberingAfterBreak="0">
     <w:nsid w:val="4F64732B"/>
     <w:multiLevelType w:val="singleLevel"/>
     <w:tmpl w:val="04090001"/>
@@ -9533,7 +11609,7 @@
       </w:rPr>
     </w:lvl>
   </w:abstractNum>
-  <w:abstractNum w:abstractNumId="23" w15:restartNumberingAfterBreak="0">
+  <w:abstractNum w:abstractNumId="28" w15:restartNumberingAfterBreak="0">
     <w:nsid w:val="52DF734E"/>
     <w:multiLevelType w:val="singleLevel"/>
     <w:tmpl w:val="04090001"/>
@@ -9553,7 +11629,7 @@
       </w:rPr>
     </w:lvl>
   </w:abstractNum>
-  <w:abstractNum w:abstractNumId="24" w15:restartNumberingAfterBreak="0">
+  <w:abstractNum w:abstractNumId="29" w15:restartNumberingAfterBreak="0">
     <w:nsid w:val="59F314B7"/>
     <w:multiLevelType w:val="singleLevel"/>
     <w:tmpl w:val="04090001"/>
@@ -9573,7 +11649,7 @@
       </w:rPr>
     </w:lvl>
   </w:abstractNum>
-  <w:abstractNum w:abstractNumId="25" w15:restartNumberingAfterBreak="0">
+  <w:abstractNum w:abstractNumId="30" w15:restartNumberingAfterBreak="0">
     <w:nsid w:val="5A8B4EDC"/>
     <w:multiLevelType w:val="multilevel"/>
     <w:tmpl w:val="93A46DCE"/>
@@ -9646,7 +11722,233 @@
       <w:lvlJc w:val="left"/>
     </w:lvl>
   </w:abstractNum>
-  <w:abstractNum w:abstractNumId="26" w15:restartNumberingAfterBreak="0">
+  <w:abstractNum w:abstractNumId="31" w15:restartNumberingAfterBreak="0">
+    <w:nsid w:val="5A926536"/>
+    <w:multiLevelType w:val="hybridMultilevel"/>
+    <w:tmpl w:val="1C7CFFF4"/>
+    <w:lvl w:ilvl="0" w:tplc="04090001">
+      <w:start w:val="1"/>
+      <w:numFmt w:val="bullet"/>
+      <w:lvlText w:val=""/>
+      <w:lvlJc w:val="left"/>
+      <w:pPr>
+        <w:ind w:left="720" w:hanging="360"/>
+      </w:pPr>
+      <w:rPr>
+        <w:rFonts w:ascii="Symbol" w:hAnsi="Symbol" w:hint="default"/>
+      </w:rPr>
+    </w:lvl>
+    <w:lvl w:ilvl="1" w:tplc="04090003" w:tentative="1">
+      <w:start w:val="1"/>
+      <w:numFmt w:val="bullet"/>
+      <w:lvlText w:val="o"/>
+      <w:lvlJc w:val="left"/>
+      <w:pPr>
+        <w:ind w:left="1440" w:hanging="360"/>
+      </w:pPr>
+      <w:rPr>
+        <w:rFonts w:ascii="Courier New" w:hAnsi="Courier New" w:cs="Courier New" w:hint="default"/>
+      </w:rPr>
+    </w:lvl>
+    <w:lvl w:ilvl="2" w:tplc="04090005" w:tentative="1">
+      <w:start w:val="1"/>
+      <w:numFmt w:val="bullet"/>
+      <w:lvlText w:val=""/>
+      <w:lvlJc w:val="left"/>
+      <w:pPr>
+        <w:ind w:left="2160" w:hanging="360"/>
+      </w:pPr>
+      <w:rPr>
+        <w:rFonts w:ascii="Wingdings" w:hAnsi="Wingdings" w:hint="default"/>
+      </w:rPr>
+    </w:lvl>
+    <w:lvl w:ilvl="3" w:tplc="04090001" w:tentative="1">
+      <w:start w:val="1"/>
+      <w:numFmt w:val="bullet"/>
+      <w:lvlText w:val=""/>
+      <w:lvlJc w:val="left"/>
+      <w:pPr>
+        <w:ind w:left="2880" w:hanging="360"/>
+      </w:pPr>
+      <w:rPr>
+        <w:rFonts w:ascii="Symbol" w:hAnsi="Symbol" w:hint="default"/>
+      </w:rPr>
+    </w:lvl>
+    <w:lvl w:ilvl="4" w:tplc="04090003" w:tentative="1">
+      <w:start w:val="1"/>
+      <w:numFmt w:val="bullet"/>
+      <w:lvlText w:val="o"/>
+      <w:lvlJc w:val="left"/>
+      <w:pPr>
+        <w:ind w:left="3600" w:hanging="360"/>
+      </w:pPr>
+      <w:rPr>
+        <w:rFonts w:ascii="Courier New" w:hAnsi="Courier New" w:cs="Courier New" w:hint="default"/>
+      </w:rPr>
+    </w:lvl>
+    <w:lvl w:ilvl="5" w:tplc="04090005" w:tentative="1">
+      <w:start w:val="1"/>
+      <w:numFmt w:val="bullet"/>
+      <w:lvlText w:val=""/>
+      <w:lvlJc w:val="left"/>
+      <w:pPr>
+        <w:ind w:left="4320" w:hanging="360"/>
+      </w:pPr>
+      <w:rPr>
+        <w:rFonts w:ascii="Wingdings" w:hAnsi="Wingdings" w:hint="default"/>
+      </w:rPr>
+    </w:lvl>
+    <w:lvl w:ilvl="6" w:tplc="04090001" w:tentative="1">
+      <w:start w:val="1"/>
+      <w:numFmt w:val="bullet"/>
+      <w:lvlText w:val=""/>
+      <w:lvlJc w:val="left"/>
+      <w:pPr>
+        <w:ind w:left="5040" w:hanging="360"/>
+      </w:pPr>
+      <w:rPr>
+        <w:rFonts w:ascii="Symbol" w:hAnsi="Symbol" w:hint="default"/>
+      </w:rPr>
+    </w:lvl>
+    <w:lvl w:ilvl="7" w:tplc="04090003" w:tentative="1">
+      <w:start w:val="1"/>
+      <w:numFmt w:val="bullet"/>
+      <w:lvlText w:val="o"/>
+      <w:lvlJc w:val="left"/>
+      <w:pPr>
+        <w:ind w:left="5760" w:hanging="360"/>
+      </w:pPr>
+      <w:rPr>
+        <w:rFonts w:ascii="Courier New" w:hAnsi="Courier New" w:cs="Courier New" w:hint="default"/>
+      </w:rPr>
+    </w:lvl>
+    <w:lvl w:ilvl="8" w:tplc="04090005" w:tentative="1">
+      <w:start w:val="1"/>
+      <w:numFmt w:val="bullet"/>
+      <w:lvlText w:val=""/>
+      <w:lvlJc w:val="left"/>
+      <w:pPr>
+        <w:ind w:left="6480" w:hanging="360"/>
+      </w:pPr>
+      <w:rPr>
+        <w:rFonts w:ascii="Wingdings" w:hAnsi="Wingdings" w:hint="default"/>
+      </w:rPr>
+    </w:lvl>
+  </w:abstractNum>
+  <w:abstractNum w:abstractNumId="32" w15:restartNumberingAfterBreak="0">
+    <w:nsid w:val="5CCE0E64"/>
+    <w:multiLevelType w:val="hybridMultilevel"/>
+    <w:tmpl w:val="8ACC586E"/>
+    <w:lvl w:ilvl="0" w:tplc="04090001">
+      <w:start w:val="1"/>
+      <w:numFmt w:val="bullet"/>
+      <w:lvlText w:val=""/>
+      <w:lvlJc w:val="left"/>
+      <w:pPr>
+        <w:ind w:left="720" w:hanging="360"/>
+      </w:pPr>
+      <w:rPr>
+        <w:rFonts w:ascii="Symbol" w:hAnsi="Symbol" w:hint="default"/>
+      </w:rPr>
+    </w:lvl>
+    <w:lvl w:ilvl="1" w:tplc="04090003" w:tentative="1">
+      <w:start w:val="1"/>
+      <w:numFmt w:val="bullet"/>
+      <w:lvlText w:val="o"/>
+      <w:lvlJc w:val="left"/>
+      <w:pPr>
+        <w:ind w:left="1440" w:hanging="360"/>
+      </w:pPr>
+      <w:rPr>
+        <w:rFonts w:ascii="Courier New" w:hAnsi="Courier New" w:cs="Courier New" w:hint="default"/>
+      </w:rPr>
+    </w:lvl>
+    <w:lvl w:ilvl="2" w:tplc="04090005" w:tentative="1">
+      <w:start w:val="1"/>
+      <w:numFmt w:val="bullet"/>
+      <w:lvlText w:val=""/>
+      <w:lvlJc w:val="left"/>
+      <w:pPr>
+        <w:ind w:left="2160" w:hanging="360"/>
+      </w:pPr>
+      <w:rPr>
+        <w:rFonts w:ascii="Wingdings" w:hAnsi="Wingdings" w:hint="default"/>
+      </w:rPr>
+    </w:lvl>
+    <w:lvl w:ilvl="3" w:tplc="04090001" w:tentative="1">
+      <w:start w:val="1"/>
+      <w:numFmt w:val="bullet"/>
+      <w:lvlText w:val=""/>
+      <w:lvlJc w:val="left"/>
+      <w:pPr>
+        <w:ind w:left="2880" w:hanging="360"/>
+      </w:pPr>
+      <w:rPr>
+        <w:rFonts w:ascii="Symbol" w:hAnsi="Symbol" w:hint="default"/>
+      </w:rPr>
+    </w:lvl>
+    <w:lvl w:ilvl="4" w:tplc="04090003" w:tentative="1">
+      <w:start w:val="1"/>
+      <w:numFmt w:val="bullet"/>
+      <w:lvlText w:val="o"/>
+      <w:lvlJc w:val="left"/>
+      <w:pPr>
+        <w:ind w:left="3600" w:hanging="360"/>
+      </w:pPr>
+      <w:rPr>
+        <w:rFonts w:ascii="Courier New" w:hAnsi="Courier New" w:cs="Courier New" w:hint="default"/>
+      </w:rPr>
+    </w:lvl>
+    <w:lvl w:ilvl="5" w:tplc="04090005" w:tentative="1">
+      <w:start w:val="1"/>
+      <w:numFmt w:val="bullet"/>
+      <w:lvlText w:val=""/>
+      <w:lvlJc w:val="left"/>
+      <w:pPr>
+        <w:ind w:left="4320" w:hanging="360"/>
+      </w:pPr>
+      <w:rPr>
+        <w:rFonts w:ascii="Wingdings" w:hAnsi="Wingdings" w:hint="default"/>
+      </w:rPr>
+    </w:lvl>
+    <w:lvl w:ilvl="6" w:tplc="04090001" w:tentative="1">
+      <w:start w:val="1"/>
+      <w:numFmt w:val="bullet"/>
+      <w:lvlText w:val=""/>
+      <w:lvlJc w:val="left"/>
+      <w:pPr>
+        <w:ind w:left="5040" w:hanging="360"/>
+      </w:pPr>
+      <w:rPr>
+        <w:rFonts w:ascii="Symbol" w:hAnsi="Symbol" w:hint="default"/>
+      </w:rPr>
+    </w:lvl>
+    <w:lvl w:ilvl="7" w:tplc="04090003" w:tentative="1">
+      <w:start w:val="1"/>
+      <w:numFmt w:val="bullet"/>
+      <w:lvlText w:val="o"/>
+      <w:lvlJc w:val="left"/>
+      <w:pPr>
+        <w:ind w:left="5760" w:hanging="360"/>
+      </w:pPr>
+      <w:rPr>
+        <w:rFonts w:ascii="Courier New" w:hAnsi="Courier New" w:cs="Courier New" w:hint="default"/>
+      </w:rPr>
+    </w:lvl>
+    <w:lvl w:ilvl="8" w:tplc="04090005" w:tentative="1">
+      <w:start w:val="1"/>
+      <w:numFmt w:val="bullet"/>
+      <w:lvlText w:val=""/>
+      <w:lvlJc w:val="left"/>
+      <w:pPr>
+        <w:ind w:left="6480" w:hanging="360"/>
+      </w:pPr>
+      <w:rPr>
+        <w:rFonts w:ascii="Wingdings" w:hAnsi="Wingdings" w:hint="default"/>
+      </w:rPr>
+    </w:lvl>
+  </w:abstractNum>
+  <w:abstractNum w:abstractNumId="33" w15:restartNumberingAfterBreak="0">
     <w:nsid w:val="5E7442D6"/>
     <w:multiLevelType w:val="multilevel"/>
     <w:tmpl w:val="93A46DCE"/>
@@ -9719,7 +12021,7 @@
       <w:lvlJc w:val="left"/>
     </w:lvl>
   </w:abstractNum>
-  <w:abstractNum w:abstractNumId="27" w15:restartNumberingAfterBreak="0">
+  <w:abstractNum w:abstractNumId="34" w15:restartNumberingAfterBreak="0">
     <w:nsid w:val="647235F1"/>
     <w:multiLevelType w:val="singleLevel"/>
     <w:tmpl w:val="04090001"/>
@@ -9739,7 +12041,120 @@
       </w:rPr>
     </w:lvl>
   </w:abstractNum>
-  <w:abstractNum w:abstractNumId="28" w15:restartNumberingAfterBreak="0">
+  <w:abstractNum w:abstractNumId="35" w15:restartNumberingAfterBreak="0">
+    <w:nsid w:val="64914E04"/>
+    <w:multiLevelType w:val="hybridMultilevel"/>
+    <w:tmpl w:val="87401572"/>
+    <w:lvl w:ilvl="0" w:tplc="04090001">
+      <w:start w:val="1"/>
+      <w:numFmt w:val="bullet"/>
+      <w:lvlText w:val=""/>
+      <w:lvlJc w:val="left"/>
+      <w:pPr>
+        <w:ind w:left="720" w:hanging="360"/>
+      </w:pPr>
+      <w:rPr>
+        <w:rFonts w:ascii="Symbol" w:hAnsi="Symbol" w:hint="default"/>
+      </w:rPr>
+    </w:lvl>
+    <w:lvl w:ilvl="1" w:tplc="04090003" w:tentative="1">
+      <w:start w:val="1"/>
+      <w:numFmt w:val="bullet"/>
+      <w:lvlText w:val="o"/>
+      <w:lvlJc w:val="left"/>
+      <w:pPr>
+        <w:ind w:left="1440" w:hanging="360"/>
+      </w:pPr>
+      <w:rPr>
+        <w:rFonts w:ascii="Courier New" w:hAnsi="Courier New" w:cs="Courier New" w:hint="default"/>
+      </w:rPr>
+    </w:lvl>
+    <w:lvl w:ilvl="2" w:tplc="04090005" w:tentative="1">
+      <w:start w:val="1"/>
+      <w:numFmt w:val="bullet"/>
+      <w:lvlText w:val=""/>
+      <w:lvlJc w:val="left"/>
+      <w:pPr>
+        <w:ind w:left="2160" w:hanging="360"/>
+      </w:pPr>
+      <w:rPr>
+        <w:rFonts w:ascii="Wingdings" w:hAnsi="Wingdings" w:hint="default"/>
+      </w:rPr>
+    </w:lvl>
+    <w:lvl w:ilvl="3" w:tplc="04090001" w:tentative="1">
+      <w:start w:val="1"/>
+      <w:numFmt w:val="bullet"/>
+      <w:lvlText w:val=""/>
+      <w:lvlJc w:val="left"/>
+      <w:pPr>
+        <w:ind w:left="2880" w:hanging="360"/>
+      </w:pPr>
+      <w:rPr>
+        <w:rFonts w:ascii="Symbol" w:hAnsi="Symbol" w:hint="default"/>
+      </w:rPr>
+    </w:lvl>
+    <w:lvl w:ilvl="4" w:tplc="04090003" w:tentative="1">
+      <w:start w:val="1"/>
+      <w:numFmt w:val="bullet"/>
+      <w:lvlText w:val="o"/>
+      <w:lvlJc w:val="left"/>
+      <w:pPr>
+        <w:ind w:left="3600" w:hanging="360"/>
+      </w:pPr>
+      <w:rPr>
+        <w:rFonts w:ascii="Courier New" w:hAnsi="Courier New" w:cs="Courier New" w:hint="default"/>
+      </w:rPr>
+    </w:lvl>
+    <w:lvl w:ilvl="5" w:tplc="04090005" w:tentative="1">
+      <w:start w:val="1"/>
+      <w:numFmt w:val="bullet"/>
+      <w:lvlText w:val=""/>
+      <w:lvlJc w:val="left"/>
+      <w:pPr>
+        <w:ind w:left="4320" w:hanging="360"/>
+      </w:pPr>
+      <w:rPr>
+        <w:rFonts w:ascii="Wingdings" w:hAnsi="Wingdings" w:hint="default"/>
+      </w:rPr>
+    </w:lvl>
+    <w:lvl w:ilvl="6" w:tplc="04090001" w:tentative="1">
+      <w:start w:val="1"/>
+      <w:numFmt w:val="bullet"/>
+      <w:lvlText w:val=""/>
+      <w:lvlJc w:val="left"/>
+      <w:pPr>
+        <w:ind w:left="5040" w:hanging="360"/>
+      </w:pPr>
+      <w:rPr>
+        <w:rFonts w:ascii="Symbol" w:hAnsi="Symbol" w:hint="default"/>
+      </w:rPr>
+    </w:lvl>
+    <w:lvl w:ilvl="7" w:tplc="04090003" w:tentative="1">
+      <w:start w:val="1"/>
+      <w:numFmt w:val="bullet"/>
+      <w:lvlText w:val="o"/>
+      <w:lvlJc w:val="left"/>
+      <w:pPr>
+        <w:ind w:left="5760" w:hanging="360"/>
+      </w:pPr>
+      <w:rPr>
+        <w:rFonts w:ascii="Courier New" w:hAnsi="Courier New" w:cs="Courier New" w:hint="default"/>
+      </w:rPr>
+    </w:lvl>
+    <w:lvl w:ilvl="8" w:tplc="04090005" w:tentative="1">
+      <w:start w:val="1"/>
+      <w:numFmt w:val="bullet"/>
+      <w:lvlText w:val=""/>
+      <w:lvlJc w:val="left"/>
+      <w:pPr>
+        <w:ind w:left="6480" w:hanging="360"/>
+      </w:pPr>
+      <w:rPr>
+        <w:rFonts w:ascii="Wingdings" w:hAnsi="Wingdings" w:hint="default"/>
+      </w:rPr>
+    </w:lvl>
+  </w:abstractNum>
+  <w:abstractNum w:abstractNumId="36" w15:restartNumberingAfterBreak="0">
     <w:nsid w:val="6D2F7D46"/>
     <w:multiLevelType w:val="singleLevel"/>
     <w:tmpl w:val="04090001"/>
@@ -9759,7 +12174,7 @@
       </w:rPr>
     </w:lvl>
   </w:abstractNum>
-  <w:abstractNum w:abstractNumId="29" w15:restartNumberingAfterBreak="0">
+  <w:abstractNum w:abstractNumId="37" w15:restartNumberingAfterBreak="0">
     <w:nsid w:val="71F21F2A"/>
     <w:multiLevelType w:val="singleLevel"/>
     <w:tmpl w:val="04090001"/>
@@ -9779,7 +12194,7 @@
       </w:rPr>
     </w:lvl>
   </w:abstractNum>
-  <w:abstractNum w:abstractNumId="30" w15:restartNumberingAfterBreak="0">
+  <w:abstractNum w:abstractNumId="38" w15:restartNumberingAfterBreak="0">
     <w:nsid w:val="743601FB"/>
     <w:multiLevelType w:val="singleLevel"/>
     <w:tmpl w:val="04090001"/>
@@ -9799,7 +12214,7 @@
       </w:rPr>
     </w:lvl>
   </w:abstractNum>
-  <w:abstractNum w:abstractNumId="31" w15:restartNumberingAfterBreak="0">
+  <w:abstractNum w:abstractNumId="39" w15:restartNumberingAfterBreak="0">
     <w:nsid w:val="756150CA"/>
     <w:multiLevelType w:val="singleLevel"/>
     <w:tmpl w:val="04090001"/>
@@ -9819,7 +12234,7 @@
       </w:rPr>
     </w:lvl>
   </w:abstractNum>
-  <w:abstractNum w:abstractNumId="32" w15:restartNumberingAfterBreak="0">
+  <w:abstractNum w:abstractNumId="40" w15:restartNumberingAfterBreak="0">
     <w:nsid w:val="7BE434D7"/>
     <w:multiLevelType w:val="singleLevel"/>
     <w:tmpl w:val="04090001"/>
@@ -9839,7 +12254,7 @@
       </w:rPr>
     </w:lvl>
   </w:abstractNum>
-  <w:abstractNum w:abstractNumId="33" w15:restartNumberingAfterBreak="0">
+  <w:abstractNum w:abstractNumId="41" w15:restartNumberingAfterBreak="0">
     <w:nsid w:val="7C9362FF"/>
     <w:multiLevelType w:val="hybridMultilevel"/>
     <w:tmpl w:val="23B07F92"/>
@@ -10004,16 +12419,16 @@
     <w:abstractNumId w:val="3"/>
   </w:num>
   <w:num w:numId="4" w16cid:durableId="1838184423">
-    <w:abstractNumId w:val="16"/>
+    <w:abstractNumId w:val="19"/>
   </w:num>
   <w:num w:numId="5" w16cid:durableId="389231406">
-    <w:abstractNumId w:val="32"/>
+    <w:abstractNumId w:val="40"/>
   </w:num>
   <w:num w:numId="6" w16cid:durableId="1761024174">
-    <w:abstractNumId w:val="23"/>
+    <w:abstractNumId w:val="28"/>
   </w:num>
   <w:num w:numId="7" w16cid:durableId="187181305">
-    <w:abstractNumId w:val="22"/>
+    <w:abstractNumId w:val="27"/>
   </w:num>
   <w:num w:numId="8" w16cid:durableId="1752191890">
     <w:abstractNumId w:val="1"/>
@@ -10036,46 +12451,46 @@
     <w:abstractNumId w:val="2"/>
   </w:num>
   <w:num w:numId="10" w16cid:durableId="1556116537">
-    <w:abstractNumId w:val="31"/>
+    <w:abstractNumId w:val="39"/>
   </w:num>
   <w:num w:numId="11" w16cid:durableId="860977853">
     <w:abstractNumId w:val="4"/>
   </w:num>
   <w:num w:numId="12" w16cid:durableId="1734425814">
+    <w:abstractNumId w:val="21"/>
+  </w:num>
+  <w:num w:numId="13" w16cid:durableId="445467150">
     <w:abstractNumId w:val="18"/>
   </w:num>
-  <w:num w:numId="13" w16cid:durableId="445467150">
-    <w:abstractNumId w:val="15"/>
-  </w:num>
   <w:num w:numId="14" w16cid:durableId="1422682684">
-    <w:abstractNumId w:val="30"/>
+    <w:abstractNumId w:val="38"/>
   </w:num>
   <w:num w:numId="15" w16cid:durableId="549196043">
-    <w:abstractNumId w:val="14"/>
+    <w:abstractNumId w:val="17"/>
   </w:num>
   <w:num w:numId="16" w16cid:durableId="514270666">
     <w:abstractNumId w:val="5"/>
   </w:num>
   <w:num w:numId="17" w16cid:durableId="467623765">
-    <w:abstractNumId w:val="29"/>
+    <w:abstractNumId w:val="37"/>
   </w:num>
   <w:num w:numId="18" w16cid:durableId="1020400845">
-    <w:abstractNumId w:val="21"/>
+    <w:abstractNumId w:val="26"/>
   </w:num>
   <w:num w:numId="19" w16cid:durableId="753817409">
     <w:abstractNumId w:val="7"/>
   </w:num>
   <w:num w:numId="20" w16cid:durableId="58868113">
-    <w:abstractNumId w:val="20"/>
+    <w:abstractNumId w:val="25"/>
   </w:num>
   <w:num w:numId="21" w16cid:durableId="457844778">
-    <w:abstractNumId w:val="13"/>
+    <w:abstractNumId w:val="16"/>
   </w:num>
   <w:num w:numId="22" w16cid:durableId="1363819041">
-    <w:abstractNumId w:val="28"/>
+    <w:abstractNumId w:val="36"/>
   </w:num>
   <w:num w:numId="23" w16cid:durableId="1582255425">
-    <w:abstractNumId w:val="11"/>
+    <w:abstractNumId w:val="12"/>
   </w:num>
   <w:num w:numId="24" w16cid:durableId="472219595">
     <w:abstractNumId w:val="10"/>
@@ -10084,22 +12499,22 @@
     <w:abstractNumId w:val="9"/>
   </w:num>
   <w:num w:numId="26" w16cid:durableId="918369420">
-    <w:abstractNumId w:val="24"/>
+    <w:abstractNumId w:val="29"/>
   </w:num>
   <w:num w:numId="27" w16cid:durableId="1576938183">
-    <w:abstractNumId w:val="27"/>
+    <w:abstractNumId w:val="34"/>
   </w:num>
   <w:num w:numId="28" w16cid:durableId="607591111">
-    <w:abstractNumId w:val="33"/>
+    <w:abstractNumId w:val="41"/>
   </w:num>
   <w:num w:numId="29" w16cid:durableId="170921038">
-    <w:abstractNumId w:val="19"/>
+    <w:abstractNumId w:val="23"/>
   </w:num>
   <w:num w:numId="30" w16cid:durableId="1810705247">
-    <w:abstractNumId w:val="17"/>
+    <w:abstractNumId w:val="20"/>
   </w:num>
   <w:num w:numId="31" w16cid:durableId="586378338">
-    <w:abstractNumId w:val="12"/>
+    <w:abstractNumId w:val="13"/>
   </w:num>
   <w:num w:numId="32" w16cid:durableId="585844414">
     <w:abstractNumId w:val="8"/>
@@ -10108,13 +12523,37 @@
     <w:abstractNumId w:val="0"/>
   </w:num>
   <w:num w:numId="34" w16cid:durableId="274025285">
-    <w:abstractNumId w:val="25"/>
+    <w:abstractNumId w:val="30"/>
   </w:num>
   <w:num w:numId="35" w16cid:durableId="792751346">
-    <w:abstractNumId w:val="26"/>
+    <w:abstractNumId w:val="33"/>
   </w:num>
   <w:num w:numId="36" w16cid:durableId="2085907413">
     <w:abstractNumId w:val="6"/>
+  </w:num>
+  <w:num w:numId="37" w16cid:durableId="451020854">
+    <w:abstractNumId w:val="11"/>
+  </w:num>
+  <w:num w:numId="38" w16cid:durableId="1617911384">
+    <w:abstractNumId w:val="14"/>
+  </w:num>
+  <w:num w:numId="39" w16cid:durableId="1475413741">
+    <w:abstractNumId w:val="32"/>
+  </w:num>
+  <w:num w:numId="40" w16cid:durableId="1097823524">
+    <w:abstractNumId w:val="22"/>
+  </w:num>
+  <w:num w:numId="41" w16cid:durableId="745345060">
+    <w:abstractNumId w:val="31"/>
+  </w:num>
+  <w:num w:numId="42" w16cid:durableId="2088917005">
+    <w:abstractNumId w:val="24"/>
+  </w:num>
+  <w:num w:numId="43" w16cid:durableId="1361660143">
+    <w:abstractNumId w:val="15"/>
+  </w:num>
+  <w:num w:numId="44" w16cid:durableId="549267370">
+    <w:abstractNumId w:val="35"/>
   </w:num>
 </w:numbering>
 </file>
@@ -11034,7 +13473,7 @@
     <w:basedOn w:val="Normal"/>
     <w:next w:val="BodyText"/>
     <w:autoRedefine/>
-    <w:rsid w:val="0037604B"/>
+    <w:rsid w:val="00AD4397"/>
     <w:pPr>
       <w:widowControl/>
       <w:tabs>
@@ -11045,8 +13484,10 @@
       <w:jc w:val="both"/>
     </w:pPr>
     <w:rPr>
-      <w:i/>
-      <w:color w:val="0000FF"/>
+      <w:iCs/>
+      <w:color w:val="000000" w:themeColor="text1"/>
+      <w:sz w:val="24"/>
+      <w:szCs w:val="24"/>
     </w:rPr>
   </w:style>
   <w:style w:type="character" w:styleId="Hyperlink">
@@ -11124,6 +13565,17 @@
       <w:b/>
       <w:bCs/>
     </w:rPr>
+  </w:style>
+  <w:style w:type="paragraph" w:styleId="ListParagraph">
+    <w:name w:val="List Paragraph"/>
+    <w:basedOn w:val="Normal"/>
+    <w:uiPriority w:val="34"/>
+    <w:qFormat/>
+    <w:rsid w:val="00DA535A"/>
+    <w:pPr>
+      <w:ind w:left="720"/>
+      <w:contextualSpacing/>
+    </w:pPr>
   </w:style>
 </w:styles>
 </file>
